--- a/report.docx
+++ b/report.docx
@@ -3,6 +3,1545 @@
 <w:document xmlns:wpc="http://schemas.microsoft.com/office/word/2010/wordprocessingCanvas" xmlns:cx="http://schemas.microsoft.com/office/drawing/2014/chartex" xmlns:cx1="http://schemas.microsoft.com/office/drawing/2015/9/8/chartex" xmlns:cx2="http://schemas.microsoft.com/office/drawing/2015/10/21/chartex" xmlns:cx3="http://schemas.microsoft.com/office/drawing/2016/5/9/chartex" xmlns:cx4="http://schemas.microsoft.com/office/drawing/2016/5/10/chartex" xmlns:cx5="http://schemas.microsoft.com/office/drawing/2016/5/11/chartex" xmlns:cx6="http://schemas.microsoft.com/office/drawing/2016/5/12/chartex" xmlns:cx7="http://schemas.microsoft.com/office/drawing/2016/5/13/chartex" xmlns:cx8="http://schemas.microsoft.com/office/drawing/2016/5/14/chartex" xmlns:mc="http://schemas.openxmlformats.org/markup-compatibility/2006" xmlns:aink="http://schemas.microsoft.com/office/drawing/2016/ink" xmlns:am3d="http://schemas.microsoft.com/office/drawing/2017/model3d" xmlns:o="urn:schemas-microsoft-com:office:office" xmlns:r="http://schemas.openxmlformats.org/officeDocument/2006/relationships" xmlns:m="http://schemas.openxmlformats.org/officeDocument/2006/math" xmlns:v="urn:schemas-microsoft-com:vml" xmlns:wp14="http://schemas.microsoft.com/office/word/2010/wordprocessingDrawing" xmlns:wp="http://schemas.openxmlformats.org/drawingml/2006/wordprocessingDrawing" xmlns:w10="urn:schemas-microsoft-com:office:word" xmlns:w="http://schemas.openxmlformats.org/wordprocessingml/2006/main" xmlns:w14="http://schemas.microsoft.com/office/word/2010/wordml" xmlns:w15="http://schemas.microsoft.com/office/word/2012/wordml" xmlns:w16cex="http://schemas.microsoft.com/office/word/2018/wordml/cex" xmlns:w16cid="http://schemas.microsoft.com/office/word/2016/wordml/cid" xmlns:w16="http://schemas.microsoft.com/office/word/2018/wordml" xmlns:w16sdtdh="http://schemas.microsoft.com/office/word/2020/wordml/sdtdatahash" xmlns:w16se="http://schemas.microsoft.com/office/word/2015/wordml/symex" xmlns:wpg="http://schemas.microsoft.com/office/word/2010/wordprocessingGroup" xmlns:wpi="http://schemas.microsoft.com/office/word/2010/wordprocessingInk" xmlns:wne="http://schemas.microsoft.com/office/word/2006/wordml" xmlns:wps="http://schemas.microsoft.com/office/word/2010/wordprocessingShape" mc:Ignorable="w14 w15 w16se w16cid w16 w16cex w16sdtdh wp14">
   <w:body>
     <w:p/>
+    <w:p/>
+    <w:p/>
+    <w:p/>
+    <w:p/>
+    <w:p/>
+    <w:p/>
+    <w:p/>
+    <w:p/>
+    <w:p/>
+    <w:p/>
+    <w:p/>
+    <w:p/>
+    <w:p/>
+    <w:p/>
+    <w:p/>
+    <w:p/>
+    <w:p/>
+    <w:p/>
+    <w:p/>
+    <w:p/>
+    <w:p/>
+    <w:p/>
+    <w:p/>
+    <w:p/>
+    <w:p/>
+    <w:p/>
+    <w:p/>
+    <w:p>
+      <w:pPr>
+        <w:rPr>
+          <w:b/>
+          <w:bCs/>
+          <w:sz w:val="28"/>
+          <w:szCs w:val="28"/>
+          <w:u w:val="single"/>
+        </w:rPr>
+      </w:pPr>
+      <w:r>
+        <w:rPr>
+          <w:b/>
+          <w:bCs/>
+          <w:sz w:val="28"/>
+          <w:szCs w:val="28"/>
+          <w:u w:val="single"/>
+        </w:rPr>
+        <w:lastRenderedPageBreak/>
+        <w:t>TASK 1</w:t>
+      </w:r>
+      <w:r>
+        <w:rPr>
+          <w:b/>
+          <w:bCs/>
+          <w:sz w:val="28"/>
+          <w:szCs w:val="28"/>
+          <w:u w:val="single"/>
+        </w:rPr>
+        <w:t>(Design Architecture)</w:t>
+      </w:r>
+    </w:p>
+    <w:p>
+      <w:pPr>
+        <w:rPr>
+          <w:b/>
+          <w:bCs/>
+          <w:sz w:val="28"/>
+          <w:szCs w:val="28"/>
+          <w:u w:val="single"/>
+        </w:rPr>
+      </w:pPr>
+    </w:p>
+    <w:p>
+      <w:pPr>
+        <w:rPr>
+          <w:b/>
+          <w:bCs/>
+          <w:sz w:val="28"/>
+          <w:szCs w:val="28"/>
+          <w:u w:val="single"/>
+        </w:rPr>
+      </w:pPr>
+    </w:p>
+    <w:p>
+      <w:pPr>
+        <w:rPr>
+          <w:b/>
+          <w:bCs/>
+          <w:sz w:val="28"/>
+          <w:szCs w:val="28"/>
+          <w:u w:val="single"/>
+        </w:rPr>
+      </w:pPr>
+      <w:r>
+        <w:rPr>
+          <w:b/>
+          <w:bCs/>
+          <w:noProof/>
+          <w:sz w:val="28"/>
+          <w:szCs w:val="28"/>
+          <w:u w:val="single"/>
+        </w:rPr>
+        <w:drawing>
+          <wp:inline distT="0" distB="0" distL="0" distR="0" wp14:anchorId="26EC603B" wp14:editId="72E843F8">
+            <wp:extent cx="5143500" cy="4314825"/>
+            <wp:effectExtent l="0" t="0" r="0" b="9525"/>
+            <wp:docPr id="3" name="Picture 3"/>
+            <wp:cNvGraphicFramePr>
+              <a:graphicFrameLocks xmlns:a="http://schemas.openxmlformats.org/drawingml/2006/main" noChangeAspect="1"/>
+            </wp:cNvGraphicFramePr>
+            <a:graphic xmlns:a="http://schemas.openxmlformats.org/drawingml/2006/main">
+              <a:graphicData uri="http://schemas.openxmlformats.org/drawingml/2006/picture">
+                <pic:pic xmlns:pic="http://schemas.openxmlformats.org/drawingml/2006/picture">
+                  <pic:nvPicPr>
+                    <pic:cNvPr id="3" name="Picture 3"/>
+                    <pic:cNvPicPr/>
+                  </pic:nvPicPr>
+                  <pic:blipFill>
+                    <a:blip r:embed="rId4">
+                      <a:extLst>
+                        <a:ext uri="{28A0092B-C50C-407E-A947-70E740481C1C}">
+                          <a14:useLocalDpi xmlns:a14="http://schemas.microsoft.com/office/drawing/2010/main" val="0"/>
+                        </a:ext>
+                      </a:extLst>
+                    </a:blip>
+                    <a:stretch>
+                      <a:fillRect/>
+                    </a:stretch>
+                  </pic:blipFill>
+                  <pic:spPr>
+                    <a:xfrm>
+                      <a:off x="0" y="0"/>
+                      <a:ext cx="5143500" cy="4314825"/>
+                    </a:xfrm>
+                    <a:prstGeom prst="rect">
+                      <a:avLst/>
+                    </a:prstGeom>
+                  </pic:spPr>
+                </pic:pic>
+              </a:graphicData>
+            </a:graphic>
+          </wp:inline>
+        </w:drawing>
+      </w:r>
+    </w:p>
+    <w:p/>
+    <w:p/>
+    <w:p>
+      <w:pPr>
+        <w:rPr>
+          <w:sz w:val="24"/>
+          <w:szCs w:val="24"/>
+        </w:rPr>
+      </w:pPr>
+      <w:r>
+        <w:rPr>
+          <w:sz w:val="24"/>
+          <w:szCs w:val="24"/>
+        </w:rPr>
+        <w:t>A Datawarehouse is a single data repository where records from various data sources in integrated for business purpose.</w:t>
+      </w:r>
+      <w:r>
+        <w:rPr>
+          <w:sz w:val="24"/>
+          <w:szCs w:val="24"/>
+        </w:rPr>
+        <w:t xml:space="preserve"> The first step to generate data warehouse is the </w:t>
+      </w:r>
+      <w:r>
+        <w:rPr>
+          <w:b/>
+          <w:bCs/>
+          <w:sz w:val="24"/>
+          <w:szCs w:val="24"/>
+        </w:rPr>
+        <w:t>“ETL”</w:t>
+      </w:r>
+      <w:r>
+        <w:rPr>
+          <w:sz w:val="24"/>
+          <w:szCs w:val="24"/>
+        </w:rPr>
+        <w:t xml:space="preserve"> which includes Extract, Transform , and Load. The steps are described below:</w:t>
+      </w:r>
+    </w:p>
+    <w:p>
+      <w:pPr>
+        <w:rPr>
+          <w:sz w:val="24"/>
+          <w:szCs w:val="24"/>
+        </w:rPr>
+      </w:pPr>
+    </w:p>
+    <w:p>
+      <w:pPr>
+        <w:rPr>
+          <w:sz w:val="24"/>
+          <w:szCs w:val="24"/>
+        </w:rPr>
+      </w:pPr>
+      <w:r>
+        <w:rPr>
+          <w:sz w:val="24"/>
+          <w:szCs w:val="24"/>
+        </w:rPr>
+        <w:t>1)Extract: From the given csv file, 5 csv files were created according to the requirements.</w:t>
+      </w:r>
+    </w:p>
+    <w:p>
+      <w:pPr>
+        <w:rPr>
+          <w:sz w:val="24"/>
+          <w:szCs w:val="24"/>
+        </w:rPr>
+      </w:pPr>
+    </w:p>
+    <w:p>
+      <w:pPr>
+        <w:rPr>
+          <w:sz w:val="24"/>
+          <w:szCs w:val="24"/>
+        </w:rPr>
+      </w:pPr>
+      <w:r>
+        <w:rPr>
+          <w:sz w:val="24"/>
+          <w:szCs w:val="24"/>
+        </w:rPr>
+        <w:lastRenderedPageBreak/>
+        <w:t>2)Transform: Some preprocessing were required because some of the cells contained null values. The null / absent values were replaced with some default values in order to maintain consistency.</w:t>
+      </w:r>
+    </w:p>
+    <w:p>
+      <w:pPr>
+        <w:rPr>
+          <w:sz w:val="24"/>
+          <w:szCs w:val="24"/>
+        </w:rPr>
+      </w:pPr>
+      <w:r>
+        <w:rPr>
+          <w:sz w:val="24"/>
+          <w:szCs w:val="24"/>
+        </w:rPr>
+        <w:t xml:space="preserve">3) The main csv file was decomposed into 5 csv files and those were loaded into 5 different data tables. These are </w:t>
+      </w:r>
+      <w:proofErr w:type="spellStart"/>
+      <w:r>
+        <w:rPr>
+          <w:b/>
+          <w:bCs/>
+          <w:sz w:val="24"/>
+          <w:szCs w:val="24"/>
+        </w:rPr>
+        <w:t>fact_table,trans_dim,customer_dim,item_dim,time_dim,store_dim</w:t>
+      </w:r>
+      <w:proofErr w:type="spellEnd"/>
+      <w:r>
+        <w:rPr>
+          <w:sz w:val="24"/>
+          <w:szCs w:val="24"/>
+        </w:rPr>
+        <w:t>.</w:t>
+      </w:r>
+    </w:p>
+    <w:p>
+      <w:pPr>
+        <w:rPr>
+          <w:sz w:val="24"/>
+          <w:szCs w:val="24"/>
+        </w:rPr>
+      </w:pPr>
+    </w:p>
+    <w:p>
+      <w:pPr>
+        <w:rPr>
+          <w:sz w:val="24"/>
+          <w:szCs w:val="24"/>
+        </w:rPr>
+      </w:pPr>
+    </w:p>
+    <w:p>
+      <w:pPr>
+        <w:rPr>
+          <w:sz w:val="24"/>
+          <w:szCs w:val="24"/>
+        </w:rPr>
+      </w:pPr>
+    </w:p>
+    <w:p>
+      <w:pPr>
+        <w:rPr>
+          <w:sz w:val="24"/>
+          <w:szCs w:val="24"/>
+        </w:rPr>
+      </w:pPr>
+    </w:p>
+    <w:p>
+      <w:pPr>
+        <w:rPr>
+          <w:sz w:val="24"/>
+          <w:szCs w:val="24"/>
+        </w:rPr>
+      </w:pPr>
+    </w:p>
+    <w:p>
+      <w:pPr>
+        <w:rPr>
+          <w:b/>
+          <w:bCs/>
+          <w:sz w:val="28"/>
+          <w:szCs w:val="28"/>
+          <w:u w:val="single"/>
+        </w:rPr>
+      </w:pPr>
+      <w:r>
+        <w:rPr>
+          <w:b/>
+          <w:bCs/>
+          <w:sz w:val="28"/>
+          <w:szCs w:val="28"/>
+          <w:u w:val="single"/>
+        </w:rPr>
+        <w:t xml:space="preserve">TASK </w:t>
+      </w:r>
+      <w:r>
+        <w:rPr>
+          <w:b/>
+          <w:bCs/>
+          <w:sz w:val="28"/>
+          <w:szCs w:val="28"/>
+          <w:u w:val="single"/>
+        </w:rPr>
+        <w:t>2</w:t>
+      </w:r>
+      <w:r>
+        <w:rPr>
+          <w:b/>
+          <w:bCs/>
+          <w:sz w:val="28"/>
+          <w:szCs w:val="28"/>
+          <w:u w:val="single"/>
+        </w:rPr>
+        <w:t>(Design Architecture)</w:t>
+      </w:r>
+    </w:p>
+    <w:p>
+      <w:pPr>
+        <w:rPr>
+          <w:sz w:val="24"/>
+          <w:szCs w:val="24"/>
+        </w:rPr>
+      </w:pPr>
+      <w:r>
+        <w:rPr>
+          <w:sz w:val="24"/>
+          <w:szCs w:val="24"/>
+        </w:rPr>
+        <w:t xml:space="preserve">Here there is a </w:t>
+      </w:r>
+      <w:r>
+        <w:rPr>
+          <w:sz w:val="24"/>
+          <w:szCs w:val="24"/>
+        </w:rPr>
+        <w:t>“</w:t>
+      </w:r>
+      <w:proofErr w:type="spellStart"/>
+      <w:r>
+        <w:rPr>
+          <w:b/>
+          <w:bCs/>
+          <w:sz w:val="24"/>
+          <w:szCs w:val="24"/>
+        </w:rPr>
+        <w:t>fact_table</w:t>
+      </w:r>
+      <w:proofErr w:type="spellEnd"/>
+      <w:r>
+        <w:rPr>
+          <w:sz w:val="24"/>
+          <w:szCs w:val="24"/>
+        </w:rPr>
+        <w:t>”</w:t>
+      </w:r>
+      <w:r>
+        <w:rPr>
+          <w:sz w:val="24"/>
+          <w:szCs w:val="24"/>
+        </w:rPr>
+        <w:t xml:space="preserve"> and 5 other dimension tables. The 5 dimension tables each has </w:t>
+      </w:r>
+      <w:r>
+        <w:rPr>
+          <w:sz w:val="24"/>
+          <w:szCs w:val="24"/>
+        </w:rPr>
+        <w:t>one primary key. The total 5 primary keys are used as foreign keys in the “</w:t>
+      </w:r>
+      <w:proofErr w:type="spellStart"/>
+      <w:r>
+        <w:rPr>
+          <w:b/>
+          <w:bCs/>
+          <w:sz w:val="24"/>
+          <w:szCs w:val="24"/>
+        </w:rPr>
+        <w:t>fact_table</w:t>
+      </w:r>
+      <w:proofErr w:type="spellEnd"/>
+      <w:r>
+        <w:rPr>
+          <w:sz w:val="24"/>
+          <w:szCs w:val="24"/>
+        </w:rPr>
+        <w:t>”. Apart from these 5 fields, the “</w:t>
+      </w:r>
+      <w:proofErr w:type="spellStart"/>
+      <w:r>
+        <w:rPr>
+          <w:sz w:val="24"/>
+          <w:szCs w:val="24"/>
+        </w:rPr>
+        <w:t>fact_table</w:t>
+      </w:r>
+      <w:proofErr w:type="spellEnd"/>
+      <w:r>
+        <w:rPr>
+          <w:sz w:val="24"/>
+          <w:szCs w:val="24"/>
+        </w:rPr>
+        <w:t>” has 4 additional fields.</w:t>
+      </w:r>
+    </w:p>
+    <w:p>
+      <w:pPr>
+        <w:rPr>
+          <w:noProof/>
+          <w:sz w:val="24"/>
+          <w:szCs w:val="24"/>
+        </w:rPr>
+      </w:pPr>
+    </w:p>
+    <w:p>
+      <w:pPr>
+        <w:rPr>
+          <w:noProof/>
+          <w:sz w:val="24"/>
+          <w:szCs w:val="24"/>
+        </w:rPr>
+      </w:pPr>
+      <w:r>
+        <w:rPr>
+          <w:noProof/>
+          <w:sz w:val="24"/>
+          <w:szCs w:val="24"/>
+        </w:rPr>
+        <w:t xml:space="preserve">The data of the superstore database will be collected to the DW using </w:t>
+      </w:r>
+      <w:r>
+        <w:rPr>
+          <w:b/>
+          <w:bCs/>
+          <w:noProof/>
+          <w:sz w:val="24"/>
+          <w:szCs w:val="24"/>
+        </w:rPr>
+        <w:t>source driven method.</w:t>
+      </w:r>
+    </w:p>
+    <w:p>
+      <w:pPr>
+        <w:rPr>
+          <w:noProof/>
+          <w:sz w:val="24"/>
+          <w:szCs w:val="24"/>
+        </w:rPr>
+      </w:pPr>
+    </w:p>
+    <w:p>
+      <w:pPr>
+        <w:rPr>
+          <w:sz w:val="24"/>
+          <w:szCs w:val="24"/>
+        </w:rPr>
+      </w:pPr>
+      <w:r>
+        <w:rPr>
+          <w:sz w:val="24"/>
+          <w:szCs w:val="24"/>
+        </w:rPr>
+        <w:lastRenderedPageBreak/>
+        <w:t xml:space="preserve"> </w:t>
+      </w:r>
+      <w:r>
+        <w:rPr>
+          <w:noProof/>
+          <w:sz w:val="24"/>
+          <w:szCs w:val="24"/>
+        </w:rPr>
+        <w:drawing>
+          <wp:inline distT="0" distB="0" distL="0" distR="0" wp14:anchorId="07884C12" wp14:editId="690655C2">
+            <wp:extent cx="4762500" cy="5316471"/>
+            <wp:effectExtent l="0" t="0" r="0" b="0"/>
+            <wp:docPr id="5" name="Picture 5"/>
+            <wp:cNvGraphicFramePr>
+              <a:graphicFrameLocks xmlns:a="http://schemas.openxmlformats.org/drawingml/2006/main" noChangeAspect="1"/>
+            </wp:cNvGraphicFramePr>
+            <a:graphic xmlns:a="http://schemas.openxmlformats.org/drawingml/2006/main">
+              <a:graphicData uri="http://schemas.openxmlformats.org/drawingml/2006/picture">
+                <pic:pic xmlns:pic="http://schemas.openxmlformats.org/drawingml/2006/picture">
+                  <pic:nvPicPr>
+                    <pic:cNvPr id="5" name="Picture 5"/>
+                    <pic:cNvPicPr/>
+                  </pic:nvPicPr>
+                  <pic:blipFill>
+                    <a:blip r:embed="rId5">
+                      <a:extLst>
+                        <a:ext uri="{28A0092B-C50C-407E-A947-70E740481C1C}">
+                          <a14:useLocalDpi xmlns:a14="http://schemas.microsoft.com/office/drawing/2010/main" val="0"/>
+                        </a:ext>
+                      </a:extLst>
+                    </a:blip>
+                    <a:stretch>
+                      <a:fillRect/>
+                    </a:stretch>
+                  </pic:blipFill>
+                  <pic:spPr>
+                    <a:xfrm>
+                      <a:off x="0" y="0"/>
+                      <a:ext cx="4766404" cy="5320829"/>
+                    </a:xfrm>
+                    <a:prstGeom prst="rect">
+                      <a:avLst/>
+                    </a:prstGeom>
+                  </pic:spPr>
+                </pic:pic>
+              </a:graphicData>
+            </a:graphic>
+          </wp:inline>
+        </w:drawing>
+      </w:r>
+    </w:p>
+    <w:p>
+      <w:pPr>
+        <w:rPr>
+          <w:sz w:val="24"/>
+          <w:szCs w:val="24"/>
+        </w:rPr>
+      </w:pPr>
+    </w:p>
+    <w:p>
+      <w:pPr>
+        <w:rPr>
+          <w:sz w:val="24"/>
+          <w:szCs w:val="24"/>
+        </w:rPr>
+      </w:pPr>
+    </w:p>
+    <w:p>
+      <w:pPr>
+        <w:rPr>
+          <w:b/>
+          <w:bCs/>
+          <w:sz w:val="28"/>
+          <w:szCs w:val="28"/>
+          <w:u w:val="single"/>
+        </w:rPr>
+      </w:pPr>
+      <w:r>
+        <w:rPr>
+          <w:b/>
+          <w:bCs/>
+          <w:sz w:val="28"/>
+          <w:szCs w:val="28"/>
+          <w:u w:val="single"/>
+        </w:rPr>
+        <w:t xml:space="preserve">TASK </w:t>
+      </w:r>
+      <w:r>
+        <w:rPr>
+          <w:b/>
+          <w:bCs/>
+          <w:sz w:val="28"/>
+          <w:szCs w:val="28"/>
+          <w:u w:val="single"/>
+        </w:rPr>
+        <w:t>3(Implementation of Star Schema</w:t>
+      </w:r>
+      <w:r>
+        <w:rPr>
+          <w:b/>
+          <w:bCs/>
+          <w:sz w:val="28"/>
+          <w:szCs w:val="28"/>
+          <w:u w:val="single"/>
+        </w:rPr>
+        <w:t>)</w:t>
+      </w:r>
+    </w:p>
+    <w:p>
+      <w:pPr>
+        <w:rPr>
+          <w:sz w:val="28"/>
+          <w:szCs w:val="28"/>
+        </w:rPr>
+      </w:pPr>
+    </w:p>
+    <w:p>
+      <w:pPr>
+        <w:rPr>
+          <w:sz w:val="28"/>
+          <w:szCs w:val="28"/>
+        </w:rPr>
+      </w:pPr>
+      <w:r>
+        <w:rPr>
+          <w:sz w:val="28"/>
+          <w:szCs w:val="28"/>
+        </w:rPr>
+        <w:t xml:space="preserve">The start schema was implemented in PostgreSQL using </w:t>
+      </w:r>
+      <w:proofErr w:type="spellStart"/>
+      <w:r>
+        <w:rPr>
+          <w:sz w:val="28"/>
+          <w:szCs w:val="28"/>
+        </w:rPr>
+        <w:t>Pgadmin</w:t>
+      </w:r>
+      <w:proofErr w:type="spellEnd"/>
+      <w:r>
+        <w:rPr>
+          <w:sz w:val="28"/>
+          <w:szCs w:val="28"/>
+        </w:rPr>
+        <w:t xml:space="preserve"> using the following queries:</w:t>
+      </w:r>
+    </w:p>
+    <w:p>
+      <w:pPr>
+        <w:rPr>
+          <w:sz w:val="28"/>
+          <w:szCs w:val="28"/>
+        </w:rPr>
+      </w:pPr>
+      <w:r>
+        <w:rPr>
+          <w:sz w:val="28"/>
+          <w:szCs w:val="28"/>
+        </w:rPr>
+        <w:t xml:space="preserve">1)Fact Table Creation: </w:t>
+      </w:r>
+    </w:p>
+    <w:p>
+      <w:pPr>
+        <w:rPr>
+          <w:sz w:val="28"/>
+          <w:szCs w:val="28"/>
+        </w:rPr>
+      </w:pPr>
+    </w:p>
+    <w:p>
+      <w:pPr>
+        <w:autoSpaceDE w:val="0"/>
+        <w:autoSpaceDN w:val="0"/>
+        <w:adjustRightInd w:val="0"/>
+        <w:spacing w:after="0" w:line="240" w:lineRule="auto"/>
+        <w:rPr>
+          <w:rFonts w:ascii="Courier New" w:hAnsi="Courier New" w:cs="Courier New"/>
+        </w:rPr>
+      </w:pPr>
+      <w:r>
+        <w:rPr>
+          <w:rFonts w:ascii="Courier New" w:hAnsi="Courier New" w:cs="Courier New"/>
+        </w:rPr>
+        <w:lastRenderedPageBreak/>
+        <w:t>CREATE TABLE Public."</w:t>
+      </w:r>
+      <w:proofErr w:type="spellStart"/>
+      <w:r>
+        <w:rPr>
+          <w:rFonts w:ascii="Courier New" w:hAnsi="Courier New" w:cs="Courier New"/>
+        </w:rPr>
+        <w:t>fact_table</w:t>
+      </w:r>
+      <w:proofErr w:type="spellEnd"/>
+      <w:r>
+        <w:rPr>
+          <w:rFonts w:ascii="Courier New" w:hAnsi="Courier New" w:cs="Courier New"/>
+        </w:rPr>
+        <w:t>"(</w:t>
+      </w:r>
+    </w:p>
+    <w:p>
+      <w:pPr>
+        <w:autoSpaceDE w:val="0"/>
+        <w:autoSpaceDN w:val="0"/>
+        <w:adjustRightInd w:val="0"/>
+        <w:spacing w:after="0" w:line="240" w:lineRule="auto"/>
+        <w:rPr>
+          <w:rFonts w:ascii="Courier New" w:hAnsi="Courier New" w:cs="Courier New"/>
+        </w:rPr>
+      </w:pPr>
+      <w:r>
+        <w:rPr>
+          <w:rFonts w:ascii="Courier New" w:hAnsi="Courier New" w:cs="Courier New"/>
+        </w:rPr>
+        <w:tab/>
+      </w:r>
+      <w:proofErr w:type="spellStart"/>
+      <w:r>
+        <w:rPr>
+          <w:rFonts w:ascii="Courier New" w:hAnsi="Courier New" w:cs="Courier New"/>
+        </w:rPr>
+        <w:t>payment_key</w:t>
+      </w:r>
+      <w:proofErr w:type="spellEnd"/>
+      <w:r>
+        <w:rPr>
+          <w:rFonts w:ascii="Courier New" w:hAnsi="Courier New" w:cs="Courier New"/>
+        </w:rPr>
+        <w:t xml:space="preserve"> varchar(1000),</w:t>
+      </w:r>
+    </w:p>
+    <w:p>
+      <w:pPr>
+        <w:autoSpaceDE w:val="0"/>
+        <w:autoSpaceDN w:val="0"/>
+        <w:adjustRightInd w:val="0"/>
+        <w:spacing w:after="0" w:line="240" w:lineRule="auto"/>
+        <w:rPr>
+          <w:rFonts w:ascii="Courier New" w:hAnsi="Courier New" w:cs="Courier New"/>
+        </w:rPr>
+      </w:pPr>
+      <w:r>
+        <w:rPr>
+          <w:rFonts w:ascii="Courier New" w:hAnsi="Courier New" w:cs="Courier New"/>
+        </w:rPr>
+        <w:tab/>
+      </w:r>
+      <w:proofErr w:type="spellStart"/>
+      <w:r>
+        <w:rPr>
+          <w:rFonts w:ascii="Courier New" w:hAnsi="Courier New" w:cs="Courier New"/>
+        </w:rPr>
+        <w:t>coustomer_key</w:t>
+      </w:r>
+      <w:proofErr w:type="spellEnd"/>
+      <w:r>
+        <w:rPr>
+          <w:rFonts w:ascii="Courier New" w:hAnsi="Courier New" w:cs="Courier New"/>
+        </w:rPr>
+        <w:t xml:space="preserve"> varchar(1000) ,</w:t>
+      </w:r>
+    </w:p>
+    <w:p>
+      <w:pPr>
+        <w:autoSpaceDE w:val="0"/>
+        <w:autoSpaceDN w:val="0"/>
+        <w:adjustRightInd w:val="0"/>
+        <w:spacing w:after="0" w:line="240" w:lineRule="auto"/>
+        <w:rPr>
+          <w:rFonts w:ascii="Courier New" w:hAnsi="Courier New" w:cs="Courier New"/>
+        </w:rPr>
+      </w:pPr>
+      <w:r>
+        <w:rPr>
+          <w:rFonts w:ascii="Courier New" w:hAnsi="Courier New" w:cs="Courier New"/>
+        </w:rPr>
+        <w:tab/>
+      </w:r>
+      <w:proofErr w:type="spellStart"/>
+      <w:r>
+        <w:rPr>
+          <w:rFonts w:ascii="Courier New" w:hAnsi="Courier New" w:cs="Courier New"/>
+        </w:rPr>
+        <w:t>time_key</w:t>
+      </w:r>
+      <w:proofErr w:type="spellEnd"/>
+      <w:r>
+        <w:rPr>
+          <w:rFonts w:ascii="Courier New" w:hAnsi="Courier New" w:cs="Courier New"/>
+        </w:rPr>
+        <w:t xml:space="preserve"> varchar(1000) ,</w:t>
+      </w:r>
+    </w:p>
+    <w:p>
+      <w:pPr>
+        <w:autoSpaceDE w:val="0"/>
+        <w:autoSpaceDN w:val="0"/>
+        <w:adjustRightInd w:val="0"/>
+        <w:spacing w:after="0" w:line="240" w:lineRule="auto"/>
+        <w:rPr>
+          <w:rFonts w:ascii="Courier New" w:hAnsi="Courier New" w:cs="Courier New"/>
+        </w:rPr>
+      </w:pPr>
+      <w:r>
+        <w:rPr>
+          <w:rFonts w:ascii="Courier New" w:hAnsi="Courier New" w:cs="Courier New"/>
+        </w:rPr>
+        <w:tab/>
+      </w:r>
+      <w:proofErr w:type="spellStart"/>
+      <w:r>
+        <w:rPr>
+          <w:rFonts w:ascii="Courier New" w:hAnsi="Courier New" w:cs="Courier New"/>
+        </w:rPr>
+        <w:t>item_key</w:t>
+      </w:r>
+      <w:proofErr w:type="spellEnd"/>
+      <w:r>
+        <w:rPr>
+          <w:rFonts w:ascii="Courier New" w:hAnsi="Courier New" w:cs="Courier New"/>
+        </w:rPr>
+        <w:t xml:space="preserve"> varchar(1000),</w:t>
+      </w:r>
+    </w:p>
+    <w:p>
+      <w:pPr>
+        <w:autoSpaceDE w:val="0"/>
+        <w:autoSpaceDN w:val="0"/>
+        <w:adjustRightInd w:val="0"/>
+        <w:spacing w:after="0" w:line="240" w:lineRule="auto"/>
+        <w:rPr>
+          <w:rFonts w:ascii="Courier New" w:hAnsi="Courier New" w:cs="Courier New"/>
+        </w:rPr>
+      </w:pPr>
+      <w:r>
+        <w:rPr>
+          <w:rFonts w:ascii="Courier New" w:hAnsi="Courier New" w:cs="Courier New"/>
+        </w:rPr>
+        <w:tab/>
+      </w:r>
+      <w:proofErr w:type="spellStart"/>
+      <w:r>
+        <w:rPr>
+          <w:rFonts w:ascii="Courier New" w:hAnsi="Courier New" w:cs="Courier New"/>
+        </w:rPr>
+        <w:t>store_key</w:t>
+      </w:r>
+      <w:proofErr w:type="spellEnd"/>
+      <w:r>
+        <w:rPr>
+          <w:rFonts w:ascii="Courier New" w:hAnsi="Courier New" w:cs="Courier New"/>
+        </w:rPr>
+        <w:t xml:space="preserve"> varchar(1000),</w:t>
+      </w:r>
+    </w:p>
+    <w:p>
+      <w:pPr>
+        <w:autoSpaceDE w:val="0"/>
+        <w:autoSpaceDN w:val="0"/>
+        <w:adjustRightInd w:val="0"/>
+        <w:spacing w:after="0" w:line="240" w:lineRule="auto"/>
+        <w:rPr>
+          <w:rFonts w:ascii="Courier New" w:hAnsi="Courier New" w:cs="Courier New"/>
+        </w:rPr>
+      </w:pPr>
+      <w:r>
+        <w:rPr>
+          <w:rFonts w:ascii="Courier New" w:hAnsi="Courier New" w:cs="Courier New"/>
+        </w:rPr>
+        <w:tab/>
+        <w:t>quantity int,</w:t>
+      </w:r>
+    </w:p>
+    <w:p>
+      <w:pPr>
+        <w:autoSpaceDE w:val="0"/>
+        <w:autoSpaceDN w:val="0"/>
+        <w:adjustRightInd w:val="0"/>
+        <w:spacing w:after="0" w:line="240" w:lineRule="auto"/>
+        <w:rPr>
+          <w:rFonts w:ascii="Courier New" w:hAnsi="Courier New" w:cs="Courier New"/>
+        </w:rPr>
+      </w:pPr>
+      <w:r>
+        <w:rPr>
+          <w:rFonts w:ascii="Courier New" w:hAnsi="Courier New" w:cs="Courier New"/>
+        </w:rPr>
+        <w:tab/>
+        <w:t>unit varchar(1000),</w:t>
+      </w:r>
+    </w:p>
+    <w:p>
+      <w:pPr>
+        <w:autoSpaceDE w:val="0"/>
+        <w:autoSpaceDN w:val="0"/>
+        <w:adjustRightInd w:val="0"/>
+        <w:spacing w:after="0" w:line="240" w:lineRule="auto"/>
+        <w:rPr>
+          <w:rFonts w:ascii="Courier New" w:hAnsi="Courier New" w:cs="Courier New"/>
+        </w:rPr>
+      </w:pPr>
+      <w:r>
+        <w:rPr>
+          <w:rFonts w:ascii="Courier New" w:hAnsi="Courier New" w:cs="Courier New"/>
+        </w:rPr>
+        <w:tab/>
+      </w:r>
+      <w:proofErr w:type="spellStart"/>
+      <w:r>
+        <w:rPr>
+          <w:rFonts w:ascii="Courier New" w:hAnsi="Courier New" w:cs="Courier New"/>
+        </w:rPr>
+        <w:t>unit_price</w:t>
+      </w:r>
+      <w:proofErr w:type="spellEnd"/>
+      <w:r>
+        <w:rPr>
+          <w:rFonts w:ascii="Courier New" w:hAnsi="Courier New" w:cs="Courier New"/>
+        </w:rPr>
+        <w:t xml:space="preserve"> NUMERIC(30) ,</w:t>
+      </w:r>
+    </w:p>
+    <w:p>
+      <w:pPr>
+        <w:autoSpaceDE w:val="0"/>
+        <w:autoSpaceDN w:val="0"/>
+        <w:adjustRightInd w:val="0"/>
+        <w:spacing w:after="0" w:line="240" w:lineRule="auto"/>
+        <w:rPr>
+          <w:rFonts w:ascii="Courier New" w:hAnsi="Courier New" w:cs="Courier New"/>
+        </w:rPr>
+      </w:pPr>
+      <w:r>
+        <w:rPr>
+          <w:rFonts w:ascii="Courier New" w:hAnsi="Courier New" w:cs="Courier New"/>
+        </w:rPr>
+        <w:tab/>
+      </w:r>
+      <w:proofErr w:type="spellStart"/>
+      <w:r>
+        <w:rPr>
+          <w:rFonts w:ascii="Courier New" w:hAnsi="Courier New" w:cs="Courier New"/>
+        </w:rPr>
+        <w:t>total_price</w:t>
+      </w:r>
+      <w:proofErr w:type="spellEnd"/>
+      <w:r>
+        <w:rPr>
+          <w:rFonts w:ascii="Courier New" w:hAnsi="Courier New" w:cs="Courier New"/>
+        </w:rPr>
+        <w:t xml:space="preserve"> NUMERIC(30),</w:t>
+      </w:r>
+    </w:p>
+    <w:p>
+      <w:pPr>
+        <w:autoSpaceDE w:val="0"/>
+        <w:autoSpaceDN w:val="0"/>
+        <w:adjustRightInd w:val="0"/>
+        <w:spacing w:after="0" w:line="240" w:lineRule="auto"/>
+        <w:rPr>
+          <w:rFonts w:ascii="Courier New" w:hAnsi="Courier New" w:cs="Courier New"/>
+        </w:rPr>
+      </w:pPr>
+      <w:r>
+        <w:rPr>
+          <w:rFonts w:ascii="Courier New" w:hAnsi="Courier New" w:cs="Courier New"/>
+        </w:rPr>
+        <w:tab/>
+        <w:t>PRIMARY KEY (</w:t>
+      </w:r>
+      <w:proofErr w:type="spellStart"/>
+      <w:r>
+        <w:rPr>
+          <w:rFonts w:ascii="Courier New" w:hAnsi="Courier New" w:cs="Courier New"/>
+        </w:rPr>
+        <w:t>payment_key,coustomer_key,time_key,item_key,store_key</w:t>
+      </w:r>
+      <w:proofErr w:type="spellEnd"/>
+      <w:r>
+        <w:rPr>
+          <w:rFonts w:ascii="Courier New" w:hAnsi="Courier New" w:cs="Courier New"/>
+        </w:rPr>
+        <w:t>));</w:t>
+      </w:r>
+    </w:p>
+    <w:p>
+      <w:pPr>
+        <w:autoSpaceDE w:val="0"/>
+        <w:autoSpaceDN w:val="0"/>
+        <w:adjustRightInd w:val="0"/>
+        <w:spacing w:after="0" w:line="240" w:lineRule="auto"/>
+        <w:rPr>
+          <w:rFonts w:ascii="Courier New" w:hAnsi="Courier New" w:cs="Courier New"/>
+        </w:rPr>
+      </w:pPr>
+      <w:r>
+        <w:rPr>
+          <w:rFonts w:ascii="Courier New" w:hAnsi="Courier New" w:cs="Courier New"/>
+        </w:rPr>
+        <w:tab/>
+      </w:r>
+      <w:r>
+        <w:rPr>
+          <w:rFonts w:ascii="Courier New" w:hAnsi="Courier New" w:cs="Courier New"/>
+        </w:rPr>
+        <w:tab/>
+      </w:r>
+      <w:r>
+        <w:rPr>
+          <w:rFonts w:ascii="Courier New" w:hAnsi="Courier New" w:cs="Courier New"/>
+        </w:rPr>
+        <w:tab/>
+      </w:r>
+      <w:r>
+        <w:rPr>
+          <w:rFonts w:ascii="Courier New" w:hAnsi="Courier New" w:cs="Courier New"/>
+        </w:rPr>
+        <w:tab/>
+      </w:r>
+      <w:r>
+        <w:rPr>
+          <w:rFonts w:ascii="Courier New" w:hAnsi="Courier New" w:cs="Courier New"/>
+        </w:rPr>
+        <w:tab/>
+      </w:r>
+      <w:r>
+        <w:rPr>
+          <w:rFonts w:ascii="Courier New" w:hAnsi="Courier New" w:cs="Courier New"/>
+        </w:rPr>
+        <w:tab/>
+      </w:r>
+      <w:r>
+        <w:rPr>
+          <w:rFonts w:ascii="Courier New" w:hAnsi="Courier New" w:cs="Courier New"/>
+        </w:rPr>
+        <w:tab/>
+      </w:r>
+    </w:p>
+    <w:p>
+      <w:pPr>
+        <w:autoSpaceDE w:val="0"/>
+        <w:autoSpaceDN w:val="0"/>
+        <w:adjustRightInd w:val="0"/>
+        <w:spacing w:after="0" w:line="240" w:lineRule="auto"/>
+        <w:rPr>
+          <w:rFonts w:ascii="Courier New" w:hAnsi="Courier New" w:cs="Courier New"/>
+        </w:rPr>
+      </w:pPr>
+      <w:r>
+        <w:rPr>
+          <w:rFonts w:ascii="Courier New" w:hAnsi="Courier New" w:cs="Courier New"/>
+        </w:rPr>
+        <w:t>COPY Public."</w:t>
+      </w:r>
+      <w:proofErr w:type="spellStart"/>
+      <w:r>
+        <w:rPr>
+          <w:rFonts w:ascii="Courier New" w:hAnsi="Courier New" w:cs="Courier New"/>
+        </w:rPr>
+        <w:t>fact_table</w:t>
+      </w:r>
+      <w:proofErr w:type="spellEnd"/>
+      <w:r>
+        <w:rPr>
+          <w:rFonts w:ascii="Courier New" w:hAnsi="Courier New" w:cs="Courier New"/>
+        </w:rPr>
+        <w:t>" FROM 'F:\</w:t>
+      </w:r>
+      <w:proofErr w:type="spellStart"/>
+      <w:r>
+        <w:rPr>
+          <w:rFonts w:ascii="Courier New" w:hAnsi="Courier New" w:cs="Courier New"/>
+        </w:rPr>
+        <w:t>dw</w:t>
+      </w:r>
+      <w:proofErr w:type="spellEnd"/>
+      <w:r>
+        <w:rPr>
+          <w:rFonts w:ascii="Courier New" w:hAnsi="Courier New" w:cs="Courier New"/>
+        </w:rPr>
+        <w:t>-</w:t>
+      </w:r>
+      <w:proofErr w:type="spellStart"/>
+      <w:r>
+        <w:rPr>
+          <w:rFonts w:ascii="Courier New" w:hAnsi="Courier New" w:cs="Courier New"/>
+        </w:rPr>
+        <w:t>assgnment</w:t>
+      </w:r>
+      <w:proofErr w:type="spellEnd"/>
+      <w:r>
+        <w:rPr>
+          <w:rFonts w:ascii="Courier New" w:hAnsi="Courier New" w:cs="Courier New"/>
+        </w:rPr>
+        <w:t>-datasets\fact_table.csv' DELIMITER ',' CSV HEADER;</w:t>
+      </w:r>
+    </w:p>
+    <w:p>
+      <w:pPr>
+        <w:autoSpaceDE w:val="0"/>
+        <w:autoSpaceDN w:val="0"/>
+        <w:adjustRightInd w:val="0"/>
+        <w:spacing w:after="0" w:line="240" w:lineRule="auto"/>
+        <w:rPr>
+          <w:rFonts w:ascii="Courier New" w:hAnsi="Courier New" w:cs="Courier New"/>
+        </w:rPr>
+      </w:pPr>
+    </w:p>
+    <w:p>
+      <w:pPr>
+        <w:autoSpaceDE w:val="0"/>
+        <w:autoSpaceDN w:val="0"/>
+        <w:adjustRightInd w:val="0"/>
+        <w:spacing w:after="0" w:line="240" w:lineRule="auto"/>
+        <w:rPr>
+          <w:rFonts w:ascii="Courier New" w:hAnsi="Courier New" w:cs="Courier New"/>
+        </w:rPr>
+      </w:pPr>
+    </w:p>
+    <w:p>
+      <w:pPr>
+        <w:rPr>
+          <w:sz w:val="28"/>
+          <w:szCs w:val="28"/>
+        </w:rPr>
+      </w:pPr>
+      <w:r>
+        <w:rPr>
+          <w:sz w:val="28"/>
+          <w:szCs w:val="28"/>
+        </w:rPr>
+        <w:t>1)</w:t>
+      </w:r>
+      <w:r>
+        <w:rPr>
+          <w:sz w:val="28"/>
+          <w:szCs w:val="28"/>
+        </w:rPr>
+        <w:t>Dimension</w:t>
+      </w:r>
+      <w:r>
+        <w:rPr>
+          <w:sz w:val="28"/>
+          <w:szCs w:val="28"/>
+        </w:rPr>
+        <w:t xml:space="preserve"> Table Creation: </w:t>
+      </w:r>
+      <w:r>
+        <w:rPr>
+          <w:sz w:val="28"/>
+          <w:szCs w:val="28"/>
+        </w:rPr>
+        <w:t>Dimension tables were created using the same approach. An example is given below:</w:t>
+      </w:r>
+    </w:p>
+    <w:p>
+      <w:pPr>
+        <w:autoSpaceDE w:val="0"/>
+        <w:autoSpaceDN w:val="0"/>
+        <w:adjustRightInd w:val="0"/>
+        <w:spacing w:after="0" w:line="240" w:lineRule="auto"/>
+        <w:rPr>
+          <w:rFonts w:ascii="Courier New" w:hAnsi="Courier New" w:cs="Courier New"/>
+        </w:rPr>
+      </w:pPr>
+      <w:r>
+        <w:rPr>
+          <w:rFonts w:ascii="Courier New" w:hAnsi="Courier New" w:cs="Courier New"/>
+        </w:rPr>
+        <w:t>CREATE TABLE Public."</w:t>
+      </w:r>
+      <w:proofErr w:type="spellStart"/>
+      <w:r>
+        <w:rPr>
+          <w:rFonts w:ascii="Courier New" w:hAnsi="Courier New" w:cs="Courier New"/>
+        </w:rPr>
+        <w:t>item_dim</w:t>
+      </w:r>
+      <w:proofErr w:type="spellEnd"/>
+      <w:r>
+        <w:rPr>
+          <w:rFonts w:ascii="Courier New" w:hAnsi="Courier New" w:cs="Courier New"/>
+        </w:rPr>
+        <w:t>"(</w:t>
+      </w:r>
+    </w:p>
+    <w:p>
+      <w:pPr>
+        <w:autoSpaceDE w:val="0"/>
+        <w:autoSpaceDN w:val="0"/>
+        <w:adjustRightInd w:val="0"/>
+        <w:spacing w:after="0" w:line="240" w:lineRule="auto"/>
+        <w:rPr>
+          <w:rFonts w:ascii="Courier New" w:hAnsi="Courier New" w:cs="Courier New"/>
+        </w:rPr>
+      </w:pPr>
+      <w:r>
+        <w:rPr>
+          <w:rFonts w:ascii="Courier New" w:hAnsi="Courier New" w:cs="Courier New"/>
+        </w:rPr>
+        <w:tab/>
+      </w:r>
+      <w:proofErr w:type="spellStart"/>
+      <w:r>
+        <w:rPr>
+          <w:rFonts w:ascii="Courier New" w:hAnsi="Courier New" w:cs="Courier New"/>
+        </w:rPr>
+        <w:t>item_key</w:t>
+      </w:r>
+      <w:proofErr w:type="spellEnd"/>
+      <w:r>
+        <w:rPr>
+          <w:rFonts w:ascii="Courier New" w:hAnsi="Courier New" w:cs="Courier New"/>
+        </w:rPr>
+        <w:t xml:space="preserve"> varchar(1000) PRIMARY KEY,</w:t>
+      </w:r>
+    </w:p>
+    <w:p>
+      <w:pPr>
+        <w:autoSpaceDE w:val="0"/>
+        <w:autoSpaceDN w:val="0"/>
+        <w:adjustRightInd w:val="0"/>
+        <w:spacing w:after="0" w:line="240" w:lineRule="auto"/>
+        <w:rPr>
+          <w:rFonts w:ascii="Courier New" w:hAnsi="Courier New" w:cs="Courier New"/>
+        </w:rPr>
+      </w:pPr>
+      <w:r>
+        <w:rPr>
+          <w:rFonts w:ascii="Courier New" w:hAnsi="Courier New" w:cs="Courier New"/>
+        </w:rPr>
+        <w:tab/>
+      </w:r>
+      <w:proofErr w:type="spellStart"/>
+      <w:r>
+        <w:rPr>
+          <w:rFonts w:ascii="Courier New" w:hAnsi="Courier New" w:cs="Courier New"/>
+        </w:rPr>
+        <w:t>item_name</w:t>
+      </w:r>
+      <w:proofErr w:type="spellEnd"/>
+      <w:r>
+        <w:rPr>
+          <w:rFonts w:ascii="Courier New" w:hAnsi="Courier New" w:cs="Courier New"/>
+        </w:rPr>
+        <w:t xml:space="preserve"> varchar(1000),</w:t>
+      </w:r>
+    </w:p>
+    <w:p>
+      <w:pPr>
+        <w:autoSpaceDE w:val="0"/>
+        <w:autoSpaceDN w:val="0"/>
+        <w:adjustRightInd w:val="0"/>
+        <w:spacing w:after="0" w:line="240" w:lineRule="auto"/>
+        <w:rPr>
+          <w:rFonts w:ascii="Courier New" w:hAnsi="Courier New" w:cs="Courier New"/>
+        </w:rPr>
+      </w:pPr>
+      <w:r>
+        <w:rPr>
+          <w:rFonts w:ascii="Courier New" w:hAnsi="Courier New" w:cs="Courier New"/>
+        </w:rPr>
+        <w:tab/>
+        <w:t>description varchar(1000),</w:t>
+      </w:r>
+    </w:p>
+    <w:p>
+      <w:pPr>
+        <w:autoSpaceDE w:val="0"/>
+        <w:autoSpaceDN w:val="0"/>
+        <w:adjustRightInd w:val="0"/>
+        <w:spacing w:after="0" w:line="240" w:lineRule="auto"/>
+        <w:rPr>
+          <w:rFonts w:ascii="Courier New" w:hAnsi="Courier New" w:cs="Courier New"/>
+        </w:rPr>
+      </w:pPr>
+      <w:r>
+        <w:rPr>
+          <w:rFonts w:ascii="Courier New" w:hAnsi="Courier New" w:cs="Courier New"/>
+        </w:rPr>
+        <w:tab/>
+      </w:r>
+      <w:proofErr w:type="spellStart"/>
+      <w:r>
+        <w:rPr>
+          <w:rFonts w:ascii="Courier New" w:hAnsi="Courier New" w:cs="Courier New"/>
+        </w:rPr>
+        <w:t>unit_price</w:t>
+      </w:r>
+      <w:proofErr w:type="spellEnd"/>
+      <w:r>
+        <w:rPr>
+          <w:rFonts w:ascii="Courier New" w:hAnsi="Courier New" w:cs="Courier New"/>
+        </w:rPr>
+        <w:t xml:space="preserve"> NUMERIC(30),</w:t>
+      </w:r>
+    </w:p>
+    <w:p>
+      <w:pPr>
+        <w:autoSpaceDE w:val="0"/>
+        <w:autoSpaceDN w:val="0"/>
+        <w:adjustRightInd w:val="0"/>
+        <w:spacing w:after="0" w:line="240" w:lineRule="auto"/>
+        <w:rPr>
+          <w:rFonts w:ascii="Courier New" w:hAnsi="Courier New" w:cs="Courier New"/>
+        </w:rPr>
+      </w:pPr>
+      <w:r>
+        <w:rPr>
+          <w:rFonts w:ascii="Courier New" w:hAnsi="Courier New" w:cs="Courier New"/>
+        </w:rPr>
+        <w:tab/>
+      </w:r>
+      <w:proofErr w:type="spellStart"/>
+      <w:r>
+        <w:rPr>
+          <w:rFonts w:ascii="Courier New" w:hAnsi="Courier New" w:cs="Courier New"/>
+        </w:rPr>
+        <w:t>man_country</w:t>
+      </w:r>
+      <w:proofErr w:type="spellEnd"/>
+      <w:r>
+        <w:rPr>
+          <w:rFonts w:ascii="Courier New" w:hAnsi="Courier New" w:cs="Courier New"/>
+        </w:rPr>
+        <w:t xml:space="preserve"> varchar(1000),</w:t>
+      </w:r>
+    </w:p>
+    <w:p>
+      <w:pPr>
+        <w:autoSpaceDE w:val="0"/>
+        <w:autoSpaceDN w:val="0"/>
+        <w:adjustRightInd w:val="0"/>
+        <w:spacing w:after="0" w:line="240" w:lineRule="auto"/>
+        <w:rPr>
+          <w:rFonts w:ascii="Courier New" w:hAnsi="Courier New" w:cs="Courier New"/>
+        </w:rPr>
+      </w:pPr>
+      <w:r>
+        <w:rPr>
+          <w:rFonts w:ascii="Courier New" w:hAnsi="Courier New" w:cs="Courier New"/>
+        </w:rPr>
+        <w:tab/>
+        <w:t>supplier varchar(1000),</w:t>
+      </w:r>
+    </w:p>
+    <w:p>
+      <w:pPr>
+        <w:autoSpaceDE w:val="0"/>
+        <w:autoSpaceDN w:val="0"/>
+        <w:adjustRightInd w:val="0"/>
+        <w:spacing w:after="0" w:line="240" w:lineRule="auto"/>
+        <w:rPr>
+          <w:rFonts w:ascii="Courier New" w:hAnsi="Courier New" w:cs="Courier New"/>
+        </w:rPr>
+      </w:pPr>
+      <w:r>
+        <w:rPr>
+          <w:rFonts w:ascii="Courier New" w:hAnsi="Courier New" w:cs="Courier New"/>
+        </w:rPr>
+        <w:tab/>
+      </w:r>
+      <w:proofErr w:type="spellStart"/>
+      <w:r>
+        <w:rPr>
+          <w:rFonts w:ascii="Courier New" w:hAnsi="Courier New" w:cs="Courier New"/>
+        </w:rPr>
+        <w:t>stock_quantity</w:t>
+      </w:r>
+      <w:proofErr w:type="spellEnd"/>
+      <w:r>
+        <w:rPr>
+          <w:rFonts w:ascii="Courier New" w:hAnsi="Courier New" w:cs="Courier New"/>
+        </w:rPr>
+        <w:t xml:space="preserve"> varchar(1000),</w:t>
+      </w:r>
+    </w:p>
+    <w:p>
+      <w:pPr>
+        <w:autoSpaceDE w:val="0"/>
+        <w:autoSpaceDN w:val="0"/>
+        <w:adjustRightInd w:val="0"/>
+        <w:spacing w:after="0" w:line="240" w:lineRule="auto"/>
+        <w:rPr>
+          <w:rFonts w:ascii="Courier New" w:hAnsi="Courier New" w:cs="Courier New"/>
+        </w:rPr>
+      </w:pPr>
+      <w:r>
+        <w:rPr>
+          <w:rFonts w:ascii="Courier New" w:hAnsi="Courier New" w:cs="Courier New"/>
+        </w:rPr>
+        <w:tab/>
+        <w:t>unit varchar(1000) );</w:t>
+      </w:r>
+    </w:p>
+    <w:p>
+      <w:pPr>
+        <w:autoSpaceDE w:val="0"/>
+        <w:autoSpaceDN w:val="0"/>
+        <w:adjustRightInd w:val="0"/>
+        <w:spacing w:after="0" w:line="240" w:lineRule="auto"/>
+        <w:rPr>
+          <w:rFonts w:ascii="Courier New" w:hAnsi="Courier New" w:cs="Courier New"/>
+        </w:rPr>
+      </w:pPr>
+      <w:r>
+        <w:rPr>
+          <w:rFonts w:ascii="Courier New" w:hAnsi="Courier New" w:cs="Courier New"/>
+        </w:rPr>
+        <w:tab/>
+      </w:r>
+      <w:r>
+        <w:rPr>
+          <w:rFonts w:ascii="Courier New" w:hAnsi="Courier New" w:cs="Courier New"/>
+        </w:rPr>
+        <w:tab/>
+      </w:r>
+      <w:r>
+        <w:rPr>
+          <w:rFonts w:ascii="Courier New" w:hAnsi="Courier New" w:cs="Courier New"/>
+        </w:rPr>
+        <w:tab/>
+      </w:r>
+      <w:r>
+        <w:rPr>
+          <w:rFonts w:ascii="Courier New" w:hAnsi="Courier New" w:cs="Courier New"/>
+        </w:rPr>
+        <w:tab/>
+      </w:r>
+      <w:r>
+        <w:rPr>
+          <w:rFonts w:ascii="Courier New" w:hAnsi="Courier New" w:cs="Courier New"/>
+        </w:rPr>
+        <w:tab/>
+      </w:r>
+      <w:r>
+        <w:rPr>
+          <w:rFonts w:ascii="Courier New" w:hAnsi="Courier New" w:cs="Courier New"/>
+        </w:rPr>
+        <w:tab/>
+      </w:r>
+      <w:r>
+        <w:rPr>
+          <w:rFonts w:ascii="Courier New" w:hAnsi="Courier New" w:cs="Courier New"/>
+        </w:rPr>
+        <w:tab/>
+      </w:r>
+    </w:p>
+    <w:p>
+      <w:pPr>
+        <w:autoSpaceDE w:val="0"/>
+        <w:autoSpaceDN w:val="0"/>
+        <w:adjustRightInd w:val="0"/>
+        <w:spacing w:after="0" w:line="240" w:lineRule="auto"/>
+        <w:rPr>
+          <w:rFonts w:ascii="Courier New" w:hAnsi="Courier New" w:cs="Courier New"/>
+        </w:rPr>
+      </w:pPr>
+      <w:r>
+        <w:rPr>
+          <w:rFonts w:ascii="Courier New" w:hAnsi="Courier New" w:cs="Courier New"/>
+        </w:rPr>
+        <w:t>COPY Public."</w:t>
+      </w:r>
+      <w:proofErr w:type="spellStart"/>
+      <w:r>
+        <w:rPr>
+          <w:rFonts w:ascii="Courier New" w:hAnsi="Courier New" w:cs="Courier New"/>
+        </w:rPr>
+        <w:t>item_dim</w:t>
+      </w:r>
+      <w:proofErr w:type="spellEnd"/>
+      <w:r>
+        <w:rPr>
+          <w:rFonts w:ascii="Courier New" w:hAnsi="Courier New" w:cs="Courier New"/>
+        </w:rPr>
+        <w:t>" FROM 'F:\</w:t>
+      </w:r>
+      <w:proofErr w:type="spellStart"/>
+      <w:r>
+        <w:rPr>
+          <w:rFonts w:ascii="Courier New" w:hAnsi="Courier New" w:cs="Courier New"/>
+        </w:rPr>
+        <w:t>dw</w:t>
+      </w:r>
+      <w:proofErr w:type="spellEnd"/>
+      <w:r>
+        <w:rPr>
+          <w:rFonts w:ascii="Courier New" w:hAnsi="Courier New" w:cs="Courier New"/>
+        </w:rPr>
+        <w:t>-</w:t>
+      </w:r>
+      <w:proofErr w:type="spellStart"/>
+      <w:r>
+        <w:rPr>
+          <w:rFonts w:ascii="Courier New" w:hAnsi="Courier New" w:cs="Courier New"/>
+        </w:rPr>
+        <w:t>assgnment</w:t>
+      </w:r>
+      <w:proofErr w:type="spellEnd"/>
+      <w:r>
+        <w:rPr>
+          <w:rFonts w:ascii="Courier New" w:hAnsi="Courier New" w:cs="Courier New"/>
+        </w:rPr>
+        <w:t>-datasets\item_dim.csv' DELIMITER ',' CSV HEADER;</w:t>
+      </w:r>
+    </w:p>
+    <w:p>
+      <w:pPr>
+        <w:rPr>
+          <w:sz w:val="28"/>
+          <w:szCs w:val="28"/>
+        </w:rPr>
+      </w:pPr>
+    </w:p>
+    <w:p>
+      <w:pPr>
+        <w:rPr>
+          <w:sz w:val="24"/>
+          <w:szCs w:val="24"/>
+        </w:rPr>
+      </w:pPr>
+    </w:p>
+    <w:p>
+      <w:pPr>
+        <w:rPr>
+          <w:sz w:val="24"/>
+          <w:szCs w:val="24"/>
+        </w:rPr>
+      </w:pPr>
+    </w:p>
+    <w:p>
+      <w:pPr>
+        <w:rPr>
+          <w:sz w:val="24"/>
+          <w:szCs w:val="24"/>
+        </w:rPr>
+      </w:pPr>
+    </w:p>
+    <w:p>
+      <w:pPr>
+        <w:rPr>
+          <w:sz w:val="24"/>
+          <w:szCs w:val="24"/>
+        </w:rPr>
+      </w:pPr>
+    </w:p>
     <w:sectPr>
       <w:pgSz w:w="12240" w:h="15840"/>
       <w:pgMar w:top="1454" w:right="1440" w:bottom="1670" w:left="1440" w:header="720" w:footer="720" w:gutter="0"/>

--- a/report.docx
+++ b/report.docx
@@ -2,6 +2,113 @@
 <file path=word/document.xml><?xml version="1.0" encoding="utf-8"?>
 <w:document xmlns:wpc="http://schemas.microsoft.com/office/word/2010/wordprocessingCanvas" xmlns:cx="http://schemas.microsoft.com/office/drawing/2014/chartex" xmlns:cx1="http://schemas.microsoft.com/office/drawing/2015/9/8/chartex" xmlns:cx2="http://schemas.microsoft.com/office/drawing/2015/10/21/chartex" xmlns:cx3="http://schemas.microsoft.com/office/drawing/2016/5/9/chartex" xmlns:cx4="http://schemas.microsoft.com/office/drawing/2016/5/10/chartex" xmlns:cx5="http://schemas.microsoft.com/office/drawing/2016/5/11/chartex" xmlns:cx6="http://schemas.microsoft.com/office/drawing/2016/5/12/chartex" xmlns:cx7="http://schemas.microsoft.com/office/drawing/2016/5/13/chartex" xmlns:cx8="http://schemas.microsoft.com/office/drawing/2016/5/14/chartex" xmlns:mc="http://schemas.openxmlformats.org/markup-compatibility/2006" xmlns:aink="http://schemas.microsoft.com/office/drawing/2016/ink" xmlns:am3d="http://schemas.microsoft.com/office/drawing/2017/model3d" xmlns:o="urn:schemas-microsoft-com:office:office" xmlns:r="http://schemas.openxmlformats.org/officeDocument/2006/relationships" xmlns:m="http://schemas.openxmlformats.org/officeDocument/2006/math" xmlns:v="urn:schemas-microsoft-com:vml" xmlns:wp14="http://schemas.microsoft.com/office/word/2010/wordprocessingDrawing" xmlns:wp="http://schemas.openxmlformats.org/drawingml/2006/wordprocessingDrawing" xmlns:w10="urn:schemas-microsoft-com:office:word" xmlns:w="http://schemas.openxmlformats.org/wordprocessingml/2006/main" xmlns:w14="http://schemas.microsoft.com/office/word/2010/wordml" xmlns:w15="http://schemas.microsoft.com/office/word/2012/wordml" xmlns:w16cex="http://schemas.microsoft.com/office/word/2018/wordml/cex" xmlns:w16cid="http://schemas.microsoft.com/office/word/2016/wordml/cid" xmlns:w16="http://schemas.microsoft.com/office/word/2018/wordml" xmlns:w16sdtdh="http://schemas.microsoft.com/office/word/2020/wordml/sdtdatahash" xmlns:w16se="http://schemas.microsoft.com/office/word/2015/wordml/symex" xmlns:wpg="http://schemas.microsoft.com/office/word/2010/wordprocessingGroup" xmlns:wpi="http://schemas.microsoft.com/office/word/2010/wordprocessingInk" xmlns:wne="http://schemas.microsoft.com/office/word/2006/wordml" xmlns:wps="http://schemas.microsoft.com/office/word/2010/wordprocessingShape" mc:Ignorable="w14 w15 w16se w16cid w16 w16cex w16sdtdh wp14">
   <w:body>
+    <w:p/>
+    <w:p/>
+    <w:p>
+      <w:pPr>
+        <w:rPr>
+          <w:sz w:val="40"/>
+          <w:szCs w:val="40"/>
+        </w:rPr>
+      </w:pPr>
+      <w:r>
+        <w:tab/>
+      </w:r>
+      <w:r>
+        <w:tab/>
+      </w:r>
+      <w:r>
+        <w:tab/>
+      </w:r>
+      <w:r>
+        <w:tab/>
+      </w:r>
+      <w:r>
+        <w:tab/>
+      </w:r>
+      <w:r>
+        <w:rPr>
+          <w:sz w:val="40"/>
+          <w:szCs w:val="40"/>
+        </w:rPr>
+        <w:t>CSE 453</w:t>
+      </w:r>
+      <w:r>
+        <w:rPr>
+          <w:sz w:val="40"/>
+          <w:szCs w:val="40"/>
+        </w:rPr>
+        <w:t xml:space="preserve"> Assignment</w:t>
+      </w:r>
+    </w:p>
+    <w:p>
+      <w:pPr>
+        <w:rPr>
+          <w:sz w:val="40"/>
+          <w:szCs w:val="40"/>
+        </w:rPr>
+      </w:pPr>
+    </w:p>
+    <w:p>
+      <w:pPr>
+        <w:rPr>
+          <w:sz w:val="40"/>
+          <w:szCs w:val="40"/>
+        </w:rPr>
+      </w:pPr>
+      <w:r>
+        <w:rPr>
+          <w:sz w:val="40"/>
+          <w:szCs w:val="40"/>
+        </w:rPr>
+        <w:t xml:space="preserve"> Name: Jainta Paul</w:t>
+      </w:r>
+    </w:p>
+    <w:p>
+      <w:pPr>
+        <w:rPr>
+          <w:sz w:val="40"/>
+          <w:szCs w:val="40"/>
+        </w:rPr>
+      </w:pPr>
+      <w:r>
+        <w:rPr>
+          <w:sz w:val="40"/>
+          <w:szCs w:val="40"/>
+        </w:rPr>
+        <w:t xml:space="preserve"> ID: 1605022</w:t>
+      </w:r>
+    </w:p>
+    <w:p>
+      <w:pPr>
+        <w:rPr>
+          <w:sz w:val="40"/>
+          <w:szCs w:val="40"/>
+        </w:rPr>
+      </w:pPr>
+      <w:r>
+        <w:rPr>
+          <w:sz w:val="40"/>
+          <w:szCs w:val="40"/>
+        </w:rPr>
+        <w:t xml:space="preserve"> Section: A</w:t>
+      </w:r>
+    </w:p>
+    <w:p>
+      <w:pPr>
+        <w:rPr>
+          <w:sz w:val="40"/>
+          <w:szCs w:val="40"/>
+        </w:rPr>
+      </w:pPr>
+      <w:r>
+        <w:rPr>
+          <w:sz w:val="40"/>
+          <w:szCs w:val="40"/>
+        </w:rPr>
+        <w:t xml:space="preserve"> Level 4 Term 1</w:t>
+      </w:r>
+    </w:p>
     <w:p/>
     <w:p/>
     <w:p/>
@@ -20,16 +127,6 @@
     <w:p/>
     <w:p/>
     <w:p/>
-    <w:p/>
-    <w:p/>
-    <w:p/>
-    <w:p/>
-    <w:p/>
-    <w:p/>
-    <w:p/>
-    <w:p/>
-    <w:p/>
-    <w:p/>
     <w:p>
       <w:pPr>
         <w:rPr>
@@ -48,7 +145,6 @@
           <w:szCs w:val="28"/>
           <w:u w:val="single"/>
         </w:rPr>
-        <w:lastRenderedPageBreak/>
         <w:t>TASK 1</w:t>
       </w:r>
       <w:r>
@@ -119,7 +215,7 @@
                     <pic:cNvPicPr/>
                   </pic:nvPicPr>
                   <pic:blipFill>
-                    <a:blip r:embed="rId4">
+                    <a:blip r:embed="rId6">
                       <a:extLst>
                         <a:ext uri="{28A0092B-C50C-407E-A947-70E740481C1C}">
                           <a14:useLocalDpi xmlns:a14="http://schemas.microsoft.com/office/drawing/2010/main" val="0"/>
@@ -183,7 +279,23 @@
           <w:sz w:val="24"/>
           <w:szCs w:val="24"/>
         </w:rPr>
-        <w:t xml:space="preserve"> which includes Extract, Transform , and Load. The steps are described below:</w:t>
+        <w:t xml:space="preserve"> which includes Extract, </w:t>
+      </w:r>
+      <w:proofErr w:type="gramStart"/>
+      <w:r>
+        <w:rPr>
+          <w:sz w:val="24"/>
+          <w:szCs w:val="24"/>
+        </w:rPr>
+        <w:t>Transform ,</w:t>
+      </w:r>
+      <w:proofErr w:type="gramEnd"/>
+      <w:r>
+        <w:rPr>
+          <w:sz w:val="24"/>
+          <w:szCs w:val="24"/>
+        </w:rPr>
+        <w:t xml:space="preserve"> and Load. The steps are described below:</w:t>
       </w:r>
     </w:p>
     <w:p>
@@ -230,7 +342,23 @@
           <w:szCs w:val="24"/>
         </w:rPr>
         <w:lastRenderedPageBreak/>
-        <w:t>2)Transform: Some preprocessing were required because some of the cells contained null values. The null / absent values were replaced with some default values in order to maintain consistency.</w:t>
+        <w:t xml:space="preserve">2)Transform: Some preprocessing </w:t>
+      </w:r>
+      <w:proofErr w:type="gramStart"/>
+      <w:r>
+        <w:rPr>
+          <w:sz w:val="24"/>
+          <w:szCs w:val="24"/>
+        </w:rPr>
+        <w:t>were</w:t>
+      </w:r>
+      <w:proofErr w:type="gramEnd"/>
+      <w:r>
+        <w:rPr>
+          <w:sz w:val="24"/>
+          <w:szCs w:val="24"/>
+        </w:rPr>
+        <w:t xml:space="preserve"> required because some of the cells contained null values. The null / absent values were replaced with some default values in order to maintain consistency.</w:t>
       </w:r>
     </w:p>
     <w:p>
@@ -255,7 +383,27 @@
           <w:sz w:val="24"/>
           <w:szCs w:val="24"/>
         </w:rPr>
-        <w:t>fact_table,trans_dim,customer_dim,item_dim,time_dim,store_dim</w:t>
+        <w:t>fact_</w:t>
+      </w:r>
+      <w:proofErr w:type="gramStart"/>
+      <w:r>
+        <w:rPr>
+          <w:b/>
+          <w:bCs/>
+          <w:sz w:val="24"/>
+          <w:szCs w:val="24"/>
+        </w:rPr>
+        <w:t>table,trans</w:t>
+      </w:r>
+      <w:proofErr w:type="gramEnd"/>
+      <w:r>
+        <w:rPr>
+          <w:b/>
+          <w:bCs/>
+          <w:sz w:val="24"/>
+          <w:szCs w:val="24"/>
+        </w:rPr>
+        <w:t>_dim,customer_dim,item_dim,time_dim,store_dim</w:t>
       </w:r>
       <w:proofErr w:type="spellEnd"/>
       <w:r>
@@ -265,38 +413,6 @@
         </w:rPr>
         <w:t>.</w:t>
       </w:r>
-    </w:p>
-    <w:p>
-      <w:pPr>
-        <w:rPr>
-          <w:sz w:val="24"/>
-          <w:szCs w:val="24"/>
-        </w:rPr>
-      </w:pPr>
-    </w:p>
-    <w:p>
-      <w:pPr>
-        <w:rPr>
-          <w:sz w:val="24"/>
-          <w:szCs w:val="24"/>
-        </w:rPr>
-      </w:pPr>
-    </w:p>
-    <w:p>
-      <w:pPr>
-        <w:rPr>
-          <w:sz w:val="24"/>
-          <w:szCs w:val="24"/>
-        </w:rPr>
-      </w:pPr>
-    </w:p>
-    <w:p>
-      <w:pPr>
-        <w:rPr>
-          <w:sz w:val="24"/>
-          <w:szCs w:val="24"/>
-        </w:rPr>
-      </w:pPr>
     </w:p>
     <w:p>
       <w:pPr>
@@ -391,7 +507,23 @@
           <w:sz w:val="24"/>
           <w:szCs w:val="24"/>
         </w:rPr>
-        <w:t xml:space="preserve"> and 5 other dimension tables. The 5 dimension tables each has </w:t>
+        <w:t xml:space="preserve"> and 5 other dimension tables. The </w:t>
+      </w:r>
+      <w:proofErr w:type="gramStart"/>
+      <w:r>
+        <w:rPr>
+          <w:sz w:val="24"/>
+          <w:szCs w:val="24"/>
+        </w:rPr>
+        <w:t>5 dimension</w:t>
+      </w:r>
+      <w:proofErr w:type="gramEnd"/>
+      <w:r>
+        <w:rPr>
+          <w:sz w:val="24"/>
+          <w:szCs w:val="24"/>
+        </w:rPr>
+        <w:t xml:space="preserve"> tables each has </w:t>
       </w:r>
       <w:r>
         <w:rPr>
@@ -474,38 +606,36 @@
     <w:p>
       <w:pPr>
         <w:rPr>
+          <w:sz w:val="24"/>
+          <w:szCs w:val="24"/>
+        </w:rPr>
+      </w:pPr>
+      <w:r>
+        <w:rPr>
+          <w:sz w:val="24"/>
+          <w:szCs w:val="24"/>
+        </w:rPr>
+        <w:t xml:space="preserve"> </w:t>
+      </w:r>
+    </w:p>
+    <w:p>
+      <w:pPr>
+        <w:rPr>
+          <w:sz w:val="24"/>
+          <w:szCs w:val="24"/>
+        </w:rPr>
+      </w:pPr>
+      <w:r>
+        <w:rPr>
           <w:noProof/>
           <w:sz w:val="24"/>
           <w:szCs w:val="24"/>
         </w:rPr>
-      </w:pPr>
-    </w:p>
-    <w:p>
-      <w:pPr>
-        <w:rPr>
-          <w:sz w:val="24"/>
-          <w:szCs w:val="24"/>
-        </w:rPr>
-      </w:pPr>
-      <w:r>
-        <w:rPr>
-          <w:sz w:val="24"/>
-          <w:szCs w:val="24"/>
-        </w:rPr>
-        <w:lastRenderedPageBreak/>
-        <w:t xml:space="preserve"> </w:t>
-      </w:r>
-      <w:r>
-        <w:rPr>
-          <w:noProof/>
-          <w:sz w:val="24"/>
-          <w:szCs w:val="24"/>
-        </w:rPr>
         <w:drawing>
-          <wp:inline distT="0" distB="0" distL="0" distR="0" wp14:anchorId="07884C12" wp14:editId="690655C2">
-            <wp:extent cx="4762500" cy="5316471"/>
-            <wp:effectExtent l="0" t="0" r="0" b="0"/>
-            <wp:docPr id="5" name="Picture 5"/>
+          <wp:inline distT="0" distB="0" distL="0" distR="0" wp14:anchorId="46216623" wp14:editId="56BE563C">
+            <wp:extent cx="3788432" cy="4229100"/>
+            <wp:effectExtent l="0" t="0" r="2540" b="0"/>
+            <wp:docPr id="23" name="Picture 23"/>
             <wp:cNvGraphicFramePr>
               <a:graphicFrameLocks xmlns:a="http://schemas.openxmlformats.org/drawingml/2006/main" noChangeAspect="1"/>
             </wp:cNvGraphicFramePr>
@@ -513,11 +643,11 @@
               <a:graphicData uri="http://schemas.openxmlformats.org/drawingml/2006/picture">
                 <pic:pic xmlns:pic="http://schemas.openxmlformats.org/drawingml/2006/picture">
                   <pic:nvPicPr>
-                    <pic:cNvPr id="5" name="Picture 5"/>
+                    <pic:cNvPr id="23" name="Picture 23"/>
                     <pic:cNvPicPr/>
                   </pic:nvPicPr>
                   <pic:blipFill>
-                    <a:blip r:embed="rId5">
+                    <a:blip r:embed="rId7">
                       <a:extLst>
                         <a:ext uri="{28A0092B-C50C-407E-A947-70E740481C1C}">
                           <a14:useLocalDpi xmlns:a14="http://schemas.microsoft.com/office/drawing/2010/main" val="0"/>
@@ -531,7 +661,7 @@
                   <pic:spPr>
                     <a:xfrm>
                       <a:off x="0" y="0"/>
-                      <a:ext cx="4766404" cy="5320829"/>
+                      <a:ext cx="3795091" cy="4236534"/>
                     </a:xfrm>
                     <a:prstGeom prst="rect">
                       <a:avLst/>
@@ -555,14 +685,6 @@
     <w:p>
       <w:pPr>
         <w:rPr>
-          <w:sz w:val="24"/>
-          <w:szCs w:val="24"/>
-        </w:rPr>
-      </w:pPr>
-    </w:p>
-    <w:p>
-      <w:pPr>
-        <w:rPr>
           <w:b/>
           <w:bCs/>
           <w:sz w:val="28"/>
@@ -578,6 +700,7 @@
           <w:szCs w:val="28"/>
           <w:u w:val="single"/>
         </w:rPr>
+        <w:lastRenderedPageBreak/>
         <w:t xml:space="preserve">TASK </w:t>
       </w:r>
       <w:r>
@@ -677,7 +800,6 @@
         <w:rPr>
           <w:rFonts w:ascii="Courier New" w:hAnsi="Courier New" w:cs="Courier New"/>
         </w:rPr>
-        <w:lastRenderedPageBreak/>
         <w:t>CREATE TABLE Public."</w:t>
       </w:r>
       <w:proofErr w:type="spellStart"/>
@@ -723,7 +845,21 @@
         <w:rPr>
           <w:rFonts w:ascii="Courier New" w:hAnsi="Courier New" w:cs="Courier New"/>
         </w:rPr>
-        <w:t xml:space="preserve"> varchar(1000),</w:t>
+        <w:t xml:space="preserve"> </w:t>
+      </w:r>
+      <w:proofErr w:type="gramStart"/>
+      <w:r>
+        <w:rPr>
+          <w:rFonts w:ascii="Courier New" w:hAnsi="Courier New" w:cs="Courier New"/>
+        </w:rPr>
+        <w:t>varchar(</w:t>
+      </w:r>
+      <w:proofErr w:type="gramEnd"/>
+      <w:r>
+        <w:rPr>
+          <w:rFonts w:ascii="Courier New" w:hAnsi="Courier New" w:cs="Courier New"/>
+        </w:rPr>
+        <w:t>1000),</w:t>
       </w:r>
     </w:p>
     <w:p>
@@ -754,7 +890,21 @@
         <w:rPr>
           <w:rFonts w:ascii="Courier New" w:hAnsi="Courier New" w:cs="Courier New"/>
         </w:rPr>
-        <w:t xml:space="preserve"> varchar(1000) ,</w:t>
+        <w:t xml:space="preserve"> </w:t>
+      </w:r>
+      <w:proofErr w:type="gramStart"/>
+      <w:r>
+        <w:rPr>
+          <w:rFonts w:ascii="Courier New" w:hAnsi="Courier New" w:cs="Courier New"/>
+        </w:rPr>
+        <w:t>varchar(</w:t>
+      </w:r>
+      <w:proofErr w:type="gramEnd"/>
+      <w:r>
+        <w:rPr>
+          <w:rFonts w:ascii="Courier New" w:hAnsi="Courier New" w:cs="Courier New"/>
+        </w:rPr>
+        <w:t>1000) ,</w:t>
       </w:r>
     </w:p>
     <w:p>
@@ -785,7 +935,21 @@
         <w:rPr>
           <w:rFonts w:ascii="Courier New" w:hAnsi="Courier New" w:cs="Courier New"/>
         </w:rPr>
-        <w:t xml:space="preserve"> varchar(1000) ,</w:t>
+        <w:t xml:space="preserve"> </w:t>
+      </w:r>
+      <w:proofErr w:type="gramStart"/>
+      <w:r>
+        <w:rPr>
+          <w:rFonts w:ascii="Courier New" w:hAnsi="Courier New" w:cs="Courier New"/>
+        </w:rPr>
+        <w:t>varchar(</w:t>
+      </w:r>
+      <w:proofErr w:type="gramEnd"/>
+      <w:r>
+        <w:rPr>
+          <w:rFonts w:ascii="Courier New" w:hAnsi="Courier New" w:cs="Courier New"/>
+        </w:rPr>
+        <w:t>1000) ,</w:t>
       </w:r>
     </w:p>
     <w:p>
@@ -816,7 +980,21 @@
         <w:rPr>
           <w:rFonts w:ascii="Courier New" w:hAnsi="Courier New" w:cs="Courier New"/>
         </w:rPr>
-        <w:t xml:space="preserve"> varchar(1000),</w:t>
+        <w:t xml:space="preserve"> </w:t>
+      </w:r>
+      <w:proofErr w:type="gramStart"/>
+      <w:r>
+        <w:rPr>
+          <w:rFonts w:ascii="Courier New" w:hAnsi="Courier New" w:cs="Courier New"/>
+        </w:rPr>
+        <w:t>varchar(</w:t>
+      </w:r>
+      <w:proofErr w:type="gramEnd"/>
+      <w:r>
+        <w:rPr>
+          <w:rFonts w:ascii="Courier New" w:hAnsi="Courier New" w:cs="Courier New"/>
+        </w:rPr>
+        <w:t>1000),</w:t>
       </w:r>
     </w:p>
     <w:p>
@@ -847,7 +1025,21 @@
         <w:rPr>
           <w:rFonts w:ascii="Courier New" w:hAnsi="Courier New" w:cs="Courier New"/>
         </w:rPr>
-        <w:t xml:space="preserve"> varchar(1000),</w:t>
+        <w:t xml:space="preserve"> </w:t>
+      </w:r>
+      <w:proofErr w:type="gramStart"/>
+      <w:r>
+        <w:rPr>
+          <w:rFonts w:ascii="Courier New" w:hAnsi="Courier New" w:cs="Courier New"/>
+        </w:rPr>
+        <w:t>varchar(</w:t>
+      </w:r>
+      <w:proofErr w:type="gramEnd"/>
+      <w:r>
+        <w:rPr>
+          <w:rFonts w:ascii="Courier New" w:hAnsi="Courier New" w:cs="Courier New"/>
+        </w:rPr>
+        <w:t>1000),</w:t>
       </w:r>
     </w:p>
     <w:p>
@@ -883,7 +1075,21 @@
           <w:rFonts w:ascii="Courier New" w:hAnsi="Courier New" w:cs="Courier New"/>
         </w:rPr>
         <w:tab/>
-        <w:t>unit varchar(1000),</w:t>
+        <w:t xml:space="preserve">unit </w:t>
+      </w:r>
+      <w:proofErr w:type="gramStart"/>
+      <w:r>
+        <w:rPr>
+          <w:rFonts w:ascii="Courier New" w:hAnsi="Courier New" w:cs="Courier New"/>
+        </w:rPr>
+        <w:t>varchar(</w:t>
+      </w:r>
+      <w:proofErr w:type="gramEnd"/>
+      <w:r>
+        <w:rPr>
+          <w:rFonts w:ascii="Courier New" w:hAnsi="Courier New" w:cs="Courier New"/>
+        </w:rPr>
+        <w:t>1000),</w:t>
       </w:r>
     </w:p>
     <w:p>
@@ -914,7 +1120,21 @@
         <w:rPr>
           <w:rFonts w:ascii="Courier New" w:hAnsi="Courier New" w:cs="Courier New"/>
         </w:rPr>
-        <w:t xml:space="preserve"> NUMERIC(30) ,</w:t>
+        <w:t xml:space="preserve"> </w:t>
+      </w:r>
+      <w:proofErr w:type="gramStart"/>
+      <w:r>
+        <w:rPr>
+          <w:rFonts w:ascii="Courier New" w:hAnsi="Courier New" w:cs="Courier New"/>
+        </w:rPr>
+        <w:t>NUMERIC(</w:t>
+      </w:r>
+      <w:proofErr w:type="gramEnd"/>
+      <w:r>
+        <w:rPr>
+          <w:rFonts w:ascii="Courier New" w:hAnsi="Courier New" w:cs="Courier New"/>
+        </w:rPr>
+        <w:t>30) ,</w:t>
       </w:r>
     </w:p>
     <w:p>
@@ -945,7 +1165,21 @@
         <w:rPr>
           <w:rFonts w:ascii="Courier New" w:hAnsi="Courier New" w:cs="Courier New"/>
         </w:rPr>
-        <w:t xml:space="preserve"> NUMERIC(30),</w:t>
+        <w:t xml:space="preserve"> </w:t>
+      </w:r>
+      <w:proofErr w:type="gramStart"/>
+      <w:r>
+        <w:rPr>
+          <w:rFonts w:ascii="Courier New" w:hAnsi="Courier New" w:cs="Courier New"/>
+        </w:rPr>
+        <w:t>NUMERIC(</w:t>
+      </w:r>
+      <w:proofErr w:type="gramEnd"/>
+      <w:r>
+        <w:rPr>
+          <w:rFonts w:ascii="Courier New" w:hAnsi="Courier New" w:cs="Courier New"/>
+        </w:rPr>
+        <w:t>30),</w:t>
       </w:r>
     </w:p>
     <w:p>
@@ -970,7 +1204,21 @@
         <w:rPr>
           <w:rFonts w:ascii="Courier New" w:hAnsi="Courier New" w:cs="Courier New"/>
         </w:rPr>
-        <w:t>payment_key,coustomer_key,time_key,item_key,store_key</w:t>
+        <w:t>payment_</w:t>
+      </w:r>
+      <w:proofErr w:type="gramStart"/>
+      <w:r>
+        <w:rPr>
+          <w:rFonts w:ascii="Courier New" w:hAnsi="Courier New" w:cs="Courier New"/>
+        </w:rPr>
+        <w:t>key,coustomer</w:t>
+      </w:r>
+      <w:proofErr w:type="gramEnd"/>
+      <w:r>
+        <w:rPr>
+          <w:rFonts w:ascii="Courier New" w:hAnsi="Courier New" w:cs="Courier New"/>
+        </w:rPr>
+        <w:t>_key,time_key,item_key,store_key</w:t>
       </w:r>
       <w:proofErr w:type="spellEnd"/>
       <w:r>
@@ -1209,7 +1457,21 @@
         <w:rPr>
           <w:rFonts w:ascii="Courier New" w:hAnsi="Courier New" w:cs="Courier New"/>
         </w:rPr>
-        <w:t xml:space="preserve"> varchar(1000) PRIMARY KEY,</w:t>
+        <w:t xml:space="preserve"> </w:t>
+      </w:r>
+      <w:proofErr w:type="gramStart"/>
+      <w:r>
+        <w:rPr>
+          <w:rFonts w:ascii="Courier New" w:hAnsi="Courier New" w:cs="Courier New"/>
+        </w:rPr>
+        <w:t>varchar(</w:t>
+      </w:r>
+      <w:proofErr w:type="gramEnd"/>
+      <w:r>
+        <w:rPr>
+          <w:rFonts w:ascii="Courier New" w:hAnsi="Courier New" w:cs="Courier New"/>
+        </w:rPr>
+        <w:t>1000) PRIMARY KEY,</w:t>
       </w:r>
     </w:p>
     <w:p>
@@ -1240,7 +1502,21 @@
         <w:rPr>
           <w:rFonts w:ascii="Courier New" w:hAnsi="Courier New" w:cs="Courier New"/>
         </w:rPr>
-        <w:t xml:space="preserve"> varchar(1000),</w:t>
+        <w:t xml:space="preserve"> </w:t>
+      </w:r>
+      <w:proofErr w:type="gramStart"/>
+      <w:r>
+        <w:rPr>
+          <w:rFonts w:ascii="Courier New" w:hAnsi="Courier New" w:cs="Courier New"/>
+        </w:rPr>
+        <w:t>varchar(</w:t>
+      </w:r>
+      <w:proofErr w:type="gramEnd"/>
+      <w:r>
+        <w:rPr>
+          <w:rFonts w:ascii="Courier New" w:hAnsi="Courier New" w:cs="Courier New"/>
+        </w:rPr>
+        <w:t>1000),</w:t>
       </w:r>
     </w:p>
     <w:p>
@@ -1258,7 +1534,21 @@
           <w:rFonts w:ascii="Courier New" w:hAnsi="Courier New" w:cs="Courier New"/>
         </w:rPr>
         <w:tab/>
-        <w:t>description varchar(1000),</w:t>
+        <w:t xml:space="preserve">description </w:t>
+      </w:r>
+      <w:proofErr w:type="gramStart"/>
+      <w:r>
+        <w:rPr>
+          <w:rFonts w:ascii="Courier New" w:hAnsi="Courier New" w:cs="Courier New"/>
+        </w:rPr>
+        <w:t>varchar(</w:t>
+      </w:r>
+      <w:proofErr w:type="gramEnd"/>
+      <w:r>
+        <w:rPr>
+          <w:rFonts w:ascii="Courier New" w:hAnsi="Courier New" w:cs="Courier New"/>
+        </w:rPr>
+        <w:t>1000),</w:t>
       </w:r>
     </w:p>
     <w:p>
@@ -1289,7 +1579,21 @@
         <w:rPr>
           <w:rFonts w:ascii="Courier New" w:hAnsi="Courier New" w:cs="Courier New"/>
         </w:rPr>
-        <w:t xml:space="preserve"> NUMERIC(30),</w:t>
+        <w:t xml:space="preserve"> </w:t>
+      </w:r>
+      <w:proofErr w:type="gramStart"/>
+      <w:r>
+        <w:rPr>
+          <w:rFonts w:ascii="Courier New" w:hAnsi="Courier New" w:cs="Courier New"/>
+        </w:rPr>
+        <w:t>NUMERIC(</w:t>
+      </w:r>
+      <w:proofErr w:type="gramEnd"/>
+      <w:r>
+        <w:rPr>
+          <w:rFonts w:ascii="Courier New" w:hAnsi="Courier New" w:cs="Courier New"/>
+        </w:rPr>
+        <w:t>30),</w:t>
       </w:r>
     </w:p>
     <w:p>
@@ -1320,7 +1624,21 @@
         <w:rPr>
           <w:rFonts w:ascii="Courier New" w:hAnsi="Courier New" w:cs="Courier New"/>
         </w:rPr>
-        <w:t xml:space="preserve"> varchar(1000),</w:t>
+        <w:t xml:space="preserve"> </w:t>
+      </w:r>
+      <w:proofErr w:type="gramStart"/>
+      <w:r>
+        <w:rPr>
+          <w:rFonts w:ascii="Courier New" w:hAnsi="Courier New" w:cs="Courier New"/>
+        </w:rPr>
+        <w:t>varchar(</w:t>
+      </w:r>
+      <w:proofErr w:type="gramEnd"/>
+      <w:r>
+        <w:rPr>
+          <w:rFonts w:ascii="Courier New" w:hAnsi="Courier New" w:cs="Courier New"/>
+        </w:rPr>
+        <w:t>1000),</w:t>
       </w:r>
     </w:p>
     <w:p>
@@ -1338,7 +1656,21 @@
           <w:rFonts w:ascii="Courier New" w:hAnsi="Courier New" w:cs="Courier New"/>
         </w:rPr>
         <w:tab/>
-        <w:t>supplier varchar(1000),</w:t>
+        <w:t xml:space="preserve">supplier </w:t>
+      </w:r>
+      <w:proofErr w:type="gramStart"/>
+      <w:r>
+        <w:rPr>
+          <w:rFonts w:ascii="Courier New" w:hAnsi="Courier New" w:cs="Courier New"/>
+        </w:rPr>
+        <w:t>varchar(</w:t>
+      </w:r>
+      <w:proofErr w:type="gramEnd"/>
+      <w:r>
+        <w:rPr>
+          <w:rFonts w:ascii="Courier New" w:hAnsi="Courier New" w:cs="Courier New"/>
+        </w:rPr>
+        <w:t>1000),</w:t>
       </w:r>
     </w:p>
     <w:p>
@@ -1369,7 +1701,21 @@
         <w:rPr>
           <w:rFonts w:ascii="Courier New" w:hAnsi="Courier New" w:cs="Courier New"/>
         </w:rPr>
-        <w:t xml:space="preserve"> varchar(1000),</w:t>
+        <w:t xml:space="preserve"> </w:t>
+      </w:r>
+      <w:proofErr w:type="gramStart"/>
+      <w:r>
+        <w:rPr>
+          <w:rFonts w:ascii="Courier New" w:hAnsi="Courier New" w:cs="Courier New"/>
+        </w:rPr>
+        <w:t>varchar(</w:t>
+      </w:r>
+      <w:proofErr w:type="gramEnd"/>
+      <w:r>
+        <w:rPr>
+          <w:rFonts w:ascii="Courier New" w:hAnsi="Courier New" w:cs="Courier New"/>
+        </w:rPr>
+        <w:t>1000),</w:t>
       </w:r>
     </w:p>
     <w:p>
@@ -1387,7 +1733,21 @@
           <w:rFonts w:ascii="Courier New" w:hAnsi="Courier New" w:cs="Courier New"/>
         </w:rPr>
         <w:tab/>
-        <w:t>unit varchar(1000) );</w:t>
+        <w:t xml:space="preserve">unit </w:t>
+      </w:r>
+      <w:proofErr w:type="gramStart"/>
+      <w:r>
+        <w:rPr>
+          <w:rFonts w:ascii="Courier New" w:hAnsi="Courier New" w:cs="Courier New"/>
+        </w:rPr>
+        <w:t>varchar(</w:t>
+      </w:r>
+      <w:proofErr w:type="gramEnd"/>
+      <w:r>
+        <w:rPr>
+          <w:rFonts w:ascii="Courier New" w:hAnsi="Courier New" w:cs="Courier New"/>
+        </w:rPr>
+        <w:t>1000) );</w:t>
       </w:r>
     </w:p>
     <w:p>
@@ -1509,6 +1869,3823 @@
           <w:szCs w:val="28"/>
         </w:rPr>
       </w:pPr>
+    </w:p>
+    <w:p>
+      <w:pPr>
+        <w:rPr>
+          <w:sz w:val="24"/>
+          <w:szCs w:val="24"/>
+        </w:rPr>
+      </w:pPr>
+    </w:p>
+    <w:p>
+      <w:pPr>
+        <w:rPr>
+          <w:sz w:val="24"/>
+          <w:szCs w:val="24"/>
+        </w:rPr>
+      </w:pPr>
+    </w:p>
+    <w:p>
+      <w:pPr>
+        <w:rPr>
+          <w:b/>
+          <w:bCs/>
+          <w:sz w:val="28"/>
+          <w:szCs w:val="28"/>
+          <w:u w:val="single"/>
+        </w:rPr>
+      </w:pPr>
+      <w:r>
+        <w:rPr>
+          <w:b/>
+          <w:bCs/>
+          <w:sz w:val="28"/>
+          <w:szCs w:val="28"/>
+          <w:u w:val="single"/>
+        </w:rPr>
+        <w:lastRenderedPageBreak/>
+        <w:t xml:space="preserve">TASK </w:t>
+      </w:r>
+      <w:r>
+        <w:rPr>
+          <w:b/>
+          <w:bCs/>
+          <w:sz w:val="28"/>
+          <w:szCs w:val="28"/>
+          <w:u w:val="single"/>
+        </w:rPr>
+        <w:t>4</w:t>
+      </w:r>
+      <w:r>
+        <w:rPr>
+          <w:b/>
+          <w:bCs/>
+          <w:sz w:val="28"/>
+          <w:szCs w:val="28"/>
+          <w:u w:val="single"/>
+        </w:rPr>
+        <w:t>(</w:t>
+      </w:r>
+      <w:r>
+        <w:rPr>
+          <w:b/>
+          <w:bCs/>
+          <w:sz w:val="28"/>
+          <w:szCs w:val="28"/>
+          <w:u w:val="single"/>
+        </w:rPr>
+        <w:t>Cross-Tabs</w:t>
+      </w:r>
+      <w:r>
+        <w:rPr>
+          <w:b/>
+          <w:bCs/>
+          <w:sz w:val="28"/>
+          <w:szCs w:val="28"/>
+          <w:u w:val="single"/>
+        </w:rPr>
+        <w:t>)</w:t>
+      </w:r>
+    </w:p>
+    <w:p>
+      <w:pPr>
+        <w:rPr>
+          <w:b/>
+          <w:bCs/>
+          <w:sz w:val="28"/>
+          <w:szCs w:val="28"/>
+          <w:u w:val="single"/>
+        </w:rPr>
+      </w:pPr>
+    </w:p>
+    <w:p>
+      <w:pPr>
+        <w:rPr>
+          <w:sz w:val="28"/>
+          <w:szCs w:val="28"/>
+        </w:rPr>
+      </w:pPr>
+      <w:r>
+        <w:rPr>
+          <w:sz w:val="28"/>
+          <w:szCs w:val="28"/>
+        </w:rPr>
+        <w:t>The cross-tabs were performed using the following queries:</w:t>
+      </w:r>
+    </w:p>
+    <w:p>
+      <w:pPr>
+        <w:rPr>
+          <w:sz w:val="24"/>
+          <w:szCs w:val="24"/>
+        </w:rPr>
+      </w:pPr>
+      <w:r>
+        <w:rPr>
+          <w:sz w:val="24"/>
+          <w:szCs w:val="24"/>
+        </w:rPr>
+        <w:t xml:space="preserve">1)This is the cross-tab by joining </w:t>
+      </w:r>
+      <w:proofErr w:type="spellStart"/>
+      <w:r>
+        <w:rPr>
+          <w:sz w:val="24"/>
+          <w:szCs w:val="24"/>
+        </w:rPr>
+        <w:t>fact_table</w:t>
+      </w:r>
+      <w:proofErr w:type="spellEnd"/>
+      <w:r>
+        <w:rPr>
+          <w:sz w:val="24"/>
+          <w:szCs w:val="24"/>
+        </w:rPr>
+        <w:t xml:space="preserve"> and </w:t>
+      </w:r>
+      <w:proofErr w:type="spellStart"/>
+      <w:r>
+        <w:rPr>
+          <w:sz w:val="24"/>
+          <w:szCs w:val="24"/>
+        </w:rPr>
+        <w:t>trans_dim</w:t>
+      </w:r>
+      <w:proofErr w:type="spellEnd"/>
+    </w:p>
+    <w:p>
+      <w:pPr>
+        <w:shd w:val="clear" w:color="auto" w:fill="1E1E1E"/>
+        <w:spacing w:after="0" w:line="285" w:lineRule="atLeast"/>
+        <w:rPr>
+          <w:rFonts w:ascii="Consolas" w:eastAsia="Times New Roman" w:hAnsi="Consolas" w:cs="Times New Roman"/>
+          <w:color w:val="D4D4D4"/>
+          <w:sz w:val="21"/>
+          <w:szCs w:val="21"/>
+        </w:rPr>
+      </w:pPr>
+      <w:r>
+        <w:rPr>
+          <w:rFonts w:ascii="Consolas" w:eastAsia="Times New Roman" w:hAnsi="Consolas" w:cs="Times New Roman"/>
+          <w:color w:val="569CD6"/>
+          <w:sz w:val="21"/>
+          <w:szCs w:val="21"/>
+        </w:rPr>
+        <w:t>select</w:t>
+      </w:r>
+      <w:r>
+        <w:rPr>
+          <w:rFonts w:ascii="Consolas" w:eastAsia="Times New Roman" w:hAnsi="Consolas" w:cs="Times New Roman"/>
+          <w:color w:val="D4D4D4"/>
+          <w:sz w:val="21"/>
+          <w:szCs w:val="21"/>
+        </w:rPr>
+        <w:t> </w:t>
+      </w:r>
+      <w:proofErr w:type="spellStart"/>
+      <w:r>
+        <w:rPr>
+          <w:rFonts w:ascii="Consolas" w:eastAsia="Times New Roman" w:hAnsi="Consolas" w:cs="Times New Roman"/>
+          <w:color w:val="D4D4D4"/>
+          <w:sz w:val="21"/>
+          <w:szCs w:val="21"/>
+        </w:rPr>
+        <w:t>bank_</w:t>
+      </w:r>
+      <w:proofErr w:type="gramStart"/>
+      <w:r>
+        <w:rPr>
+          <w:rFonts w:ascii="Consolas" w:eastAsia="Times New Roman" w:hAnsi="Consolas" w:cs="Times New Roman"/>
+          <w:color w:val="D4D4D4"/>
+          <w:sz w:val="21"/>
+          <w:szCs w:val="21"/>
+        </w:rPr>
+        <w:t>name,trans</w:t>
+      </w:r>
+      <w:proofErr w:type="gramEnd"/>
+      <w:r>
+        <w:rPr>
+          <w:rFonts w:ascii="Consolas" w:eastAsia="Times New Roman" w:hAnsi="Consolas" w:cs="Times New Roman"/>
+          <w:color w:val="D4D4D4"/>
+          <w:sz w:val="21"/>
+          <w:szCs w:val="21"/>
+        </w:rPr>
+        <w:t>_type,quantity</w:t>
+      </w:r>
+      <w:proofErr w:type="spellEnd"/>
+      <w:r>
+        <w:rPr>
+          <w:rFonts w:ascii="Consolas" w:eastAsia="Times New Roman" w:hAnsi="Consolas" w:cs="Times New Roman"/>
+          <w:color w:val="D4D4D4"/>
+          <w:sz w:val="21"/>
+          <w:szCs w:val="21"/>
+        </w:rPr>
+        <w:t> </w:t>
+      </w:r>
+      <w:r>
+        <w:rPr>
+          <w:rFonts w:ascii="Consolas" w:eastAsia="Times New Roman" w:hAnsi="Consolas" w:cs="Times New Roman"/>
+          <w:color w:val="569CD6"/>
+          <w:sz w:val="21"/>
+          <w:szCs w:val="21"/>
+        </w:rPr>
+        <w:t>into</w:t>
+      </w:r>
+      <w:r>
+        <w:rPr>
+          <w:rFonts w:ascii="Consolas" w:eastAsia="Times New Roman" w:hAnsi="Consolas" w:cs="Times New Roman"/>
+          <w:color w:val="D4D4D4"/>
+          <w:sz w:val="21"/>
+          <w:szCs w:val="21"/>
+        </w:rPr>
+        <w:t> </w:t>
+      </w:r>
+      <w:proofErr w:type="spellStart"/>
+      <w:r>
+        <w:rPr>
+          <w:rFonts w:ascii="Consolas" w:eastAsia="Times New Roman" w:hAnsi="Consolas" w:cs="Times New Roman"/>
+          <w:color w:val="D4D4D4"/>
+          <w:sz w:val="21"/>
+          <w:szCs w:val="21"/>
+        </w:rPr>
+        <w:t>fact_table_trans_dim</w:t>
+      </w:r>
+      <w:proofErr w:type="spellEnd"/>
+    </w:p>
+    <w:p>
+      <w:pPr>
+        <w:shd w:val="clear" w:color="auto" w:fill="1E1E1E"/>
+        <w:spacing w:after="0" w:line="285" w:lineRule="atLeast"/>
+        <w:rPr>
+          <w:rFonts w:ascii="Consolas" w:eastAsia="Times New Roman" w:hAnsi="Consolas" w:cs="Times New Roman"/>
+          <w:color w:val="D4D4D4"/>
+          <w:sz w:val="21"/>
+          <w:szCs w:val="21"/>
+        </w:rPr>
+      </w:pPr>
+      <w:r>
+        <w:rPr>
+          <w:rFonts w:ascii="Consolas" w:eastAsia="Times New Roman" w:hAnsi="Consolas" w:cs="Times New Roman"/>
+          <w:color w:val="569CD6"/>
+          <w:sz w:val="21"/>
+          <w:szCs w:val="21"/>
+        </w:rPr>
+        <w:t>from</w:t>
+      </w:r>
+      <w:r>
+        <w:rPr>
+          <w:rFonts w:ascii="Consolas" w:eastAsia="Times New Roman" w:hAnsi="Consolas" w:cs="Times New Roman"/>
+          <w:color w:val="D4D4D4"/>
+          <w:sz w:val="21"/>
+          <w:szCs w:val="21"/>
+        </w:rPr>
+        <w:t> </w:t>
+      </w:r>
+      <w:proofErr w:type="spellStart"/>
+      <w:r>
+        <w:rPr>
+          <w:rFonts w:ascii="Consolas" w:eastAsia="Times New Roman" w:hAnsi="Consolas" w:cs="Times New Roman"/>
+          <w:color w:val="D4D4D4"/>
+          <w:sz w:val="21"/>
+          <w:szCs w:val="21"/>
+        </w:rPr>
+        <w:t>fact_table</w:t>
+      </w:r>
+      <w:proofErr w:type="spellEnd"/>
+      <w:r>
+        <w:rPr>
+          <w:rFonts w:ascii="Consolas" w:eastAsia="Times New Roman" w:hAnsi="Consolas" w:cs="Times New Roman"/>
+          <w:color w:val="D4D4D4"/>
+          <w:sz w:val="21"/>
+          <w:szCs w:val="21"/>
+        </w:rPr>
+        <w:t> </w:t>
+      </w:r>
+      <w:proofErr w:type="spellStart"/>
+      <w:proofErr w:type="gramStart"/>
+      <w:r>
+        <w:rPr>
+          <w:rFonts w:ascii="Consolas" w:eastAsia="Times New Roman" w:hAnsi="Consolas" w:cs="Times New Roman"/>
+          <w:color w:val="D4D4D4"/>
+          <w:sz w:val="21"/>
+          <w:szCs w:val="21"/>
+        </w:rPr>
+        <w:t>f,trans</w:t>
+      </w:r>
+      <w:proofErr w:type="gramEnd"/>
+      <w:r>
+        <w:rPr>
+          <w:rFonts w:ascii="Consolas" w:eastAsia="Times New Roman" w:hAnsi="Consolas" w:cs="Times New Roman"/>
+          <w:color w:val="D4D4D4"/>
+          <w:sz w:val="21"/>
+          <w:szCs w:val="21"/>
+        </w:rPr>
+        <w:t>_dim</w:t>
+      </w:r>
+      <w:proofErr w:type="spellEnd"/>
+      <w:r>
+        <w:rPr>
+          <w:rFonts w:ascii="Consolas" w:eastAsia="Times New Roman" w:hAnsi="Consolas" w:cs="Times New Roman"/>
+          <w:color w:val="D4D4D4"/>
+          <w:sz w:val="21"/>
+          <w:szCs w:val="21"/>
+        </w:rPr>
+        <w:t> t</w:t>
+      </w:r>
+    </w:p>
+    <w:p>
+      <w:pPr>
+        <w:shd w:val="clear" w:color="auto" w:fill="1E1E1E"/>
+        <w:spacing w:after="0" w:line="285" w:lineRule="atLeast"/>
+        <w:rPr>
+          <w:rFonts w:ascii="Consolas" w:eastAsia="Times New Roman" w:hAnsi="Consolas" w:cs="Times New Roman"/>
+          <w:color w:val="D4D4D4"/>
+          <w:sz w:val="21"/>
+          <w:szCs w:val="21"/>
+        </w:rPr>
+      </w:pPr>
+      <w:r>
+        <w:rPr>
+          <w:rFonts w:ascii="Consolas" w:eastAsia="Times New Roman" w:hAnsi="Consolas" w:cs="Times New Roman"/>
+          <w:color w:val="569CD6"/>
+          <w:sz w:val="21"/>
+          <w:szCs w:val="21"/>
+        </w:rPr>
+        <w:t>where</w:t>
+      </w:r>
+      <w:r>
+        <w:rPr>
+          <w:rFonts w:ascii="Consolas" w:eastAsia="Times New Roman" w:hAnsi="Consolas" w:cs="Times New Roman"/>
+          <w:color w:val="D4D4D4"/>
+          <w:sz w:val="21"/>
+          <w:szCs w:val="21"/>
+        </w:rPr>
+        <w:t> </w:t>
+      </w:r>
+      <w:proofErr w:type="spellStart"/>
+      <w:proofErr w:type="gramStart"/>
+      <w:r>
+        <w:rPr>
+          <w:rFonts w:ascii="Consolas" w:eastAsia="Times New Roman" w:hAnsi="Consolas" w:cs="Times New Roman"/>
+          <w:color w:val="D4D4D4"/>
+          <w:sz w:val="21"/>
+          <w:szCs w:val="21"/>
+        </w:rPr>
+        <w:t>f.payment</w:t>
+      </w:r>
+      <w:proofErr w:type="gramEnd"/>
+      <w:r>
+        <w:rPr>
+          <w:rFonts w:ascii="Consolas" w:eastAsia="Times New Roman" w:hAnsi="Consolas" w:cs="Times New Roman"/>
+          <w:color w:val="D4D4D4"/>
+          <w:sz w:val="21"/>
+          <w:szCs w:val="21"/>
+        </w:rPr>
+        <w:t>_key</w:t>
+      </w:r>
+      <w:proofErr w:type="spellEnd"/>
+      <w:r>
+        <w:rPr>
+          <w:rFonts w:ascii="Consolas" w:eastAsia="Times New Roman" w:hAnsi="Consolas" w:cs="Times New Roman"/>
+          <w:color w:val="D4D4D4"/>
+          <w:sz w:val="21"/>
+          <w:szCs w:val="21"/>
+        </w:rPr>
+        <w:t>=</w:t>
+      </w:r>
+      <w:proofErr w:type="spellStart"/>
+      <w:r>
+        <w:rPr>
+          <w:rFonts w:ascii="Consolas" w:eastAsia="Times New Roman" w:hAnsi="Consolas" w:cs="Times New Roman"/>
+          <w:color w:val="D4D4D4"/>
+          <w:sz w:val="21"/>
+          <w:szCs w:val="21"/>
+        </w:rPr>
+        <w:t>t.payment_key</w:t>
+      </w:r>
+      <w:proofErr w:type="spellEnd"/>
+      <w:r>
+        <w:rPr>
+          <w:rFonts w:ascii="Consolas" w:eastAsia="Times New Roman" w:hAnsi="Consolas" w:cs="Times New Roman"/>
+          <w:color w:val="D4D4D4"/>
+          <w:sz w:val="21"/>
+          <w:szCs w:val="21"/>
+        </w:rPr>
+        <w:t>;</w:t>
+      </w:r>
+    </w:p>
+    <w:p>
+      <w:pPr>
+        <w:shd w:val="clear" w:color="auto" w:fill="1E1E1E"/>
+        <w:spacing w:after="240" w:line="285" w:lineRule="atLeast"/>
+        <w:rPr>
+          <w:rFonts w:ascii="Consolas" w:eastAsia="Times New Roman" w:hAnsi="Consolas" w:cs="Times New Roman"/>
+          <w:color w:val="D4D4D4"/>
+          <w:sz w:val="21"/>
+          <w:szCs w:val="21"/>
+        </w:rPr>
+      </w:pPr>
+    </w:p>
+    <w:p>
+      <w:pPr>
+        <w:shd w:val="clear" w:color="auto" w:fill="1E1E1E"/>
+        <w:spacing w:after="0" w:line="285" w:lineRule="atLeast"/>
+        <w:rPr>
+          <w:rFonts w:ascii="Consolas" w:eastAsia="Times New Roman" w:hAnsi="Consolas" w:cs="Times New Roman"/>
+          <w:color w:val="D4D4D4"/>
+          <w:sz w:val="21"/>
+          <w:szCs w:val="21"/>
+        </w:rPr>
+      </w:pPr>
+      <w:r>
+        <w:rPr>
+          <w:rFonts w:ascii="Consolas" w:eastAsia="Times New Roman" w:hAnsi="Consolas" w:cs="Times New Roman"/>
+          <w:color w:val="569CD6"/>
+          <w:sz w:val="21"/>
+          <w:szCs w:val="21"/>
+        </w:rPr>
+        <w:t>select</w:t>
+      </w:r>
+      <w:r>
+        <w:rPr>
+          <w:rFonts w:ascii="Consolas" w:eastAsia="Times New Roman" w:hAnsi="Consolas" w:cs="Times New Roman"/>
+          <w:color w:val="D4D4D4"/>
+          <w:sz w:val="21"/>
+          <w:szCs w:val="21"/>
+        </w:rPr>
+        <w:t> </w:t>
+      </w:r>
+      <w:proofErr w:type="spellStart"/>
+      <w:r>
+        <w:rPr>
+          <w:rFonts w:ascii="Consolas" w:eastAsia="Times New Roman" w:hAnsi="Consolas" w:cs="Times New Roman"/>
+          <w:color w:val="D4D4D4"/>
+          <w:sz w:val="21"/>
+          <w:szCs w:val="21"/>
+        </w:rPr>
+        <w:t>bank_name</w:t>
+      </w:r>
+      <w:proofErr w:type="spellEnd"/>
+      <w:r>
+        <w:rPr>
+          <w:rFonts w:ascii="Consolas" w:eastAsia="Times New Roman" w:hAnsi="Consolas" w:cs="Times New Roman"/>
+          <w:color w:val="D4D4D4"/>
+          <w:sz w:val="21"/>
+          <w:szCs w:val="21"/>
+        </w:rPr>
+        <w:t>, </w:t>
+      </w:r>
+      <w:r>
+        <w:rPr>
+          <w:rFonts w:ascii="Consolas" w:eastAsia="Times New Roman" w:hAnsi="Consolas" w:cs="Times New Roman"/>
+          <w:color w:val="DCDCAA"/>
+          <w:sz w:val="21"/>
+          <w:szCs w:val="21"/>
+        </w:rPr>
+        <w:t>sum</w:t>
+      </w:r>
+      <w:r>
+        <w:rPr>
+          <w:rFonts w:ascii="Consolas" w:eastAsia="Times New Roman" w:hAnsi="Consolas" w:cs="Times New Roman"/>
+          <w:color w:val="D4D4D4"/>
+          <w:sz w:val="21"/>
+          <w:szCs w:val="21"/>
+        </w:rPr>
+        <w:t>(quantity)</w:t>
+      </w:r>
+    </w:p>
+    <w:p>
+      <w:pPr>
+        <w:shd w:val="clear" w:color="auto" w:fill="1E1E1E"/>
+        <w:spacing w:after="0" w:line="285" w:lineRule="atLeast"/>
+        <w:rPr>
+          <w:rFonts w:ascii="Consolas" w:eastAsia="Times New Roman" w:hAnsi="Consolas" w:cs="Times New Roman"/>
+          <w:color w:val="D4D4D4"/>
+          <w:sz w:val="21"/>
+          <w:szCs w:val="21"/>
+        </w:rPr>
+      </w:pPr>
+      <w:r>
+        <w:rPr>
+          <w:rFonts w:ascii="Consolas" w:eastAsia="Times New Roman" w:hAnsi="Consolas" w:cs="Times New Roman"/>
+          <w:color w:val="569CD6"/>
+          <w:sz w:val="21"/>
+          <w:szCs w:val="21"/>
+        </w:rPr>
+        <w:t>from</w:t>
+      </w:r>
+      <w:r>
+        <w:rPr>
+          <w:rFonts w:ascii="Consolas" w:eastAsia="Times New Roman" w:hAnsi="Consolas" w:cs="Times New Roman"/>
+          <w:color w:val="D4D4D4"/>
+          <w:sz w:val="21"/>
+          <w:szCs w:val="21"/>
+        </w:rPr>
+        <w:t> </w:t>
+      </w:r>
+      <w:proofErr w:type="spellStart"/>
+      <w:r>
+        <w:rPr>
+          <w:rFonts w:ascii="Consolas" w:eastAsia="Times New Roman" w:hAnsi="Consolas" w:cs="Times New Roman"/>
+          <w:color w:val="D4D4D4"/>
+          <w:sz w:val="21"/>
+          <w:szCs w:val="21"/>
+        </w:rPr>
+        <w:t>fact_table_trans_dim</w:t>
+      </w:r>
+      <w:proofErr w:type="spellEnd"/>
+    </w:p>
+    <w:p>
+      <w:pPr>
+        <w:shd w:val="clear" w:color="auto" w:fill="1E1E1E"/>
+        <w:spacing w:after="0" w:line="285" w:lineRule="atLeast"/>
+        <w:rPr>
+          <w:rFonts w:ascii="Consolas" w:eastAsia="Times New Roman" w:hAnsi="Consolas" w:cs="Times New Roman"/>
+          <w:color w:val="D4D4D4"/>
+          <w:sz w:val="21"/>
+          <w:szCs w:val="21"/>
+        </w:rPr>
+      </w:pPr>
+      <w:r>
+        <w:rPr>
+          <w:rFonts w:ascii="Consolas" w:eastAsia="Times New Roman" w:hAnsi="Consolas" w:cs="Times New Roman"/>
+          <w:color w:val="569CD6"/>
+          <w:sz w:val="21"/>
+          <w:szCs w:val="21"/>
+        </w:rPr>
+        <w:t>group by</w:t>
+      </w:r>
+      <w:r>
+        <w:rPr>
+          <w:rFonts w:ascii="Consolas" w:eastAsia="Times New Roman" w:hAnsi="Consolas" w:cs="Times New Roman"/>
+          <w:color w:val="D4D4D4"/>
+          <w:sz w:val="21"/>
+          <w:szCs w:val="21"/>
+        </w:rPr>
+        <w:t> </w:t>
+      </w:r>
+      <w:proofErr w:type="spellStart"/>
+      <w:r>
+        <w:rPr>
+          <w:rFonts w:ascii="Consolas" w:eastAsia="Times New Roman" w:hAnsi="Consolas" w:cs="Times New Roman"/>
+          <w:color w:val="D4D4D4"/>
+          <w:sz w:val="21"/>
+          <w:szCs w:val="21"/>
+        </w:rPr>
+        <w:t>bank_name</w:t>
+      </w:r>
+      <w:proofErr w:type="spellEnd"/>
+      <w:r>
+        <w:rPr>
+          <w:rFonts w:ascii="Consolas" w:eastAsia="Times New Roman" w:hAnsi="Consolas" w:cs="Times New Roman"/>
+          <w:color w:val="D4D4D4"/>
+          <w:sz w:val="21"/>
+          <w:szCs w:val="21"/>
+        </w:rPr>
+        <w:t>;</w:t>
+      </w:r>
+    </w:p>
+    <w:p>
+      <w:pPr>
+        <w:shd w:val="clear" w:color="auto" w:fill="1E1E1E"/>
+        <w:spacing w:after="0" w:line="285" w:lineRule="atLeast"/>
+        <w:rPr>
+          <w:rFonts w:ascii="Consolas" w:eastAsia="Times New Roman" w:hAnsi="Consolas" w:cs="Times New Roman"/>
+          <w:color w:val="D4D4D4"/>
+          <w:sz w:val="21"/>
+          <w:szCs w:val="21"/>
+        </w:rPr>
+      </w:pPr>
+    </w:p>
+    <w:p>
+      <w:pPr>
+        <w:shd w:val="clear" w:color="auto" w:fill="1E1E1E"/>
+        <w:spacing w:after="0" w:line="285" w:lineRule="atLeast"/>
+        <w:rPr>
+          <w:rFonts w:ascii="Consolas" w:eastAsia="Times New Roman" w:hAnsi="Consolas" w:cs="Times New Roman"/>
+          <w:color w:val="D4D4D4"/>
+          <w:sz w:val="21"/>
+          <w:szCs w:val="21"/>
+        </w:rPr>
+      </w:pPr>
+      <w:r>
+        <w:rPr>
+          <w:rFonts w:ascii="Consolas" w:eastAsia="Times New Roman" w:hAnsi="Consolas" w:cs="Times New Roman"/>
+          <w:color w:val="569CD6"/>
+          <w:sz w:val="21"/>
+          <w:szCs w:val="21"/>
+        </w:rPr>
+        <w:t>select</w:t>
+      </w:r>
+      <w:r>
+        <w:rPr>
+          <w:rFonts w:ascii="Consolas" w:eastAsia="Times New Roman" w:hAnsi="Consolas" w:cs="Times New Roman"/>
+          <w:color w:val="D4D4D4"/>
+          <w:sz w:val="21"/>
+          <w:szCs w:val="21"/>
+        </w:rPr>
+        <w:t> </w:t>
+      </w:r>
+      <w:proofErr w:type="spellStart"/>
+      <w:r>
+        <w:rPr>
+          <w:rFonts w:ascii="Consolas" w:eastAsia="Times New Roman" w:hAnsi="Consolas" w:cs="Times New Roman"/>
+          <w:color w:val="D4D4D4"/>
+          <w:sz w:val="21"/>
+          <w:szCs w:val="21"/>
+        </w:rPr>
+        <w:t>trans_type</w:t>
+      </w:r>
+      <w:proofErr w:type="spellEnd"/>
+      <w:r>
+        <w:rPr>
+          <w:rFonts w:ascii="Consolas" w:eastAsia="Times New Roman" w:hAnsi="Consolas" w:cs="Times New Roman"/>
+          <w:color w:val="D4D4D4"/>
+          <w:sz w:val="21"/>
+          <w:szCs w:val="21"/>
+        </w:rPr>
+        <w:t>, </w:t>
+      </w:r>
+      <w:r>
+        <w:rPr>
+          <w:rFonts w:ascii="Consolas" w:eastAsia="Times New Roman" w:hAnsi="Consolas" w:cs="Times New Roman"/>
+          <w:color w:val="DCDCAA"/>
+          <w:sz w:val="21"/>
+          <w:szCs w:val="21"/>
+        </w:rPr>
+        <w:t>sum</w:t>
+      </w:r>
+      <w:r>
+        <w:rPr>
+          <w:rFonts w:ascii="Consolas" w:eastAsia="Times New Roman" w:hAnsi="Consolas" w:cs="Times New Roman"/>
+          <w:color w:val="D4D4D4"/>
+          <w:sz w:val="21"/>
+          <w:szCs w:val="21"/>
+        </w:rPr>
+        <w:t>(quantity)</w:t>
+      </w:r>
+    </w:p>
+    <w:p>
+      <w:pPr>
+        <w:shd w:val="clear" w:color="auto" w:fill="1E1E1E"/>
+        <w:spacing w:after="0" w:line="285" w:lineRule="atLeast"/>
+        <w:rPr>
+          <w:rFonts w:ascii="Consolas" w:eastAsia="Times New Roman" w:hAnsi="Consolas" w:cs="Times New Roman"/>
+          <w:color w:val="D4D4D4"/>
+          <w:sz w:val="21"/>
+          <w:szCs w:val="21"/>
+        </w:rPr>
+      </w:pPr>
+      <w:r>
+        <w:rPr>
+          <w:rFonts w:ascii="Consolas" w:eastAsia="Times New Roman" w:hAnsi="Consolas" w:cs="Times New Roman"/>
+          <w:color w:val="569CD6"/>
+          <w:sz w:val="21"/>
+          <w:szCs w:val="21"/>
+        </w:rPr>
+        <w:t>from</w:t>
+      </w:r>
+      <w:r>
+        <w:rPr>
+          <w:rFonts w:ascii="Consolas" w:eastAsia="Times New Roman" w:hAnsi="Consolas" w:cs="Times New Roman"/>
+          <w:color w:val="D4D4D4"/>
+          <w:sz w:val="21"/>
+          <w:szCs w:val="21"/>
+        </w:rPr>
+        <w:t> </w:t>
+      </w:r>
+      <w:proofErr w:type="spellStart"/>
+      <w:r>
+        <w:rPr>
+          <w:rFonts w:ascii="Consolas" w:eastAsia="Times New Roman" w:hAnsi="Consolas" w:cs="Times New Roman"/>
+          <w:color w:val="D4D4D4"/>
+          <w:sz w:val="21"/>
+          <w:szCs w:val="21"/>
+        </w:rPr>
+        <w:t>fact_table_trans_dim</w:t>
+      </w:r>
+      <w:proofErr w:type="spellEnd"/>
+    </w:p>
+    <w:p>
+      <w:pPr>
+        <w:shd w:val="clear" w:color="auto" w:fill="1E1E1E"/>
+        <w:spacing w:after="0" w:line="285" w:lineRule="atLeast"/>
+        <w:rPr>
+          <w:rFonts w:ascii="Consolas" w:eastAsia="Times New Roman" w:hAnsi="Consolas" w:cs="Times New Roman"/>
+          <w:color w:val="D4D4D4"/>
+          <w:sz w:val="21"/>
+          <w:szCs w:val="21"/>
+        </w:rPr>
+      </w:pPr>
+      <w:r>
+        <w:rPr>
+          <w:rFonts w:ascii="Consolas" w:eastAsia="Times New Roman" w:hAnsi="Consolas" w:cs="Times New Roman"/>
+          <w:color w:val="569CD6"/>
+          <w:sz w:val="21"/>
+          <w:szCs w:val="21"/>
+        </w:rPr>
+        <w:t>group by</w:t>
+      </w:r>
+      <w:r>
+        <w:rPr>
+          <w:rFonts w:ascii="Consolas" w:eastAsia="Times New Roman" w:hAnsi="Consolas" w:cs="Times New Roman"/>
+          <w:color w:val="D4D4D4"/>
+          <w:sz w:val="21"/>
+          <w:szCs w:val="21"/>
+        </w:rPr>
+        <w:t> </w:t>
+      </w:r>
+      <w:proofErr w:type="spellStart"/>
+      <w:r>
+        <w:rPr>
+          <w:rFonts w:ascii="Consolas" w:eastAsia="Times New Roman" w:hAnsi="Consolas" w:cs="Times New Roman"/>
+          <w:color w:val="D4D4D4"/>
+          <w:sz w:val="21"/>
+          <w:szCs w:val="21"/>
+        </w:rPr>
+        <w:t>trans_type</w:t>
+      </w:r>
+      <w:proofErr w:type="spellEnd"/>
+      <w:r>
+        <w:rPr>
+          <w:rFonts w:ascii="Consolas" w:eastAsia="Times New Roman" w:hAnsi="Consolas" w:cs="Times New Roman"/>
+          <w:color w:val="D4D4D4"/>
+          <w:sz w:val="21"/>
+          <w:szCs w:val="21"/>
+        </w:rPr>
+        <w:t>;</w:t>
+      </w:r>
+    </w:p>
+    <w:p>
+      <w:pPr>
+        <w:shd w:val="clear" w:color="auto" w:fill="1E1E1E"/>
+        <w:spacing w:after="0" w:line="285" w:lineRule="atLeast"/>
+        <w:rPr>
+          <w:rFonts w:ascii="Consolas" w:eastAsia="Times New Roman" w:hAnsi="Consolas" w:cs="Times New Roman"/>
+          <w:color w:val="D4D4D4"/>
+          <w:sz w:val="21"/>
+          <w:szCs w:val="21"/>
+        </w:rPr>
+      </w:pPr>
+    </w:p>
+    <w:p>
+      <w:pPr>
+        <w:shd w:val="clear" w:color="auto" w:fill="1E1E1E"/>
+        <w:spacing w:after="0" w:line="285" w:lineRule="atLeast"/>
+        <w:rPr>
+          <w:rFonts w:ascii="Consolas" w:eastAsia="Times New Roman" w:hAnsi="Consolas" w:cs="Times New Roman"/>
+          <w:color w:val="D4D4D4"/>
+          <w:sz w:val="21"/>
+          <w:szCs w:val="21"/>
+        </w:rPr>
+      </w:pPr>
+      <w:r>
+        <w:rPr>
+          <w:rFonts w:ascii="Consolas" w:eastAsia="Times New Roman" w:hAnsi="Consolas" w:cs="Times New Roman"/>
+          <w:color w:val="569CD6"/>
+          <w:sz w:val="21"/>
+          <w:szCs w:val="21"/>
+        </w:rPr>
+        <w:t>select</w:t>
+      </w:r>
+      <w:r>
+        <w:rPr>
+          <w:rFonts w:ascii="Consolas" w:eastAsia="Times New Roman" w:hAnsi="Consolas" w:cs="Times New Roman"/>
+          <w:color w:val="D4D4D4"/>
+          <w:sz w:val="21"/>
+          <w:szCs w:val="21"/>
+        </w:rPr>
+        <w:t> </w:t>
+      </w:r>
+      <w:proofErr w:type="spellStart"/>
+      <w:r>
+        <w:rPr>
+          <w:rFonts w:ascii="Consolas" w:eastAsia="Times New Roman" w:hAnsi="Consolas" w:cs="Times New Roman"/>
+          <w:color w:val="D4D4D4"/>
+          <w:sz w:val="21"/>
+          <w:szCs w:val="21"/>
+        </w:rPr>
+        <w:t>bank_</w:t>
+      </w:r>
+      <w:proofErr w:type="gramStart"/>
+      <w:r>
+        <w:rPr>
+          <w:rFonts w:ascii="Consolas" w:eastAsia="Times New Roman" w:hAnsi="Consolas" w:cs="Times New Roman"/>
+          <w:color w:val="D4D4D4"/>
+          <w:sz w:val="21"/>
+          <w:szCs w:val="21"/>
+        </w:rPr>
+        <w:t>name,trans</w:t>
+      </w:r>
+      <w:proofErr w:type="gramEnd"/>
+      <w:r>
+        <w:rPr>
+          <w:rFonts w:ascii="Consolas" w:eastAsia="Times New Roman" w:hAnsi="Consolas" w:cs="Times New Roman"/>
+          <w:color w:val="D4D4D4"/>
+          <w:sz w:val="21"/>
+          <w:szCs w:val="21"/>
+        </w:rPr>
+        <w:t>_type</w:t>
+      </w:r>
+      <w:proofErr w:type="spellEnd"/>
+      <w:r>
+        <w:rPr>
+          <w:rFonts w:ascii="Consolas" w:eastAsia="Times New Roman" w:hAnsi="Consolas" w:cs="Times New Roman"/>
+          <w:color w:val="D4D4D4"/>
+          <w:sz w:val="21"/>
+          <w:szCs w:val="21"/>
+        </w:rPr>
+        <w:t>, </w:t>
+      </w:r>
+      <w:r>
+        <w:rPr>
+          <w:rFonts w:ascii="Consolas" w:eastAsia="Times New Roman" w:hAnsi="Consolas" w:cs="Times New Roman"/>
+          <w:color w:val="DCDCAA"/>
+          <w:sz w:val="21"/>
+          <w:szCs w:val="21"/>
+        </w:rPr>
+        <w:t>sum</w:t>
+      </w:r>
+      <w:r>
+        <w:rPr>
+          <w:rFonts w:ascii="Consolas" w:eastAsia="Times New Roman" w:hAnsi="Consolas" w:cs="Times New Roman"/>
+          <w:color w:val="D4D4D4"/>
+          <w:sz w:val="21"/>
+          <w:szCs w:val="21"/>
+        </w:rPr>
+        <w:t>(quantity)</w:t>
+      </w:r>
+    </w:p>
+    <w:p>
+      <w:pPr>
+        <w:shd w:val="clear" w:color="auto" w:fill="1E1E1E"/>
+        <w:spacing w:after="0" w:line="285" w:lineRule="atLeast"/>
+        <w:rPr>
+          <w:rFonts w:ascii="Consolas" w:eastAsia="Times New Roman" w:hAnsi="Consolas" w:cs="Times New Roman"/>
+          <w:color w:val="D4D4D4"/>
+          <w:sz w:val="21"/>
+          <w:szCs w:val="21"/>
+        </w:rPr>
+      </w:pPr>
+      <w:r>
+        <w:rPr>
+          <w:rFonts w:ascii="Consolas" w:eastAsia="Times New Roman" w:hAnsi="Consolas" w:cs="Times New Roman"/>
+          <w:color w:val="569CD6"/>
+          <w:sz w:val="21"/>
+          <w:szCs w:val="21"/>
+        </w:rPr>
+        <w:t>from</w:t>
+      </w:r>
+      <w:r>
+        <w:rPr>
+          <w:rFonts w:ascii="Consolas" w:eastAsia="Times New Roman" w:hAnsi="Consolas" w:cs="Times New Roman"/>
+          <w:color w:val="D4D4D4"/>
+          <w:sz w:val="21"/>
+          <w:szCs w:val="21"/>
+        </w:rPr>
+        <w:t> </w:t>
+      </w:r>
+      <w:proofErr w:type="spellStart"/>
+      <w:r>
+        <w:rPr>
+          <w:rFonts w:ascii="Consolas" w:eastAsia="Times New Roman" w:hAnsi="Consolas" w:cs="Times New Roman"/>
+          <w:color w:val="D4D4D4"/>
+          <w:sz w:val="21"/>
+          <w:szCs w:val="21"/>
+        </w:rPr>
+        <w:t>fact_table_trans_dim</w:t>
+      </w:r>
+      <w:proofErr w:type="spellEnd"/>
+    </w:p>
+    <w:p>
+      <w:pPr>
+        <w:shd w:val="clear" w:color="auto" w:fill="1E1E1E"/>
+        <w:spacing w:after="0" w:line="285" w:lineRule="atLeast"/>
+        <w:rPr>
+          <w:rFonts w:ascii="Consolas" w:eastAsia="Times New Roman" w:hAnsi="Consolas" w:cs="Times New Roman"/>
+          <w:color w:val="D4D4D4"/>
+          <w:sz w:val="21"/>
+          <w:szCs w:val="21"/>
+        </w:rPr>
+      </w:pPr>
+      <w:r>
+        <w:rPr>
+          <w:rFonts w:ascii="Consolas" w:eastAsia="Times New Roman" w:hAnsi="Consolas" w:cs="Times New Roman"/>
+          <w:color w:val="569CD6"/>
+          <w:sz w:val="21"/>
+          <w:szCs w:val="21"/>
+        </w:rPr>
+        <w:t>group by</w:t>
+      </w:r>
+      <w:r>
+        <w:rPr>
+          <w:rFonts w:ascii="Consolas" w:eastAsia="Times New Roman" w:hAnsi="Consolas" w:cs="Times New Roman"/>
+          <w:color w:val="D4D4D4"/>
+          <w:sz w:val="21"/>
+          <w:szCs w:val="21"/>
+        </w:rPr>
+        <w:t> </w:t>
+      </w:r>
+      <w:proofErr w:type="spellStart"/>
+      <w:r>
+        <w:rPr>
+          <w:rFonts w:ascii="Consolas" w:eastAsia="Times New Roman" w:hAnsi="Consolas" w:cs="Times New Roman"/>
+          <w:color w:val="D4D4D4"/>
+          <w:sz w:val="21"/>
+          <w:szCs w:val="21"/>
+        </w:rPr>
+        <w:t>bank_</w:t>
+      </w:r>
+      <w:proofErr w:type="gramStart"/>
+      <w:r>
+        <w:rPr>
+          <w:rFonts w:ascii="Consolas" w:eastAsia="Times New Roman" w:hAnsi="Consolas" w:cs="Times New Roman"/>
+          <w:color w:val="D4D4D4"/>
+          <w:sz w:val="21"/>
+          <w:szCs w:val="21"/>
+        </w:rPr>
+        <w:t>name,trans</w:t>
+      </w:r>
+      <w:proofErr w:type="gramEnd"/>
+      <w:r>
+        <w:rPr>
+          <w:rFonts w:ascii="Consolas" w:eastAsia="Times New Roman" w:hAnsi="Consolas" w:cs="Times New Roman"/>
+          <w:color w:val="D4D4D4"/>
+          <w:sz w:val="21"/>
+          <w:szCs w:val="21"/>
+        </w:rPr>
+        <w:t>_type</w:t>
+      </w:r>
+      <w:proofErr w:type="spellEnd"/>
+      <w:r>
+        <w:rPr>
+          <w:rFonts w:ascii="Consolas" w:eastAsia="Times New Roman" w:hAnsi="Consolas" w:cs="Times New Roman"/>
+          <w:color w:val="D4D4D4"/>
+          <w:sz w:val="21"/>
+          <w:szCs w:val="21"/>
+        </w:rPr>
+        <w:t>;</w:t>
+      </w:r>
+    </w:p>
+    <w:p>
+      <w:pPr>
+        <w:rPr>
+          <w:sz w:val="24"/>
+          <w:szCs w:val="24"/>
+        </w:rPr>
+      </w:pPr>
+    </w:p>
+    <w:p>
+      <w:pPr>
+        <w:rPr>
+          <w:sz w:val="24"/>
+          <w:szCs w:val="24"/>
+        </w:rPr>
+      </w:pPr>
+    </w:p>
+    <w:p>
+      <w:pPr>
+        <w:rPr>
+          <w:sz w:val="24"/>
+          <w:szCs w:val="24"/>
+        </w:rPr>
+      </w:pPr>
+      <w:r>
+        <w:rPr>
+          <w:sz w:val="24"/>
+          <w:szCs w:val="24"/>
+        </w:rPr>
+        <w:t>Output:</w:t>
+      </w:r>
+    </w:p>
+    <w:p>
+      <w:pPr>
+        <w:rPr>
+          <w:sz w:val="24"/>
+          <w:szCs w:val="24"/>
+        </w:rPr>
+      </w:pPr>
+    </w:p>
+    <w:p>
+      <w:pPr>
+        <w:rPr>
+          <w:sz w:val="24"/>
+          <w:szCs w:val="24"/>
+        </w:rPr>
+      </w:pPr>
+      <w:r>
+        <w:rPr>
+          <w:noProof/>
+          <w:sz w:val="24"/>
+          <w:szCs w:val="24"/>
+        </w:rPr>
+        <w:drawing>
+          <wp:inline distT="0" distB="0" distL="0" distR="0" wp14:anchorId="265F1B83" wp14:editId="0DC76AC3">
+            <wp:extent cx="4824502" cy="1685925"/>
+            <wp:effectExtent l="0" t="0" r="0" b="0"/>
+            <wp:docPr id="20" name="Picture 20"/>
+            <wp:cNvGraphicFramePr>
+              <a:graphicFrameLocks xmlns:a="http://schemas.openxmlformats.org/drawingml/2006/main" noChangeAspect="1"/>
+            </wp:cNvGraphicFramePr>
+            <a:graphic xmlns:a="http://schemas.openxmlformats.org/drawingml/2006/main">
+              <a:graphicData uri="http://schemas.openxmlformats.org/drawingml/2006/picture">
+                <pic:pic xmlns:pic="http://schemas.openxmlformats.org/drawingml/2006/picture">
+                  <pic:nvPicPr>
+                    <pic:cNvPr id="20" name="Picture 20"/>
+                    <pic:cNvPicPr/>
+                  </pic:nvPicPr>
+                  <pic:blipFill>
+                    <a:blip r:embed="rId8">
+                      <a:extLst>
+                        <a:ext uri="{28A0092B-C50C-407E-A947-70E740481C1C}">
+                          <a14:useLocalDpi xmlns:a14="http://schemas.microsoft.com/office/drawing/2010/main" val="0"/>
+                        </a:ext>
+                      </a:extLst>
+                    </a:blip>
+                    <a:stretch>
+                      <a:fillRect/>
+                    </a:stretch>
+                  </pic:blipFill>
+                  <pic:spPr>
+                    <a:xfrm>
+                      <a:off x="0" y="0"/>
+                      <a:ext cx="4833947" cy="1689225"/>
+                    </a:xfrm>
+                    <a:prstGeom prst="rect">
+                      <a:avLst/>
+                    </a:prstGeom>
+                  </pic:spPr>
+                </pic:pic>
+              </a:graphicData>
+            </a:graphic>
+          </wp:inline>
+        </w:drawing>
+      </w:r>
+    </w:p>
+    <w:p>
+      <w:pPr>
+        <w:rPr>
+          <w:sz w:val="24"/>
+          <w:szCs w:val="24"/>
+        </w:rPr>
+      </w:pPr>
+    </w:p>
+    <w:p>
+      <w:pPr>
+        <w:rPr>
+          <w:sz w:val="24"/>
+          <w:szCs w:val="24"/>
+        </w:rPr>
+      </w:pPr>
+    </w:p>
+    <w:p>
+      <w:pPr>
+        <w:rPr>
+          <w:sz w:val="24"/>
+          <w:szCs w:val="24"/>
+        </w:rPr>
+      </w:pPr>
+      <w:r>
+        <w:rPr>
+          <w:sz w:val="24"/>
+          <w:szCs w:val="24"/>
+        </w:rPr>
+        <w:t>2)</w:t>
+      </w:r>
+      <w:r>
+        <w:rPr>
+          <w:sz w:val="24"/>
+          <w:szCs w:val="24"/>
+        </w:rPr>
+        <w:t xml:space="preserve"> </w:t>
+      </w:r>
+      <w:r>
+        <w:rPr>
+          <w:sz w:val="24"/>
+          <w:szCs w:val="24"/>
+        </w:rPr>
+        <w:t xml:space="preserve">This is the cross-tab by joining </w:t>
+      </w:r>
+      <w:proofErr w:type="spellStart"/>
+      <w:r>
+        <w:rPr>
+          <w:sz w:val="24"/>
+          <w:szCs w:val="24"/>
+        </w:rPr>
+        <w:t>fact_table</w:t>
+      </w:r>
+      <w:proofErr w:type="spellEnd"/>
+      <w:r>
+        <w:rPr>
+          <w:sz w:val="24"/>
+          <w:szCs w:val="24"/>
+        </w:rPr>
+        <w:t xml:space="preserve"> and </w:t>
+      </w:r>
+      <w:proofErr w:type="spellStart"/>
+      <w:r>
+        <w:rPr>
+          <w:sz w:val="24"/>
+          <w:szCs w:val="24"/>
+        </w:rPr>
+        <w:t>customer_dim</w:t>
+      </w:r>
+      <w:proofErr w:type="spellEnd"/>
+    </w:p>
+    <w:p>
+      <w:pPr>
+        <w:rPr>
+          <w:sz w:val="24"/>
+          <w:szCs w:val="24"/>
+        </w:rPr>
+      </w:pPr>
+    </w:p>
+    <w:p>
+      <w:pPr>
+        <w:shd w:val="clear" w:color="auto" w:fill="1E1E1E"/>
+        <w:spacing w:after="0" w:line="285" w:lineRule="atLeast"/>
+        <w:rPr>
+          <w:rFonts w:ascii="Consolas" w:eastAsia="Times New Roman" w:hAnsi="Consolas" w:cs="Times New Roman"/>
+          <w:color w:val="D4D4D4"/>
+          <w:sz w:val="21"/>
+          <w:szCs w:val="21"/>
+        </w:rPr>
+      </w:pPr>
+      <w:r>
+        <w:rPr>
+          <w:rFonts w:ascii="Consolas" w:eastAsia="Times New Roman" w:hAnsi="Consolas" w:cs="Times New Roman"/>
+          <w:color w:val="569CD6"/>
+          <w:sz w:val="21"/>
+          <w:szCs w:val="21"/>
+        </w:rPr>
+        <w:t>select</w:t>
+      </w:r>
+      <w:r>
+        <w:rPr>
+          <w:rFonts w:ascii="Consolas" w:eastAsia="Times New Roman" w:hAnsi="Consolas" w:cs="Times New Roman"/>
+          <w:color w:val="D4D4D4"/>
+          <w:sz w:val="21"/>
+          <w:szCs w:val="21"/>
+        </w:rPr>
+        <w:t> </w:t>
+      </w:r>
+      <w:proofErr w:type="spellStart"/>
+      <w:proofErr w:type="gramStart"/>
+      <w:r>
+        <w:rPr>
+          <w:rFonts w:ascii="Consolas" w:eastAsia="Times New Roman" w:hAnsi="Consolas" w:cs="Times New Roman"/>
+          <w:color w:val="569CD6"/>
+          <w:sz w:val="21"/>
+          <w:szCs w:val="21"/>
+        </w:rPr>
+        <w:t>name</w:t>
+      </w:r>
+      <w:r>
+        <w:rPr>
+          <w:rFonts w:ascii="Consolas" w:eastAsia="Times New Roman" w:hAnsi="Consolas" w:cs="Times New Roman"/>
+          <w:color w:val="D4D4D4"/>
+          <w:sz w:val="21"/>
+          <w:szCs w:val="21"/>
+        </w:rPr>
+        <w:t>,district</w:t>
+      </w:r>
+      <w:proofErr w:type="gramEnd"/>
+      <w:r>
+        <w:rPr>
+          <w:rFonts w:ascii="Consolas" w:eastAsia="Times New Roman" w:hAnsi="Consolas" w:cs="Times New Roman"/>
+          <w:color w:val="D4D4D4"/>
+          <w:sz w:val="21"/>
+          <w:szCs w:val="21"/>
+        </w:rPr>
+        <w:t>,quantity</w:t>
+      </w:r>
+      <w:proofErr w:type="spellEnd"/>
+      <w:r>
+        <w:rPr>
+          <w:rFonts w:ascii="Consolas" w:eastAsia="Times New Roman" w:hAnsi="Consolas" w:cs="Times New Roman"/>
+          <w:color w:val="D4D4D4"/>
+          <w:sz w:val="21"/>
+          <w:szCs w:val="21"/>
+        </w:rPr>
+        <w:t> </w:t>
+      </w:r>
+      <w:r>
+        <w:rPr>
+          <w:rFonts w:ascii="Consolas" w:eastAsia="Times New Roman" w:hAnsi="Consolas" w:cs="Times New Roman"/>
+          <w:color w:val="569CD6"/>
+          <w:sz w:val="21"/>
+          <w:szCs w:val="21"/>
+        </w:rPr>
+        <w:t>into</w:t>
+      </w:r>
+      <w:r>
+        <w:rPr>
+          <w:rFonts w:ascii="Consolas" w:eastAsia="Times New Roman" w:hAnsi="Consolas" w:cs="Times New Roman"/>
+          <w:color w:val="D4D4D4"/>
+          <w:sz w:val="21"/>
+          <w:szCs w:val="21"/>
+        </w:rPr>
+        <w:t> </w:t>
+      </w:r>
+      <w:proofErr w:type="spellStart"/>
+      <w:r>
+        <w:rPr>
+          <w:rFonts w:ascii="Consolas" w:eastAsia="Times New Roman" w:hAnsi="Consolas" w:cs="Times New Roman"/>
+          <w:color w:val="D4D4D4"/>
+          <w:sz w:val="21"/>
+          <w:szCs w:val="21"/>
+        </w:rPr>
+        <w:t>fact_table_customer_dim</w:t>
+      </w:r>
+      <w:proofErr w:type="spellEnd"/>
+    </w:p>
+    <w:p>
+      <w:pPr>
+        <w:shd w:val="clear" w:color="auto" w:fill="1E1E1E"/>
+        <w:spacing w:after="0" w:line="285" w:lineRule="atLeast"/>
+        <w:rPr>
+          <w:rFonts w:ascii="Consolas" w:eastAsia="Times New Roman" w:hAnsi="Consolas" w:cs="Times New Roman"/>
+          <w:color w:val="D4D4D4"/>
+          <w:sz w:val="21"/>
+          <w:szCs w:val="21"/>
+        </w:rPr>
+      </w:pPr>
+      <w:r>
+        <w:rPr>
+          <w:rFonts w:ascii="Consolas" w:eastAsia="Times New Roman" w:hAnsi="Consolas" w:cs="Times New Roman"/>
+          <w:color w:val="569CD6"/>
+          <w:sz w:val="21"/>
+          <w:szCs w:val="21"/>
+        </w:rPr>
+        <w:t>from</w:t>
+      </w:r>
+      <w:r>
+        <w:rPr>
+          <w:rFonts w:ascii="Consolas" w:eastAsia="Times New Roman" w:hAnsi="Consolas" w:cs="Times New Roman"/>
+          <w:color w:val="D4D4D4"/>
+          <w:sz w:val="21"/>
+          <w:szCs w:val="21"/>
+        </w:rPr>
+        <w:t> </w:t>
+      </w:r>
+      <w:proofErr w:type="spellStart"/>
+      <w:r>
+        <w:rPr>
+          <w:rFonts w:ascii="Consolas" w:eastAsia="Times New Roman" w:hAnsi="Consolas" w:cs="Times New Roman"/>
+          <w:color w:val="D4D4D4"/>
+          <w:sz w:val="21"/>
+          <w:szCs w:val="21"/>
+        </w:rPr>
+        <w:t>fact_table</w:t>
+      </w:r>
+      <w:proofErr w:type="spellEnd"/>
+      <w:r>
+        <w:rPr>
+          <w:rFonts w:ascii="Consolas" w:eastAsia="Times New Roman" w:hAnsi="Consolas" w:cs="Times New Roman"/>
+          <w:color w:val="D4D4D4"/>
+          <w:sz w:val="21"/>
+          <w:szCs w:val="21"/>
+        </w:rPr>
+        <w:t> </w:t>
+      </w:r>
+      <w:proofErr w:type="spellStart"/>
+      <w:proofErr w:type="gramStart"/>
+      <w:r>
+        <w:rPr>
+          <w:rFonts w:ascii="Consolas" w:eastAsia="Times New Roman" w:hAnsi="Consolas" w:cs="Times New Roman"/>
+          <w:color w:val="D4D4D4"/>
+          <w:sz w:val="21"/>
+          <w:szCs w:val="21"/>
+        </w:rPr>
+        <w:t>f,customer</w:t>
+      </w:r>
+      <w:proofErr w:type="gramEnd"/>
+      <w:r>
+        <w:rPr>
+          <w:rFonts w:ascii="Consolas" w:eastAsia="Times New Roman" w:hAnsi="Consolas" w:cs="Times New Roman"/>
+          <w:color w:val="D4D4D4"/>
+          <w:sz w:val="21"/>
+          <w:szCs w:val="21"/>
+        </w:rPr>
+        <w:t>_dim</w:t>
+      </w:r>
+      <w:proofErr w:type="spellEnd"/>
+      <w:r>
+        <w:rPr>
+          <w:rFonts w:ascii="Consolas" w:eastAsia="Times New Roman" w:hAnsi="Consolas" w:cs="Times New Roman"/>
+          <w:color w:val="D4D4D4"/>
+          <w:sz w:val="21"/>
+          <w:szCs w:val="21"/>
+        </w:rPr>
+        <w:t> c</w:t>
+      </w:r>
+    </w:p>
+    <w:p>
+      <w:pPr>
+        <w:shd w:val="clear" w:color="auto" w:fill="1E1E1E"/>
+        <w:spacing w:after="0" w:line="285" w:lineRule="atLeast"/>
+        <w:rPr>
+          <w:rFonts w:ascii="Consolas" w:eastAsia="Times New Roman" w:hAnsi="Consolas" w:cs="Times New Roman"/>
+          <w:color w:val="D4D4D4"/>
+          <w:sz w:val="21"/>
+          <w:szCs w:val="21"/>
+        </w:rPr>
+      </w:pPr>
+      <w:r>
+        <w:rPr>
+          <w:rFonts w:ascii="Consolas" w:eastAsia="Times New Roman" w:hAnsi="Consolas" w:cs="Times New Roman"/>
+          <w:color w:val="569CD6"/>
+          <w:sz w:val="21"/>
+          <w:szCs w:val="21"/>
+        </w:rPr>
+        <w:t>where</w:t>
+      </w:r>
+      <w:r>
+        <w:rPr>
+          <w:rFonts w:ascii="Consolas" w:eastAsia="Times New Roman" w:hAnsi="Consolas" w:cs="Times New Roman"/>
+          <w:color w:val="D4D4D4"/>
+          <w:sz w:val="21"/>
+          <w:szCs w:val="21"/>
+        </w:rPr>
+        <w:t> </w:t>
+      </w:r>
+      <w:proofErr w:type="spellStart"/>
+      <w:proofErr w:type="gramStart"/>
+      <w:r>
+        <w:rPr>
+          <w:rFonts w:ascii="Consolas" w:eastAsia="Times New Roman" w:hAnsi="Consolas" w:cs="Times New Roman"/>
+          <w:color w:val="D4D4D4"/>
+          <w:sz w:val="21"/>
+          <w:szCs w:val="21"/>
+        </w:rPr>
+        <w:t>f.coustomer</w:t>
+      </w:r>
+      <w:proofErr w:type="gramEnd"/>
+      <w:r>
+        <w:rPr>
+          <w:rFonts w:ascii="Consolas" w:eastAsia="Times New Roman" w:hAnsi="Consolas" w:cs="Times New Roman"/>
+          <w:color w:val="D4D4D4"/>
+          <w:sz w:val="21"/>
+          <w:szCs w:val="21"/>
+        </w:rPr>
+        <w:t>_key</w:t>
+      </w:r>
+      <w:proofErr w:type="spellEnd"/>
+      <w:r>
+        <w:rPr>
+          <w:rFonts w:ascii="Consolas" w:eastAsia="Times New Roman" w:hAnsi="Consolas" w:cs="Times New Roman"/>
+          <w:color w:val="D4D4D4"/>
+          <w:sz w:val="21"/>
+          <w:szCs w:val="21"/>
+        </w:rPr>
+        <w:t>=</w:t>
+      </w:r>
+      <w:proofErr w:type="spellStart"/>
+      <w:r>
+        <w:rPr>
+          <w:rFonts w:ascii="Consolas" w:eastAsia="Times New Roman" w:hAnsi="Consolas" w:cs="Times New Roman"/>
+          <w:color w:val="D4D4D4"/>
+          <w:sz w:val="21"/>
+          <w:szCs w:val="21"/>
+        </w:rPr>
+        <w:t>c.coustomer_key</w:t>
+      </w:r>
+      <w:proofErr w:type="spellEnd"/>
+      <w:r>
+        <w:rPr>
+          <w:rFonts w:ascii="Consolas" w:eastAsia="Times New Roman" w:hAnsi="Consolas" w:cs="Times New Roman"/>
+          <w:color w:val="D4D4D4"/>
+          <w:sz w:val="21"/>
+          <w:szCs w:val="21"/>
+        </w:rPr>
+        <w:t>;</w:t>
+      </w:r>
+    </w:p>
+    <w:p>
+      <w:pPr>
+        <w:shd w:val="clear" w:color="auto" w:fill="1E1E1E"/>
+        <w:spacing w:after="240" w:line="285" w:lineRule="atLeast"/>
+        <w:rPr>
+          <w:rFonts w:ascii="Consolas" w:eastAsia="Times New Roman" w:hAnsi="Consolas" w:cs="Times New Roman"/>
+          <w:color w:val="D4D4D4"/>
+          <w:sz w:val="21"/>
+          <w:szCs w:val="21"/>
+        </w:rPr>
+      </w:pPr>
+    </w:p>
+    <w:p>
+      <w:pPr>
+        <w:shd w:val="clear" w:color="auto" w:fill="1E1E1E"/>
+        <w:spacing w:after="0" w:line="285" w:lineRule="atLeast"/>
+        <w:rPr>
+          <w:rFonts w:ascii="Consolas" w:eastAsia="Times New Roman" w:hAnsi="Consolas" w:cs="Times New Roman"/>
+          <w:color w:val="D4D4D4"/>
+          <w:sz w:val="21"/>
+          <w:szCs w:val="21"/>
+        </w:rPr>
+      </w:pPr>
+      <w:r>
+        <w:rPr>
+          <w:rFonts w:ascii="Consolas" w:eastAsia="Times New Roman" w:hAnsi="Consolas" w:cs="Times New Roman"/>
+          <w:color w:val="569CD6"/>
+          <w:sz w:val="21"/>
+          <w:szCs w:val="21"/>
+        </w:rPr>
+        <w:t>select</w:t>
+      </w:r>
+      <w:r>
+        <w:rPr>
+          <w:rFonts w:ascii="Consolas" w:eastAsia="Times New Roman" w:hAnsi="Consolas" w:cs="Times New Roman"/>
+          <w:color w:val="D4D4D4"/>
+          <w:sz w:val="21"/>
+          <w:szCs w:val="21"/>
+        </w:rPr>
+        <w:t> </w:t>
+      </w:r>
+      <w:r>
+        <w:rPr>
+          <w:rFonts w:ascii="Consolas" w:eastAsia="Times New Roman" w:hAnsi="Consolas" w:cs="Times New Roman"/>
+          <w:color w:val="569CD6"/>
+          <w:sz w:val="21"/>
+          <w:szCs w:val="21"/>
+        </w:rPr>
+        <w:t>name</w:t>
+      </w:r>
+      <w:r>
+        <w:rPr>
+          <w:rFonts w:ascii="Consolas" w:eastAsia="Times New Roman" w:hAnsi="Consolas" w:cs="Times New Roman"/>
+          <w:color w:val="D4D4D4"/>
+          <w:sz w:val="21"/>
+          <w:szCs w:val="21"/>
+        </w:rPr>
+        <w:t>, </w:t>
+      </w:r>
+      <w:r>
+        <w:rPr>
+          <w:rFonts w:ascii="Consolas" w:eastAsia="Times New Roman" w:hAnsi="Consolas" w:cs="Times New Roman"/>
+          <w:color w:val="DCDCAA"/>
+          <w:sz w:val="21"/>
+          <w:szCs w:val="21"/>
+        </w:rPr>
+        <w:t>sum</w:t>
+      </w:r>
+      <w:r>
+        <w:rPr>
+          <w:rFonts w:ascii="Consolas" w:eastAsia="Times New Roman" w:hAnsi="Consolas" w:cs="Times New Roman"/>
+          <w:color w:val="D4D4D4"/>
+          <w:sz w:val="21"/>
+          <w:szCs w:val="21"/>
+        </w:rPr>
+        <w:t>(quantity)</w:t>
+      </w:r>
+    </w:p>
+    <w:p>
+      <w:pPr>
+        <w:shd w:val="clear" w:color="auto" w:fill="1E1E1E"/>
+        <w:spacing w:after="0" w:line="285" w:lineRule="atLeast"/>
+        <w:rPr>
+          <w:rFonts w:ascii="Consolas" w:eastAsia="Times New Roman" w:hAnsi="Consolas" w:cs="Times New Roman"/>
+          <w:color w:val="D4D4D4"/>
+          <w:sz w:val="21"/>
+          <w:szCs w:val="21"/>
+        </w:rPr>
+      </w:pPr>
+      <w:r>
+        <w:rPr>
+          <w:rFonts w:ascii="Consolas" w:eastAsia="Times New Roman" w:hAnsi="Consolas" w:cs="Times New Roman"/>
+          <w:color w:val="569CD6"/>
+          <w:sz w:val="21"/>
+          <w:szCs w:val="21"/>
+        </w:rPr>
+        <w:t>from</w:t>
+      </w:r>
+      <w:r>
+        <w:rPr>
+          <w:rFonts w:ascii="Consolas" w:eastAsia="Times New Roman" w:hAnsi="Consolas" w:cs="Times New Roman"/>
+          <w:color w:val="D4D4D4"/>
+          <w:sz w:val="21"/>
+          <w:szCs w:val="21"/>
+        </w:rPr>
+        <w:t> </w:t>
+      </w:r>
+      <w:proofErr w:type="spellStart"/>
+      <w:r>
+        <w:rPr>
+          <w:rFonts w:ascii="Consolas" w:eastAsia="Times New Roman" w:hAnsi="Consolas" w:cs="Times New Roman"/>
+          <w:color w:val="D4D4D4"/>
+          <w:sz w:val="21"/>
+          <w:szCs w:val="21"/>
+        </w:rPr>
+        <w:t>fact_table_customer_dim</w:t>
+      </w:r>
+      <w:proofErr w:type="spellEnd"/>
+    </w:p>
+    <w:p>
+      <w:pPr>
+        <w:shd w:val="clear" w:color="auto" w:fill="1E1E1E"/>
+        <w:spacing w:after="0" w:line="285" w:lineRule="atLeast"/>
+        <w:rPr>
+          <w:rFonts w:ascii="Consolas" w:eastAsia="Times New Roman" w:hAnsi="Consolas" w:cs="Times New Roman"/>
+          <w:color w:val="D4D4D4"/>
+          <w:sz w:val="21"/>
+          <w:szCs w:val="21"/>
+        </w:rPr>
+      </w:pPr>
+      <w:r>
+        <w:rPr>
+          <w:rFonts w:ascii="Consolas" w:eastAsia="Times New Roman" w:hAnsi="Consolas" w:cs="Times New Roman"/>
+          <w:color w:val="569CD6"/>
+          <w:sz w:val="21"/>
+          <w:szCs w:val="21"/>
+        </w:rPr>
+        <w:t>group by</w:t>
+      </w:r>
+      <w:r>
+        <w:rPr>
+          <w:rFonts w:ascii="Consolas" w:eastAsia="Times New Roman" w:hAnsi="Consolas" w:cs="Times New Roman"/>
+          <w:color w:val="D4D4D4"/>
+          <w:sz w:val="21"/>
+          <w:szCs w:val="21"/>
+        </w:rPr>
+        <w:t> </w:t>
+      </w:r>
+      <w:r>
+        <w:rPr>
+          <w:rFonts w:ascii="Consolas" w:eastAsia="Times New Roman" w:hAnsi="Consolas" w:cs="Times New Roman"/>
+          <w:color w:val="569CD6"/>
+          <w:sz w:val="21"/>
+          <w:szCs w:val="21"/>
+        </w:rPr>
+        <w:t>name</w:t>
+      </w:r>
+      <w:r>
+        <w:rPr>
+          <w:rFonts w:ascii="Consolas" w:eastAsia="Times New Roman" w:hAnsi="Consolas" w:cs="Times New Roman"/>
+          <w:color w:val="D4D4D4"/>
+          <w:sz w:val="21"/>
+          <w:szCs w:val="21"/>
+        </w:rPr>
+        <w:t>;</w:t>
+      </w:r>
+    </w:p>
+    <w:p>
+      <w:pPr>
+        <w:shd w:val="clear" w:color="auto" w:fill="1E1E1E"/>
+        <w:spacing w:after="0" w:line="285" w:lineRule="atLeast"/>
+        <w:rPr>
+          <w:rFonts w:ascii="Consolas" w:eastAsia="Times New Roman" w:hAnsi="Consolas" w:cs="Times New Roman"/>
+          <w:color w:val="D4D4D4"/>
+          <w:sz w:val="21"/>
+          <w:szCs w:val="21"/>
+        </w:rPr>
+      </w:pPr>
+    </w:p>
+    <w:p>
+      <w:pPr>
+        <w:shd w:val="clear" w:color="auto" w:fill="1E1E1E"/>
+        <w:spacing w:after="0" w:line="285" w:lineRule="atLeast"/>
+        <w:rPr>
+          <w:rFonts w:ascii="Consolas" w:eastAsia="Times New Roman" w:hAnsi="Consolas" w:cs="Times New Roman"/>
+          <w:color w:val="D4D4D4"/>
+          <w:sz w:val="21"/>
+          <w:szCs w:val="21"/>
+        </w:rPr>
+      </w:pPr>
+      <w:r>
+        <w:rPr>
+          <w:rFonts w:ascii="Consolas" w:eastAsia="Times New Roman" w:hAnsi="Consolas" w:cs="Times New Roman"/>
+          <w:color w:val="569CD6"/>
+          <w:sz w:val="21"/>
+          <w:szCs w:val="21"/>
+        </w:rPr>
+        <w:t>select</w:t>
+      </w:r>
+      <w:r>
+        <w:rPr>
+          <w:rFonts w:ascii="Consolas" w:eastAsia="Times New Roman" w:hAnsi="Consolas" w:cs="Times New Roman"/>
+          <w:color w:val="D4D4D4"/>
+          <w:sz w:val="21"/>
+          <w:szCs w:val="21"/>
+        </w:rPr>
+        <w:t> district, </w:t>
+      </w:r>
+      <w:r>
+        <w:rPr>
+          <w:rFonts w:ascii="Consolas" w:eastAsia="Times New Roman" w:hAnsi="Consolas" w:cs="Times New Roman"/>
+          <w:color w:val="DCDCAA"/>
+          <w:sz w:val="21"/>
+          <w:szCs w:val="21"/>
+        </w:rPr>
+        <w:t>sum</w:t>
+      </w:r>
+      <w:r>
+        <w:rPr>
+          <w:rFonts w:ascii="Consolas" w:eastAsia="Times New Roman" w:hAnsi="Consolas" w:cs="Times New Roman"/>
+          <w:color w:val="D4D4D4"/>
+          <w:sz w:val="21"/>
+          <w:szCs w:val="21"/>
+        </w:rPr>
+        <w:t>(quantity)</w:t>
+      </w:r>
+    </w:p>
+    <w:p>
+      <w:pPr>
+        <w:shd w:val="clear" w:color="auto" w:fill="1E1E1E"/>
+        <w:spacing w:after="0" w:line="285" w:lineRule="atLeast"/>
+        <w:rPr>
+          <w:rFonts w:ascii="Consolas" w:eastAsia="Times New Roman" w:hAnsi="Consolas" w:cs="Times New Roman"/>
+          <w:color w:val="D4D4D4"/>
+          <w:sz w:val="21"/>
+          <w:szCs w:val="21"/>
+        </w:rPr>
+      </w:pPr>
+      <w:r>
+        <w:rPr>
+          <w:rFonts w:ascii="Consolas" w:eastAsia="Times New Roman" w:hAnsi="Consolas" w:cs="Times New Roman"/>
+          <w:color w:val="569CD6"/>
+          <w:sz w:val="21"/>
+          <w:szCs w:val="21"/>
+        </w:rPr>
+        <w:t>from</w:t>
+      </w:r>
+      <w:r>
+        <w:rPr>
+          <w:rFonts w:ascii="Consolas" w:eastAsia="Times New Roman" w:hAnsi="Consolas" w:cs="Times New Roman"/>
+          <w:color w:val="D4D4D4"/>
+          <w:sz w:val="21"/>
+          <w:szCs w:val="21"/>
+        </w:rPr>
+        <w:t> </w:t>
+      </w:r>
+      <w:proofErr w:type="spellStart"/>
+      <w:r>
+        <w:rPr>
+          <w:rFonts w:ascii="Consolas" w:eastAsia="Times New Roman" w:hAnsi="Consolas" w:cs="Times New Roman"/>
+          <w:color w:val="D4D4D4"/>
+          <w:sz w:val="21"/>
+          <w:szCs w:val="21"/>
+        </w:rPr>
+        <w:t>fact_table_customer_dim</w:t>
+      </w:r>
+      <w:proofErr w:type="spellEnd"/>
+    </w:p>
+    <w:p>
+      <w:pPr>
+        <w:shd w:val="clear" w:color="auto" w:fill="1E1E1E"/>
+        <w:spacing w:after="0" w:line="285" w:lineRule="atLeast"/>
+        <w:rPr>
+          <w:rFonts w:ascii="Consolas" w:eastAsia="Times New Roman" w:hAnsi="Consolas" w:cs="Times New Roman"/>
+          <w:color w:val="D4D4D4"/>
+          <w:sz w:val="21"/>
+          <w:szCs w:val="21"/>
+        </w:rPr>
+      </w:pPr>
+      <w:r>
+        <w:rPr>
+          <w:rFonts w:ascii="Consolas" w:eastAsia="Times New Roman" w:hAnsi="Consolas" w:cs="Times New Roman"/>
+          <w:color w:val="569CD6"/>
+          <w:sz w:val="21"/>
+          <w:szCs w:val="21"/>
+        </w:rPr>
+        <w:t>group by</w:t>
+      </w:r>
+      <w:r>
+        <w:rPr>
+          <w:rFonts w:ascii="Consolas" w:eastAsia="Times New Roman" w:hAnsi="Consolas" w:cs="Times New Roman"/>
+          <w:color w:val="D4D4D4"/>
+          <w:sz w:val="21"/>
+          <w:szCs w:val="21"/>
+        </w:rPr>
+        <w:t> district;</w:t>
+      </w:r>
+    </w:p>
+    <w:p>
+      <w:pPr>
+        <w:shd w:val="clear" w:color="auto" w:fill="1E1E1E"/>
+        <w:spacing w:after="0" w:line="285" w:lineRule="atLeast"/>
+        <w:rPr>
+          <w:rFonts w:ascii="Consolas" w:eastAsia="Times New Roman" w:hAnsi="Consolas" w:cs="Times New Roman"/>
+          <w:color w:val="D4D4D4"/>
+          <w:sz w:val="21"/>
+          <w:szCs w:val="21"/>
+        </w:rPr>
+      </w:pPr>
+    </w:p>
+    <w:p>
+      <w:pPr>
+        <w:shd w:val="clear" w:color="auto" w:fill="1E1E1E"/>
+        <w:spacing w:after="0" w:line="285" w:lineRule="atLeast"/>
+        <w:rPr>
+          <w:rFonts w:ascii="Consolas" w:eastAsia="Times New Roman" w:hAnsi="Consolas" w:cs="Times New Roman"/>
+          <w:color w:val="D4D4D4"/>
+          <w:sz w:val="21"/>
+          <w:szCs w:val="21"/>
+        </w:rPr>
+      </w:pPr>
+      <w:r>
+        <w:rPr>
+          <w:rFonts w:ascii="Consolas" w:eastAsia="Times New Roman" w:hAnsi="Consolas" w:cs="Times New Roman"/>
+          <w:color w:val="569CD6"/>
+          <w:sz w:val="21"/>
+          <w:szCs w:val="21"/>
+        </w:rPr>
+        <w:t>select</w:t>
+      </w:r>
+      <w:r>
+        <w:rPr>
+          <w:rFonts w:ascii="Consolas" w:eastAsia="Times New Roman" w:hAnsi="Consolas" w:cs="Times New Roman"/>
+          <w:color w:val="D4D4D4"/>
+          <w:sz w:val="21"/>
+          <w:szCs w:val="21"/>
+        </w:rPr>
+        <w:t> </w:t>
+      </w:r>
+      <w:proofErr w:type="spellStart"/>
+      <w:proofErr w:type="gramStart"/>
+      <w:r>
+        <w:rPr>
+          <w:rFonts w:ascii="Consolas" w:eastAsia="Times New Roman" w:hAnsi="Consolas" w:cs="Times New Roman"/>
+          <w:color w:val="569CD6"/>
+          <w:sz w:val="21"/>
+          <w:szCs w:val="21"/>
+        </w:rPr>
+        <w:t>name</w:t>
+      </w:r>
+      <w:r>
+        <w:rPr>
+          <w:rFonts w:ascii="Consolas" w:eastAsia="Times New Roman" w:hAnsi="Consolas" w:cs="Times New Roman"/>
+          <w:color w:val="D4D4D4"/>
+          <w:sz w:val="21"/>
+          <w:szCs w:val="21"/>
+        </w:rPr>
+        <w:t>,district</w:t>
+      </w:r>
+      <w:proofErr w:type="spellEnd"/>
+      <w:proofErr w:type="gramEnd"/>
+      <w:r>
+        <w:rPr>
+          <w:rFonts w:ascii="Consolas" w:eastAsia="Times New Roman" w:hAnsi="Consolas" w:cs="Times New Roman"/>
+          <w:color w:val="D4D4D4"/>
+          <w:sz w:val="21"/>
+          <w:szCs w:val="21"/>
+        </w:rPr>
+        <w:t>, </w:t>
+      </w:r>
+      <w:r>
+        <w:rPr>
+          <w:rFonts w:ascii="Consolas" w:eastAsia="Times New Roman" w:hAnsi="Consolas" w:cs="Times New Roman"/>
+          <w:color w:val="DCDCAA"/>
+          <w:sz w:val="21"/>
+          <w:szCs w:val="21"/>
+        </w:rPr>
+        <w:t>sum</w:t>
+      </w:r>
+      <w:r>
+        <w:rPr>
+          <w:rFonts w:ascii="Consolas" w:eastAsia="Times New Roman" w:hAnsi="Consolas" w:cs="Times New Roman"/>
+          <w:color w:val="D4D4D4"/>
+          <w:sz w:val="21"/>
+          <w:szCs w:val="21"/>
+        </w:rPr>
+        <w:t>(quantity)</w:t>
+      </w:r>
+    </w:p>
+    <w:p>
+      <w:pPr>
+        <w:shd w:val="clear" w:color="auto" w:fill="1E1E1E"/>
+        <w:spacing w:after="0" w:line="285" w:lineRule="atLeast"/>
+        <w:rPr>
+          <w:rFonts w:ascii="Consolas" w:eastAsia="Times New Roman" w:hAnsi="Consolas" w:cs="Times New Roman"/>
+          <w:color w:val="D4D4D4"/>
+          <w:sz w:val="21"/>
+          <w:szCs w:val="21"/>
+        </w:rPr>
+      </w:pPr>
+      <w:r>
+        <w:rPr>
+          <w:rFonts w:ascii="Consolas" w:eastAsia="Times New Roman" w:hAnsi="Consolas" w:cs="Times New Roman"/>
+          <w:color w:val="569CD6"/>
+          <w:sz w:val="21"/>
+          <w:szCs w:val="21"/>
+        </w:rPr>
+        <w:t>from</w:t>
+      </w:r>
+      <w:r>
+        <w:rPr>
+          <w:rFonts w:ascii="Consolas" w:eastAsia="Times New Roman" w:hAnsi="Consolas" w:cs="Times New Roman"/>
+          <w:color w:val="D4D4D4"/>
+          <w:sz w:val="21"/>
+          <w:szCs w:val="21"/>
+        </w:rPr>
+        <w:t> </w:t>
+      </w:r>
+      <w:proofErr w:type="spellStart"/>
+      <w:r>
+        <w:rPr>
+          <w:rFonts w:ascii="Consolas" w:eastAsia="Times New Roman" w:hAnsi="Consolas" w:cs="Times New Roman"/>
+          <w:color w:val="D4D4D4"/>
+          <w:sz w:val="21"/>
+          <w:szCs w:val="21"/>
+        </w:rPr>
+        <w:t>fact_table_customer_dim</w:t>
+      </w:r>
+      <w:proofErr w:type="spellEnd"/>
+    </w:p>
+    <w:p>
+      <w:pPr>
+        <w:shd w:val="clear" w:color="auto" w:fill="1E1E1E"/>
+        <w:spacing w:after="0" w:line="285" w:lineRule="atLeast"/>
+        <w:rPr>
+          <w:rFonts w:ascii="Consolas" w:eastAsia="Times New Roman" w:hAnsi="Consolas" w:cs="Times New Roman"/>
+          <w:color w:val="D4D4D4"/>
+          <w:sz w:val="21"/>
+          <w:szCs w:val="21"/>
+        </w:rPr>
+      </w:pPr>
+      <w:r>
+        <w:rPr>
+          <w:rFonts w:ascii="Consolas" w:eastAsia="Times New Roman" w:hAnsi="Consolas" w:cs="Times New Roman"/>
+          <w:color w:val="569CD6"/>
+          <w:sz w:val="21"/>
+          <w:szCs w:val="21"/>
+        </w:rPr>
+        <w:t>group by</w:t>
+      </w:r>
+      <w:r>
+        <w:rPr>
+          <w:rFonts w:ascii="Consolas" w:eastAsia="Times New Roman" w:hAnsi="Consolas" w:cs="Times New Roman"/>
+          <w:color w:val="D4D4D4"/>
+          <w:sz w:val="21"/>
+          <w:szCs w:val="21"/>
+        </w:rPr>
+        <w:t> </w:t>
+      </w:r>
+      <w:proofErr w:type="spellStart"/>
+      <w:proofErr w:type="gramStart"/>
+      <w:r>
+        <w:rPr>
+          <w:rFonts w:ascii="Consolas" w:eastAsia="Times New Roman" w:hAnsi="Consolas" w:cs="Times New Roman"/>
+          <w:color w:val="569CD6"/>
+          <w:sz w:val="21"/>
+          <w:szCs w:val="21"/>
+        </w:rPr>
+        <w:t>name</w:t>
+      </w:r>
+      <w:r>
+        <w:rPr>
+          <w:rFonts w:ascii="Consolas" w:eastAsia="Times New Roman" w:hAnsi="Consolas" w:cs="Times New Roman"/>
+          <w:color w:val="D4D4D4"/>
+          <w:sz w:val="21"/>
+          <w:szCs w:val="21"/>
+        </w:rPr>
+        <w:t>,district</w:t>
+      </w:r>
+      <w:proofErr w:type="spellEnd"/>
+      <w:proofErr w:type="gramEnd"/>
+      <w:r>
+        <w:rPr>
+          <w:rFonts w:ascii="Consolas" w:eastAsia="Times New Roman" w:hAnsi="Consolas" w:cs="Times New Roman"/>
+          <w:color w:val="D4D4D4"/>
+          <w:sz w:val="21"/>
+          <w:szCs w:val="21"/>
+        </w:rPr>
+        <w:t>;</w:t>
+      </w:r>
+    </w:p>
+    <w:p>
+      <w:pPr>
+        <w:rPr>
+          <w:sz w:val="24"/>
+          <w:szCs w:val="24"/>
+        </w:rPr>
+      </w:pPr>
+    </w:p>
+    <w:p>
+      <w:pPr>
+        <w:rPr>
+          <w:sz w:val="24"/>
+          <w:szCs w:val="24"/>
+        </w:rPr>
+      </w:pPr>
+      <w:r>
+        <w:rPr>
+          <w:sz w:val="24"/>
+          <w:szCs w:val="24"/>
+        </w:rPr>
+        <w:t>Output:</w:t>
+      </w:r>
+    </w:p>
+    <w:p>
+      <w:pPr>
+        <w:rPr>
+          <w:sz w:val="24"/>
+          <w:szCs w:val="24"/>
+        </w:rPr>
+      </w:pPr>
+      <w:r>
+        <w:rPr>
+          <w:noProof/>
+          <w:sz w:val="24"/>
+          <w:szCs w:val="24"/>
+        </w:rPr>
+        <w:drawing>
+          <wp:inline distT="0" distB="0" distL="0" distR="0" wp14:anchorId="5D9218F5" wp14:editId="494015D9">
+            <wp:extent cx="5943600" cy="1200785"/>
+            <wp:effectExtent l="0" t="0" r="0" b="0"/>
+            <wp:docPr id="21" name="Picture 21"/>
+            <wp:cNvGraphicFramePr>
+              <a:graphicFrameLocks xmlns:a="http://schemas.openxmlformats.org/drawingml/2006/main" noChangeAspect="1"/>
+            </wp:cNvGraphicFramePr>
+            <a:graphic xmlns:a="http://schemas.openxmlformats.org/drawingml/2006/main">
+              <a:graphicData uri="http://schemas.openxmlformats.org/drawingml/2006/picture">
+                <pic:pic xmlns:pic="http://schemas.openxmlformats.org/drawingml/2006/picture">
+                  <pic:nvPicPr>
+                    <pic:cNvPr id="21" name="Picture 21"/>
+                    <pic:cNvPicPr/>
+                  </pic:nvPicPr>
+                  <pic:blipFill>
+                    <a:blip r:embed="rId9">
+                      <a:extLst>
+                        <a:ext uri="{28A0092B-C50C-407E-A947-70E740481C1C}">
+                          <a14:useLocalDpi xmlns:a14="http://schemas.microsoft.com/office/drawing/2010/main" val="0"/>
+                        </a:ext>
+                      </a:extLst>
+                    </a:blip>
+                    <a:stretch>
+                      <a:fillRect/>
+                    </a:stretch>
+                  </pic:blipFill>
+                  <pic:spPr>
+                    <a:xfrm>
+                      <a:off x="0" y="0"/>
+                      <a:ext cx="5943600" cy="1200785"/>
+                    </a:xfrm>
+                    <a:prstGeom prst="rect">
+                      <a:avLst/>
+                    </a:prstGeom>
+                  </pic:spPr>
+                </pic:pic>
+              </a:graphicData>
+            </a:graphic>
+          </wp:inline>
+        </w:drawing>
+      </w:r>
+    </w:p>
+    <w:p>
+      <w:pPr>
+        <w:rPr>
+          <w:sz w:val="24"/>
+          <w:szCs w:val="24"/>
+        </w:rPr>
+      </w:pPr>
+    </w:p>
+    <w:p>
+      <w:pPr>
+        <w:rPr>
+          <w:sz w:val="24"/>
+          <w:szCs w:val="24"/>
+        </w:rPr>
+      </w:pPr>
+    </w:p>
+    <w:p>
+      <w:pPr>
+        <w:rPr>
+          <w:sz w:val="24"/>
+          <w:szCs w:val="24"/>
+        </w:rPr>
+      </w:pPr>
+      <w:r>
+        <w:rPr>
+          <w:sz w:val="24"/>
+          <w:szCs w:val="24"/>
+        </w:rPr>
+        <w:t>3</w:t>
+      </w:r>
+      <w:r>
+        <w:rPr>
+          <w:sz w:val="24"/>
+          <w:szCs w:val="24"/>
+        </w:rPr>
+        <w:t>)</w:t>
+      </w:r>
+      <w:r>
+        <w:rPr>
+          <w:sz w:val="24"/>
+          <w:szCs w:val="24"/>
+        </w:rPr>
+        <w:t xml:space="preserve"> </w:t>
+      </w:r>
+      <w:r>
+        <w:rPr>
+          <w:sz w:val="24"/>
+          <w:szCs w:val="24"/>
+        </w:rPr>
+        <w:t xml:space="preserve">This is the cross-tab by joining </w:t>
+      </w:r>
+      <w:proofErr w:type="spellStart"/>
+      <w:r>
+        <w:rPr>
+          <w:sz w:val="24"/>
+          <w:szCs w:val="24"/>
+        </w:rPr>
+        <w:t>fact_table</w:t>
+      </w:r>
+      <w:proofErr w:type="spellEnd"/>
+      <w:r>
+        <w:rPr>
+          <w:sz w:val="24"/>
+          <w:szCs w:val="24"/>
+        </w:rPr>
+        <w:t xml:space="preserve"> and </w:t>
+      </w:r>
+      <w:proofErr w:type="spellStart"/>
+      <w:r>
+        <w:rPr>
+          <w:sz w:val="24"/>
+          <w:szCs w:val="24"/>
+        </w:rPr>
+        <w:t>item</w:t>
+      </w:r>
+      <w:r>
+        <w:rPr>
+          <w:sz w:val="24"/>
+          <w:szCs w:val="24"/>
+        </w:rPr>
+        <w:t>_dim</w:t>
+      </w:r>
+      <w:proofErr w:type="spellEnd"/>
+    </w:p>
+    <w:p>
+      <w:pPr>
+        <w:rPr>
+          <w:sz w:val="24"/>
+          <w:szCs w:val="24"/>
+        </w:rPr>
+      </w:pPr>
+    </w:p>
+    <w:p>
+      <w:pPr>
+        <w:shd w:val="clear" w:color="auto" w:fill="1E1E1E"/>
+        <w:spacing w:after="0" w:line="285" w:lineRule="atLeast"/>
+        <w:rPr>
+          <w:rFonts w:ascii="Consolas" w:eastAsia="Times New Roman" w:hAnsi="Consolas" w:cs="Times New Roman"/>
+          <w:color w:val="D4D4D4"/>
+          <w:sz w:val="21"/>
+          <w:szCs w:val="21"/>
+        </w:rPr>
+      </w:pPr>
+      <w:r>
+        <w:rPr>
+          <w:rFonts w:ascii="Consolas" w:eastAsia="Times New Roman" w:hAnsi="Consolas" w:cs="Times New Roman"/>
+          <w:color w:val="569CD6"/>
+          <w:sz w:val="21"/>
+          <w:szCs w:val="21"/>
+        </w:rPr>
+        <w:t>select</w:t>
+      </w:r>
+      <w:r>
+        <w:rPr>
+          <w:rFonts w:ascii="Consolas" w:eastAsia="Times New Roman" w:hAnsi="Consolas" w:cs="Times New Roman"/>
+          <w:color w:val="D4D4D4"/>
+          <w:sz w:val="21"/>
+          <w:szCs w:val="21"/>
+        </w:rPr>
+        <w:t> </w:t>
+      </w:r>
+      <w:proofErr w:type="spellStart"/>
+      <w:r>
+        <w:rPr>
+          <w:rFonts w:ascii="Consolas" w:eastAsia="Times New Roman" w:hAnsi="Consolas" w:cs="Times New Roman"/>
+          <w:color w:val="D4D4D4"/>
+          <w:sz w:val="21"/>
+          <w:szCs w:val="21"/>
+        </w:rPr>
+        <w:t>item_</w:t>
+      </w:r>
+      <w:proofErr w:type="gramStart"/>
+      <w:r>
+        <w:rPr>
+          <w:rFonts w:ascii="Consolas" w:eastAsia="Times New Roman" w:hAnsi="Consolas" w:cs="Times New Roman"/>
+          <w:color w:val="D4D4D4"/>
+          <w:sz w:val="21"/>
+          <w:szCs w:val="21"/>
+        </w:rPr>
+        <w:t>name,supplier</w:t>
+      </w:r>
+      <w:proofErr w:type="gramEnd"/>
+      <w:r>
+        <w:rPr>
+          <w:rFonts w:ascii="Consolas" w:eastAsia="Times New Roman" w:hAnsi="Consolas" w:cs="Times New Roman"/>
+          <w:color w:val="D4D4D4"/>
+          <w:sz w:val="21"/>
+          <w:szCs w:val="21"/>
+        </w:rPr>
+        <w:t>,quantity</w:t>
+      </w:r>
+      <w:proofErr w:type="spellEnd"/>
+      <w:r>
+        <w:rPr>
+          <w:rFonts w:ascii="Consolas" w:eastAsia="Times New Roman" w:hAnsi="Consolas" w:cs="Times New Roman"/>
+          <w:color w:val="D4D4D4"/>
+          <w:sz w:val="21"/>
+          <w:szCs w:val="21"/>
+        </w:rPr>
+        <w:t> </w:t>
+      </w:r>
+      <w:r>
+        <w:rPr>
+          <w:rFonts w:ascii="Consolas" w:eastAsia="Times New Roman" w:hAnsi="Consolas" w:cs="Times New Roman"/>
+          <w:color w:val="569CD6"/>
+          <w:sz w:val="21"/>
+          <w:szCs w:val="21"/>
+        </w:rPr>
+        <w:t>into</w:t>
+      </w:r>
+      <w:r>
+        <w:rPr>
+          <w:rFonts w:ascii="Consolas" w:eastAsia="Times New Roman" w:hAnsi="Consolas" w:cs="Times New Roman"/>
+          <w:color w:val="D4D4D4"/>
+          <w:sz w:val="21"/>
+          <w:szCs w:val="21"/>
+        </w:rPr>
+        <w:t> </w:t>
+      </w:r>
+      <w:proofErr w:type="spellStart"/>
+      <w:r>
+        <w:rPr>
+          <w:rFonts w:ascii="Consolas" w:eastAsia="Times New Roman" w:hAnsi="Consolas" w:cs="Times New Roman"/>
+          <w:color w:val="D4D4D4"/>
+          <w:sz w:val="21"/>
+          <w:szCs w:val="21"/>
+        </w:rPr>
+        <w:t>fact_table_item_dim</w:t>
+      </w:r>
+      <w:proofErr w:type="spellEnd"/>
+    </w:p>
+    <w:p>
+      <w:pPr>
+        <w:shd w:val="clear" w:color="auto" w:fill="1E1E1E"/>
+        <w:spacing w:after="0" w:line="285" w:lineRule="atLeast"/>
+        <w:rPr>
+          <w:rFonts w:ascii="Consolas" w:eastAsia="Times New Roman" w:hAnsi="Consolas" w:cs="Times New Roman"/>
+          <w:color w:val="D4D4D4"/>
+          <w:sz w:val="21"/>
+          <w:szCs w:val="21"/>
+        </w:rPr>
+      </w:pPr>
+      <w:r>
+        <w:rPr>
+          <w:rFonts w:ascii="Consolas" w:eastAsia="Times New Roman" w:hAnsi="Consolas" w:cs="Times New Roman"/>
+          <w:color w:val="569CD6"/>
+          <w:sz w:val="21"/>
+          <w:szCs w:val="21"/>
+        </w:rPr>
+        <w:t>from</w:t>
+      </w:r>
+      <w:r>
+        <w:rPr>
+          <w:rFonts w:ascii="Consolas" w:eastAsia="Times New Roman" w:hAnsi="Consolas" w:cs="Times New Roman"/>
+          <w:color w:val="D4D4D4"/>
+          <w:sz w:val="21"/>
+          <w:szCs w:val="21"/>
+        </w:rPr>
+        <w:t> </w:t>
+      </w:r>
+      <w:proofErr w:type="spellStart"/>
+      <w:r>
+        <w:rPr>
+          <w:rFonts w:ascii="Consolas" w:eastAsia="Times New Roman" w:hAnsi="Consolas" w:cs="Times New Roman"/>
+          <w:color w:val="D4D4D4"/>
+          <w:sz w:val="21"/>
+          <w:szCs w:val="21"/>
+        </w:rPr>
+        <w:t>fact_table</w:t>
+      </w:r>
+      <w:proofErr w:type="spellEnd"/>
+      <w:r>
+        <w:rPr>
+          <w:rFonts w:ascii="Consolas" w:eastAsia="Times New Roman" w:hAnsi="Consolas" w:cs="Times New Roman"/>
+          <w:color w:val="D4D4D4"/>
+          <w:sz w:val="21"/>
+          <w:szCs w:val="21"/>
+        </w:rPr>
+        <w:t> </w:t>
+      </w:r>
+      <w:proofErr w:type="spellStart"/>
+      <w:proofErr w:type="gramStart"/>
+      <w:r>
+        <w:rPr>
+          <w:rFonts w:ascii="Consolas" w:eastAsia="Times New Roman" w:hAnsi="Consolas" w:cs="Times New Roman"/>
+          <w:color w:val="D4D4D4"/>
+          <w:sz w:val="21"/>
+          <w:szCs w:val="21"/>
+        </w:rPr>
+        <w:t>f,item</w:t>
+      </w:r>
+      <w:proofErr w:type="gramEnd"/>
+      <w:r>
+        <w:rPr>
+          <w:rFonts w:ascii="Consolas" w:eastAsia="Times New Roman" w:hAnsi="Consolas" w:cs="Times New Roman"/>
+          <w:color w:val="D4D4D4"/>
+          <w:sz w:val="21"/>
+          <w:szCs w:val="21"/>
+        </w:rPr>
+        <w:t>_dim</w:t>
+      </w:r>
+      <w:proofErr w:type="spellEnd"/>
+      <w:r>
+        <w:rPr>
+          <w:rFonts w:ascii="Consolas" w:eastAsia="Times New Roman" w:hAnsi="Consolas" w:cs="Times New Roman"/>
+          <w:color w:val="D4D4D4"/>
+          <w:sz w:val="21"/>
+          <w:szCs w:val="21"/>
+        </w:rPr>
+        <w:t> </w:t>
+      </w:r>
+      <w:proofErr w:type="spellStart"/>
+      <w:r>
+        <w:rPr>
+          <w:rFonts w:ascii="Consolas" w:eastAsia="Times New Roman" w:hAnsi="Consolas" w:cs="Times New Roman"/>
+          <w:color w:val="D4D4D4"/>
+          <w:sz w:val="21"/>
+          <w:szCs w:val="21"/>
+        </w:rPr>
+        <w:t>i</w:t>
+      </w:r>
+      <w:proofErr w:type="spellEnd"/>
+    </w:p>
+    <w:p>
+      <w:pPr>
+        <w:shd w:val="clear" w:color="auto" w:fill="1E1E1E"/>
+        <w:spacing w:after="0" w:line="285" w:lineRule="atLeast"/>
+        <w:rPr>
+          <w:rFonts w:ascii="Consolas" w:eastAsia="Times New Roman" w:hAnsi="Consolas" w:cs="Times New Roman"/>
+          <w:color w:val="D4D4D4"/>
+          <w:sz w:val="21"/>
+          <w:szCs w:val="21"/>
+        </w:rPr>
+      </w:pPr>
+      <w:r>
+        <w:rPr>
+          <w:rFonts w:ascii="Consolas" w:eastAsia="Times New Roman" w:hAnsi="Consolas" w:cs="Times New Roman"/>
+          <w:color w:val="569CD6"/>
+          <w:sz w:val="21"/>
+          <w:szCs w:val="21"/>
+        </w:rPr>
+        <w:t>where</w:t>
+      </w:r>
+      <w:r>
+        <w:rPr>
+          <w:rFonts w:ascii="Consolas" w:eastAsia="Times New Roman" w:hAnsi="Consolas" w:cs="Times New Roman"/>
+          <w:color w:val="D4D4D4"/>
+          <w:sz w:val="21"/>
+          <w:szCs w:val="21"/>
+        </w:rPr>
+        <w:t> </w:t>
+      </w:r>
+      <w:proofErr w:type="spellStart"/>
+      <w:proofErr w:type="gramStart"/>
+      <w:r>
+        <w:rPr>
+          <w:rFonts w:ascii="Consolas" w:eastAsia="Times New Roman" w:hAnsi="Consolas" w:cs="Times New Roman"/>
+          <w:color w:val="D4D4D4"/>
+          <w:sz w:val="21"/>
+          <w:szCs w:val="21"/>
+        </w:rPr>
+        <w:t>f.item</w:t>
+      </w:r>
+      <w:proofErr w:type="gramEnd"/>
+      <w:r>
+        <w:rPr>
+          <w:rFonts w:ascii="Consolas" w:eastAsia="Times New Roman" w:hAnsi="Consolas" w:cs="Times New Roman"/>
+          <w:color w:val="D4D4D4"/>
+          <w:sz w:val="21"/>
+          <w:szCs w:val="21"/>
+        </w:rPr>
+        <w:t>_key</w:t>
+      </w:r>
+      <w:proofErr w:type="spellEnd"/>
+      <w:r>
+        <w:rPr>
+          <w:rFonts w:ascii="Consolas" w:eastAsia="Times New Roman" w:hAnsi="Consolas" w:cs="Times New Roman"/>
+          <w:color w:val="D4D4D4"/>
+          <w:sz w:val="21"/>
+          <w:szCs w:val="21"/>
+        </w:rPr>
+        <w:t>=</w:t>
+      </w:r>
+      <w:proofErr w:type="spellStart"/>
+      <w:r>
+        <w:rPr>
+          <w:rFonts w:ascii="Consolas" w:eastAsia="Times New Roman" w:hAnsi="Consolas" w:cs="Times New Roman"/>
+          <w:color w:val="D4D4D4"/>
+          <w:sz w:val="21"/>
+          <w:szCs w:val="21"/>
+        </w:rPr>
+        <w:t>i.item_key</w:t>
+      </w:r>
+      <w:proofErr w:type="spellEnd"/>
+      <w:r>
+        <w:rPr>
+          <w:rFonts w:ascii="Consolas" w:eastAsia="Times New Roman" w:hAnsi="Consolas" w:cs="Times New Roman"/>
+          <w:color w:val="D4D4D4"/>
+          <w:sz w:val="21"/>
+          <w:szCs w:val="21"/>
+        </w:rPr>
+        <w:t>;</w:t>
+      </w:r>
+    </w:p>
+    <w:p>
+      <w:pPr>
+        <w:shd w:val="clear" w:color="auto" w:fill="1E1E1E"/>
+        <w:spacing w:after="0" w:line="285" w:lineRule="atLeast"/>
+        <w:rPr>
+          <w:rFonts w:ascii="Consolas" w:eastAsia="Times New Roman" w:hAnsi="Consolas" w:cs="Times New Roman"/>
+          <w:color w:val="D4D4D4"/>
+          <w:sz w:val="21"/>
+          <w:szCs w:val="21"/>
+        </w:rPr>
+      </w:pPr>
+    </w:p>
+    <w:p>
+      <w:pPr>
+        <w:shd w:val="clear" w:color="auto" w:fill="1E1E1E"/>
+        <w:spacing w:after="0" w:line="285" w:lineRule="atLeast"/>
+        <w:rPr>
+          <w:rFonts w:ascii="Consolas" w:eastAsia="Times New Roman" w:hAnsi="Consolas" w:cs="Times New Roman"/>
+          <w:color w:val="D4D4D4"/>
+          <w:sz w:val="21"/>
+          <w:szCs w:val="21"/>
+        </w:rPr>
+      </w:pPr>
+      <w:r>
+        <w:rPr>
+          <w:rFonts w:ascii="Consolas" w:eastAsia="Times New Roman" w:hAnsi="Consolas" w:cs="Times New Roman"/>
+          <w:color w:val="569CD6"/>
+          <w:sz w:val="21"/>
+          <w:szCs w:val="21"/>
+        </w:rPr>
+        <w:t>select</w:t>
+      </w:r>
+      <w:r>
+        <w:rPr>
+          <w:rFonts w:ascii="Consolas" w:eastAsia="Times New Roman" w:hAnsi="Consolas" w:cs="Times New Roman"/>
+          <w:color w:val="D4D4D4"/>
+          <w:sz w:val="21"/>
+          <w:szCs w:val="21"/>
+        </w:rPr>
+        <w:t> supplier, </w:t>
+      </w:r>
+      <w:r>
+        <w:rPr>
+          <w:rFonts w:ascii="Consolas" w:eastAsia="Times New Roman" w:hAnsi="Consolas" w:cs="Times New Roman"/>
+          <w:color w:val="DCDCAA"/>
+          <w:sz w:val="21"/>
+          <w:szCs w:val="21"/>
+        </w:rPr>
+        <w:t>sum</w:t>
+      </w:r>
+      <w:r>
+        <w:rPr>
+          <w:rFonts w:ascii="Consolas" w:eastAsia="Times New Roman" w:hAnsi="Consolas" w:cs="Times New Roman"/>
+          <w:color w:val="D4D4D4"/>
+          <w:sz w:val="21"/>
+          <w:szCs w:val="21"/>
+        </w:rPr>
+        <w:t>(quantity)</w:t>
+      </w:r>
+    </w:p>
+    <w:p>
+      <w:pPr>
+        <w:shd w:val="clear" w:color="auto" w:fill="1E1E1E"/>
+        <w:spacing w:after="0" w:line="285" w:lineRule="atLeast"/>
+        <w:rPr>
+          <w:rFonts w:ascii="Consolas" w:eastAsia="Times New Roman" w:hAnsi="Consolas" w:cs="Times New Roman"/>
+          <w:color w:val="D4D4D4"/>
+          <w:sz w:val="21"/>
+          <w:szCs w:val="21"/>
+        </w:rPr>
+      </w:pPr>
+      <w:r>
+        <w:rPr>
+          <w:rFonts w:ascii="Consolas" w:eastAsia="Times New Roman" w:hAnsi="Consolas" w:cs="Times New Roman"/>
+          <w:color w:val="569CD6"/>
+          <w:sz w:val="21"/>
+          <w:szCs w:val="21"/>
+        </w:rPr>
+        <w:t>from</w:t>
+      </w:r>
+      <w:r>
+        <w:rPr>
+          <w:rFonts w:ascii="Consolas" w:eastAsia="Times New Roman" w:hAnsi="Consolas" w:cs="Times New Roman"/>
+          <w:color w:val="D4D4D4"/>
+          <w:sz w:val="21"/>
+          <w:szCs w:val="21"/>
+        </w:rPr>
+        <w:t> </w:t>
+      </w:r>
+      <w:proofErr w:type="spellStart"/>
+      <w:r>
+        <w:rPr>
+          <w:rFonts w:ascii="Consolas" w:eastAsia="Times New Roman" w:hAnsi="Consolas" w:cs="Times New Roman"/>
+          <w:color w:val="D4D4D4"/>
+          <w:sz w:val="21"/>
+          <w:szCs w:val="21"/>
+        </w:rPr>
+        <w:t>fact_table_item_dim</w:t>
+      </w:r>
+      <w:proofErr w:type="spellEnd"/>
+    </w:p>
+    <w:p>
+      <w:pPr>
+        <w:shd w:val="clear" w:color="auto" w:fill="1E1E1E"/>
+        <w:spacing w:after="0" w:line="285" w:lineRule="atLeast"/>
+        <w:rPr>
+          <w:rFonts w:ascii="Consolas" w:eastAsia="Times New Roman" w:hAnsi="Consolas" w:cs="Times New Roman"/>
+          <w:color w:val="D4D4D4"/>
+          <w:sz w:val="21"/>
+          <w:szCs w:val="21"/>
+        </w:rPr>
+      </w:pPr>
+      <w:r>
+        <w:rPr>
+          <w:rFonts w:ascii="Consolas" w:eastAsia="Times New Roman" w:hAnsi="Consolas" w:cs="Times New Roman"/>
+          <w:color w:val="569CD6"/>
+          <w:sz w:val="21"/>
+          <w:szCs w:val="21"/>
+        </w:rPr>
+        <w:t>group by</w:t>
+      </w:r>
+      <w:r>
+        <w:rPr>
+          <w:rFonts w:ascii="Consolas" w:eastAsia="Times New Roman" w:hAnsi="Consolas" w:cs="Times New Roman"/>
+          <w:color w:val="D4D4D4"/>
+          <w:sz w:val="21"/>
+          <w:szCs w:val="21"/>
+        </w:rPr>
+        <w:t> supplier;</w:t>
+      </w:r>
+    </w:p>
+    <w:p>
+      <w:pPr>
+        <w:shd w:val="clear" w:color="auto" w:fill="1E1E1E"/>
+        <w:spacing w:after="0" w:line="285" w:lineRule="atLeast"/>
+        <w:rPr>
+          <w:rFonts w:ascii="Consolas" w:eastAsia="Times New Roman" w:hAnsi="Consolas" w:cs="Times New Roman"/>
+          <w:color w:val="D4D4D4"/>
+          <w:sz w:val="21"/>
+          <w:szCs w:val="21"/>
+        </w:rPr>
+      </w:pPr>
+    </w:p>
+    <w:p>
+      <w:pPr>
+        <w:shd w:val="clear" w:color="auto" w:fill="1E1E1E"/>
+        <w:spacing w:after="0" w:line="285" w:lineRule="atLeast"/>
+        <w:rPr>
+          <w:rFonts w:ascii="Consolas" w:eastAsia="Times New Roman" w:hAnsi="Consolas" w:cs="Times New Roman"/>
+          <w:color w:val="D4D4D4"/>
+          <w:sz w:val="21"/>
+          <w:szCs w:val="21"/>
+        </w:rPr>
+      </w:pPr>
+      <w:r>
+        <w:rPr>
+          <w:rFonts w:ascii="Consolas" w:eastAsia="Times New Roman" w:hAnsi="Consolas" w:cs="Times New Roman"/>
+          <w:color w:val="569CD6"/>
+          <w:sz w:val="21"/>
+          <w:szCs w:val="21"/>
+        </w:rPr>
+        <w:t>select</w:t>
+      </w:r>
+      <w:r>
+        <w:rPr>
+          <w:rFonts w:ascii="Consolas" w:eastAsia="Times New Roman" w:hAnsi="Consolas" w:cs="Times New Roman"/>
+          <w:color w:val="D4D4D4"/>
+          <w:sz w:val="21"/>
+          <w:szCs w:val="21"/>
+        </w:rPr>
+        <w:t> </w:t>
+      </w:r>
+      <w:proofErr w:type="spellStart"/>
+      <w:r>
+        <w:rPr>
+          <w:rFonts w:ascii="Consolas" w:eastAsia="Times New Roman" w:hAnsi="Consolas" w:cs="Times New Roman"/>
+          <w:color w:val="D4D4D4"/>
+          <w:sz w:val="21"/>
+          <w:szCs w:val="21"/>
+        </w:rPr>
+        <w:t>item_name</w:t>
+      </w:r>
+      <w:proofErr w:type="spellEnd"/>
+      <w:r>
+        <w:rPr>
+          <w:rFonts w:ascii="Consolas" w:eastAsia="Times New Roman" w:hAnsi="Consolas" w:cs="Times New Roman"/>
+          <w:color w:val="D4D4D4"/>
+          <w:sz w:val="21"/>
+          <w:szCs w:val="21"/>
+        </w:rPr>
+        <w:t>, </w:t>
+      </w:r>
+      <w:r>
+        <w:rPr>
+          <w:rFonts w:ascii="Consolas" w:eastAsia="Times New Roman" w:hAnsi="Consolas" w:cs="Times New Roman"/>
+          <w:color w:val="DCDCAA"/>
+          <w:sz w:val="21"/>
+          <w:szCs w:val="21"/>
+        </w:rPr>
+        <w:t>sum</w:t>
+      </w:r>
+      <w:r>
+        <w:rPr>
+          <w:rFonts w:ascii="Consolas" w:eastAsia="Times New Roman" w:hAnsi="Consolas" w:cs="Times New Roman"/>
+          <w:color w:val="D4D4D4"/>
+          <w:sz w:val="21"/>
+          <w:szCs w:val="21"/>
+        </w:rPr>
+        <w:t>(quantity)</w:t>
+      </w:r>
+    </w:p>
+    <w:p>
+      <w:pPr>
+        <w:shd w:val="clear" w:color="auto" w:fill="1E1E1E"/>
+        <w:spacing w:after="0" w:line="285" w:lineRule="atLeast"/>
+        <w:rPr>
+          <w:rFonts w:ascii="Consolas" w:eastAsia="Times New Roman" w:hAnsi="Consolas" w:cs="Times New Roman"/>
+          <w:color w:val="D4D4D4"/>
+          <w:sz w:val="21"/>
+          <w:szCs w:val="21"/>
+        </w:rPr>
+      </w:pPr>
+      <w:r>
+        <w:rPr>
+          <w:rFonts w:ascii="Consolas" w:eastAsia="Times New Roman" w:hAnsi="Consolas" w:cs="Times New Roman"/>
+          <w:color w:val="569CD6"/>
+          <w:sz w:val="21"/>
+          <w:szCs w:val="21"/>
+        </w:rPr>
+        <w:lastRenderedPageBreak/>
+        <w:t>from</w:t>
+      </w:r>
+      <w:r>
+        <w:rPr>
+          <w:rFonts w:ascii="Consolas" w:eastAsia="Times New Roman" w:hAnsi="Consolas" w:cs="Times New Roman"/>
+          <w:color w:val="D4D4D4"/>
+          <w:sz w:val="21"/>
+          <w:szCs w:val="21"/>
+        </w:rPr>
+        <w:t> </w:t>
+      </w:r>
+      <w:proofErr w:type="spellStart"/>
+      <w:r>
+        <w:rPr>
+          <w:rFonts w:ascii="Consolas" w:eastAsia="Times New Roman" w:hAnsi="Consolas" w:cs="Times New Roman"/>
+          <w:color w:val="D4D4D4"/>
+          <w:sz w:val="21"/>
+          <w:szCs w:val="21"/>
+        </w:rPr>
+        <w:t>fact_table_item_dim</w:t>
+      </w:r>
+      <w:proofErr w:type="spellEnd"/>
+    </w:p>
+    <w:p>
+      <w:pPr>
+        <w:shd w:val="clear" w:color="auto" w:fill="1E1E1E"/>
+        <w:spacing w:after="0" w:line="285" w:lineRule="atLeast"/>
+        <w:rPr>
+          <w:rFonts w:ascii="Consolas" w:eastAsia="Times New Roman" w:hAnsi="Consolas" w:cs="Times New Roman"/>
+          <w:color w:val="D4D4D4"/>
+          <w:sz w:val="21"/>
+          <w:szCs w:val="21"/>
+        </w:rPr>
+      </w:pPr>
+      <w:r>
+        <w:rPr>
+          <w:rFonts w:ascii="Consolas" w:eastAsia="Times New Roman" w:hAnsi="Consolas" w:cs="Times New Roman"/>
+          <w:color w:val="569CD6"/>
+          <w:sz w:val="21"/>
+          <w:szCs w:val="21"/>
+        </w:rPr>
+        <w:t>group by</w:t>
+      </w:r>
+      <w:r>
+        <w:rPr>
+          <w:rFonts w:ascii="Consolas" w:eastAsia="Times New Roman" w:hAnsi="Consolas" w:cs="Times New Roman"/>
+          <w:color w:val="D4D4D4"/>
+          <w:sz w:val="21"/>
+          <w:szCs w:val="21"/>
+        </w:rPr>
+        <w:t> </w:t>
+      </w:r>
+      <w:proofErr w:type="spellStart"/>
+      <w:r>
+        <w:rPr>
+          <w:rFonts w:ascii="Consolas" w:eastAsia="Times New Roman" w:hAnsi="Consolas" w:cs="Times New Roman"/>
+          <w:color w:val="D4D4D4"/>
+          <w:sz w:val="21"/>
+          <w:szCs w:val="21"/>
+        </w:rPr>
+        <w:t>item_name</w:t>
+      </w:r>
+      <w:proofErr w:type="spellEnd"/>
+      <w:r>
+        <w:rPr>
+          <w:rFonts w:ascii="Consolas" w:eastAsia="Times New Roman" w:hAnsi="Consolas" w:cs="Times New Roman"/>
+          <w:color w:val="D4D4D4"/>
+          <w:sz w:val="21"/>
+          <w:szCs w:val="21"/>
+        </w:rPr>
+        <w:t>;</w:t>
+      </w:r>
+    </w:p>
+    <w:p>
+      <w:pPr>
+        <w:shd w:val="clear" w:color="auto" w:fill="1E1E1E"/>
+        <w:spacing w:after="0" w:line="285" w:lineRule="atLeast"/>
+        <w:rPr>
+          <w:rFonts w:ascii="Consolas" w:eastAsia="Times New Roman" w:hAnsi="Consolas" w:cs="Times New Roman"/>
+          <w:color w:val="D4D4D4"/>
+          <w:sz w:val="21"/>
+          <w:szCs w:val="21"/>
+        </w:rPr>
+      </w:pPr>
+    </w:p>
+    <w:p>
+      <w:pPr>
+        <w:shd w:val="clear" w:color="auto" w:fill="1E1E1E"/>
+        <w:spacing w:after="0" w:line="285" w:lineRule="atLeast"/>
+        <w:rPr>
+          <w:rFonts w:ascii="Consolas" w:eastAsia="Times New Roman" w:hAnsi="Consolas" w:cs="Times New Roman"/>
+          <w:color w:val="D4D4D4"/>
+          <w:sz w:val="21"/>
+          <w:szCs w:val="21"/>
+        </w:rPr>
+      </w:pPr>
+      <w:r>
+        <w:rPr>
+          <w:rFonts w:ascii="Consolas" w:eastAsia="Times New Roman" w:hAnsi="Consolas" w:cs="Times New Roman"/>
+          <w:color w:val="569CD6"/>
+          <w:sz w:val="21"/>
+          <w:szCs w:val="21"/>
+        </w:rPr>
+        <w:t>select</w:t>
+      </w:r>
+      <w:r>
+        <w:rPr>
+          <w:rFonts w:ascii="Consolas" w:eastAsia="Times New Roman" w:hAnsi="Consolas" w:cs="Times New Roman"/>
+          <w:color w:val="D4D4D4"/>
+          <w:sz w:val="21"/>
+          <w:szCs w:val="21"/>
+        </w:rPr>
+        <w:t> </w:t>
+      </w:r>
+      <w:proofErr w:type="spellStart"/>
+      <w:r>
+        <w:rPr>
+          <w:rFonts w:ascii="Consolas" w:eastAsia="Times New Roman" w:hAnsi="Consolas" w:cs="Times New Roman"/>
+          <w:color w:val="D4D4D4"/>
+          <w:sz w:val="21"/>
+          <w:szCs w:val="21"/>
+        </w:rPr>
+        <w:t>item_</w:t>
+      </w:r>
+      <w:proofErr w:type="gramStart"/>
+      <w:r>
+        <w:rPr>
+          <w:rFonts w:ascii="Consolas" w:eastAsia="Times New Roman" w:hAnsi="Consolas" w:cs="Times New Roman"/>
+          <w:color w:val="D4D4D4"/>
+          <w:sz w:val="21"/>
+          <w:szCs w:val="21"/>
+        </w:rPr>
+        <w:t>name,supplier</w:t>
+      </w:r>
+      <w:proofErr w:type="spellEnd"/>
+      <w:proofErr w:type="gramEnd"/>
+      <w:r>
+        <w:rPr>
+          <w:rFonts w:ascii="Consolas" w:eastAsia="Times New Roman" w:hAnsi="Consolas" w:cs="Times New Roman"/>
+          <w:color w:val="D4D4D4"/>
+          <w:sz w:val="21"/>
+          <w:szCs w:val="21"/>
+        </w:rPr>
+        <w:t>, </w:t>
+      </w:r>
+      <w:r>
+        <w:rPr>
+          <w:rFonts w:ascii="Consolas" w:eastAsia="Times New Roman" w:hAnsi="Consolas" w:cs="Times New Roman"/>
+          <w:color w:val="DCDCAA"/>
+          <w:sz w:val="21"/>
+          <w:szCs w:val="21"/>
+        </w:rPr>
+        <w:t>sum</w:t>
+      </w:r>
+      <w:r>
+        <w:rPr>
+          <w:rFonts w:ascii="Consolas" w:eastAsia="Times New Roman" w:hAnsi="Consolas" w:cs="Times New Roman"/>
+          <w:color w:val="D4D4D4"/>
+          <w:sz w:val="21"/>
+          <w:szCs w:val="21"/>
+        </w:rPr>
+        <w:t>(quantity)</w:t>
+      </w:r>
+    </w:p>
+    <w:p>
+      <w:pPr>
+        <w:shd w:val="clear" w:color="auto" w:fill="1E1E1E"/>
+        <w:spacing w:after="0" w:line="285" w:lineRule="atLeast"/>
+        <w:rPr>
+          <w:rFonts w:ascii="Consolas" w:eastAsia="Times New Roman" w:hAnsi="Consolas" w:cs="Times New Roman"/>
+          <w:color w:val="D4D4D4"/>
+          <w:sz w:val="21"/>
+          <w:szCs w:val="21"/>
+        </w:rPr>
+      </w:pPr>
+      <w:r>
+        <w:rPr>
+          <w:rFonts w:ascii="Consolas" w:eastAsia="Times New Roman" w:hAnsi="Consolas" w:cs="Times New Roman"/>
+          <w:color w:val="569CD6"/>
+          <w:sz w:val="21"/>
+          <w:szCs w:val="21"/>
+        </w:rPr>
+        <w:t>from</w:t>
+      </w:r>
+      <w:r>
+        <w:rPr>
+          <w:rFonts w:ascii="Consolas" w:eastAsia="Times New Roman" w:hAnsi="Consolas" w:cs="Times New Roman"/>
+          <w:color w:val="D4D4D4"/>
+          <w:sz w:val="21"/>
+          <w:szCs w:val="21"/>
+        </w:rPr>
+        <w:t> </w:t>
+      </w:r>
+      <w:proofErr w:type="spellStart"/>
+      <w:r>
+        <w:rPr>
+          <w:rFonts w:ascii="Consolas" w:eastAsia="Times New Roman" w:hAnsi="Consolas" w:cs="Times New Roman"/>
+          <w:color w:val="D4D4D4"/>
+          <w:sz w:val="21"/>
+          <w:szCs w:val="21"/>
+        </w:rPr>
+        <w:t>fact_table_item_dim</w:t>
+      </w:r>
+      <w:proofErr w:type="spellEnd"/>
+    </w:p>
+    <w:p>
+      <w:pPr>
+        <w:shd w:val="clear" w:color="auto" w:fill="1E1E1E"/>
+        <w:spacing w:after="0" w:line="285" w:lineRule="atLeast"/>
+        <w:rPr>
+          <w:rFonts w:ascii="Consolas" w:eastAsia="Times New Roman" w:hAnsi="Consolas" w:cs="Times New Roman"/>
+          <w:color w:val="D4D4D4"/>
+          <w:sz w:val="21"/>
+          <w:szCs w:val="21"/>
+        </w:rPr>
+      </w:pPr>
+      <w:r>
+        <w:rPr>
+          <w:rFonts w:ascii="Consolas" w:eastAsia="Times New Roman" w:hAnsi="Consolas" w:cs="Times New Roman"/>
+          <w:color w:val="569CD6"/>
+          <w:sz w:val="21"/>
+          <w:szCs w:val="21"/>
+        </w:rPr>
+        <w:t>group by</w:t>
+      </w:r>
+      <w:r>
+        <w:rPr>
+          <w:rFonts w:ascii="Consolas" w:eastAsia="Times New Roman" w:hAnsi="Consolas" w:cs="Times New Roman"/>
+          <w:color w:val="D4D4D4"/>
+          <w:sz w:val="21"/>
+          <w:szCs w:val="21"/>
+        </w:rPr>
+        <w:t> </w:t>
+      </w:r>
+      <w:proofErr w:type="spellStart"/>
+      <w:r>
+        <w:rPr>
+          <w:rFonts w:ascii="Consolas" w:eastAsia="Times New Roman" w:hAnsi="Consolas" w:cs="Times New Roman"/>
+          <w:color w:val="D4D4D4"/>
+          <w:sz w:val="21"/>
+          <w:szCs w:val="21"/>
+        </w:rPr>
+        <w:t>item_</w:t>
+      </w:r>
+      <w:proofErr w:type="gramStart"/>
+      <w:r>
+        <w:rPr>
+          <w:rFonts w:ascii="Consolas" w:eastAsia="Times New Roman" w:hAnsi="Consolas" w:cs="Times New Roman"/>
+          <w:color w:val="D4D4D4"/>
+          <w:sz w:val="21"/>
+          <w:szCs w:val="21"/>
+        </w:rPr>
+        <w:t>name,supplier</w:t>
+      </w:r>
+      <w:proofErr w:type="spellEnd"/>
+      <w:proofErr w:type="gramEnd"/>
+      <w:r>
+        <w:rPr>
+          <w:rFonts w:ascii="Consolas" w:eastAsia="Times New Roman" w:hAnsi="Consolas" w:cs="Times New Roman"/>
+          <w:color w:val="D4D4D4"/>
+          <w:sz w:val="21"/>
+          <w:szCs w:val="21"/>
+        </w:rPr>
+        <w:t>;</w:t>
+      </w:r>
+    </w:p>
+    <w:p>
+      <w:pPr>
+        <w:rPr>
+          <w:sz w:val="24"/>
+          <w:szCs w:val="24"/>
+        </w:rPr>
+      </w:pPr>
+    </w:p>
+    <w:p>
+      <w:pPr>
+        <w:rPr>
+          <w:sz w:val="24"/>
+          <w:szCs w:val="24"/>
+        </w:rPr>
+      </w:pPr>
+    </w:p>
+    <w:p>
+      <w:pPr>
+        <w:rPr>
+          <w:sz w:val="24"/>
+          <w:szCs w:val="24"/>
+        </w:rPr>
+      </w:pPr>
+      <w:r>
+        <w:rPr>
+          <w:sz w:val="24"/>
+          <w:szCs w:val="24"/>
+        </w:rPr>
+        <w:t>Output:</w:t>
+      </w:r>
+    </w:p>
+    <w:p>
+      <w:pPr>
+        <w:rPr>
+          <w:sz w:val="24"/>
+          <w:szCs w:val="24"/>
+        </w:rPr>
+      </w:pPr>
+      <w:r>
+        <w:rPr>
+          <w:noProof/>
+          <w:sz w:val="24"/>
+          <w:szCs w:val="24"/>
+        </w:rPr>
+        <w:drawing>
+          <wp:inline distT="0" distB="0" distL="0" distR="0" wp14:anchorId="006331EF" wp14:editId="771597E6">
+            <wp:extent cx="4654865" cy="1495425"/>
+            <wp:effectExtent l="0" t="0" r="0" b="0"/>
+            <wp:docPr id="22" name="Picture 22"/>
+            <wp:cNvGraphicFramePr>
+              <a:graphicFrameLocks xmlns:a="http://schemas.openxmlformats.org/drawingml/2006/main" noChangeAspect="1"/>
+            </wp:cNvGraphicFramePr>
+            <a:graphic xmlns:a="http://schemas.openxmlformats.org/drawingml/2006/main">
+              <a:graphicData uri="http://schemas.openxmlformats.org/drawingml/2006/picture">
+                <pic:pic xmlns:pic="http://schemas.openxmlformats.org/drawingml/2006/picture">
+                  <pic:nvPicPr>
+                    <pic:cNvPr id="22" name="Picture 22"/>
+                    <pic:cNvPicPr/>
+                  </pic:nvPicPr>
+                  <pic:blipFill>
+                    <a:blip r:embed="rId10">
+                      <a:extLst>
+                        <a:ext uri="{28A0092B-C50C-407E-A947-70E740481C1C}">
+                          <a14:useLocalDpi xmlns:a14="http://schemas.microsoft.com/office/drawing/2010/main" val="0"/>
+                        </a:ext>
+                      </a:extLst>
+                    </a:blip>
+                    <a:stretch>
+                      <a:fillRect/>
+                    </a:stretch>
+                  </pic:blipFill>
+                  <pic:spPr>
+                    <a:xfrm>
+                      <a:off x="0" y="0"/>
+                      <a:ext cx="4661002" cy="1497397"/>
+                    </a:xfrm>
+                    <a:prstGeom prst="rect">
+                      <a:avLst/>
+                    </a:prstGeom>
+                  </pic:spPr>
+                </pic:pic>
+              </a:graphicData>
+            </a:graphic>
+          </wp:inline>
+        </w:drawing>
+      </w:r>
+    </w:p>
+    <w:p>
+      <w:pPr>
+        <w:rPr>
+          <w:sz w:val="24"/>
+          <w:szCs w:val="24"/>
+        </w:rPr>
+      </w:pPr>
+    </w:p>
+    <w:p>
+      <w:pPr>
+        <w:rPr>
+          <w:sz w:val="24"/>
+          <w:szCs w:val="24"/>
+        </w:rPr>
+      </w:pPr>
+    </w:p>
+    <w:p>
+      <w:pPr>
+        <w:rPr>
+          <w:b/>
+          <w:bCs/>
+          <w:sz w:val="28"/>
+          <w:szCs w:val="28"/>
+          <w:u w:val="single"/>
+        </w:rPr>
+      </w:pPr>
+      <w:r>
+        <w:rPr>
+          <w:b/>
+          <w:bCs/>
+          <w:sz w:val="28"/>
+          <w:szCs w:val="28"/>
+          <w:u w:val="single"/>
+        </w:rPr>
+        <w:t xml:space="preserve">TASK </w:t>
+      </w:r>
+      <w:r>
+        <w:rPr>
+          <w:b/>
+          <w:bCs/>
+          <w:sz w:val="28"/>
+          <w:szCs w:val="28"/>
+          <w:u w:val="single"/>
+        </w:rPr>
+        <w:t>5</w:t>
+      </w:r>
+      <w:r>
+        <w:rPr>
+          <w:b/>
+          <w:bCs/>
+          <w:sz w:val="28"/>
+          <w:szCs w:val="28"/>
+          <w:u w:val="single"/>
+        </w:rPr>
+        <w:t>(</w:t>
+      </w:r>
+      <w:r>
+        <w:rPr>
+          <w:b/>
+          <w:bCs/>
+          <w:sz w:val="28"/>
+          <w:szCs w:val="28"/>
+          <w:u w:val="single"/>
+        </w:rPr>
+        <w:t>DSS Reports</w:t>
+      </w:r>
+      <w:r>
+        <w:rPr>
+          <w:b/>
+          <w:bCs/>
+          <w:sz w:val="28"/>
+          <w:szCs w:val="28"/>
+          <w:u w:val="single"/>
+        </w:rPr>
+        <w:t>)</w:t>
+      </w:r>
+    </w:p>
+    <w:p>
+      <w:pPr>
+        <w:rPr>
+          <w:sz w:val="24"/>
+          <w:szCs w:val="24"/>
+        </w:rPr>
+      </w:pPr>
+      <w:r>
+        <w:rPr>
+          <w:sz w:val="24"/>
+          <w:szCs w:val="24"/>
+        </w:rPr>
+        <w:t xml:space="preserve">1)Bar chart of </w:t>
+      </w:r>
+      <w:proofErr w:type="spellStart"/>
+      <w:r>
+        <w:rPr>
+          <w:sz w:val="24"/>
+          <w:szCs w:val="24"/>
+        </w:rPr>
+        <w:t>customer_dim</w:t>
+      </w:r>
+      <w:proofErr w:type="spellEnd"/>
+      <w:r>
+        <w:rPr>
+          <w:sz w:val="24"/>
+          <w:szCs w:val="24"/>
+        </w:rPr>
+        <w:t xml:space="preserve"> against district</w:t>
+      </w:r>
+    </w:p>
+    <w:p>
+      <w:pPr>
+        <w:rPr>
+          <w:sz w:val="24"/>
+          <w:szCs w:val="24"/>
+        </w:rPr>
+      </w:pPr>
+      <w:r>
+        <w:rPr>
+          <w:noProof/>
+          <w:sz w:val="24"/>
+          <w:szCs w:val="24"/>
+        </w:rPr>
+        <w:drawing>
+          <wp:inline distT="0" distB="0" distL="0" distR="0" wp14:anchorId="2986695F" wp14:editId="3C0FA19F">
+            <wp:extent cx="4432723" cy="676275"/>
+            <wp:effectExtent l="0" t="0" r="6350" b="0"/>
+            <wp:docPr id="14" name="Picture 14"/>
+            <wp:cNvGraphicFramePr>
+              <a:graphicFrameLocks xmlns:a="http://schemas.openxmlformats.org/drawingml/2006/main" noChangeAspect="1"/>
+            </wp:cNvGraphicFramePr>
+            <a:graphic xmlns:a="http://schemas.openxmlformats.org/drawingml/2006/main">
+              <a:graphicData uri="http://schemas.openxmlformats.org/drawingml/2006/picture">
+                <pic:pic xmlns:pic="http://schemas.openxmlformats.org/drawingml/2006/picture">
+                  <pic:nvPicPr>
+                    <pic:cNvPr id="14" name="Picture 14"/>
+                    <pic:cNvPicPr/>
+                  </pic:nvPicPr>
+                  <pic:blipFill>
+                    <a:blip r:embed="rId11">
+                      <a:extLst>
+                        <a:ext uri="{28A0092B-C50C-407E-A947-70E740481C1C}">
+                          <a14:useLocalDpi xmlns:a14="http://schemas.microsoft.com/office/drawing/2010/main" val="0"/>
+                        </a:ext>
+                      </a:extLst>
+                    </a:blip>
+                    <a:stretch>
+                      <a:fillRect/>
+                    </a:stretch>
+                  </pic:blipFill>
+                  <pic:spPr>
+                    <a:xfrm>
+                      <a:off x="0" y="0"/>
+                      <a:ext cx="4459967" cy="680431"/>
+                    </a:xfrm>
+                    <a:prstGeom prst="rect">
+                      <a:avLst/>
+                    </a:prstGeom>
+                  </pic:spPr>
+                </pic:pic>
+              </a:graphicData>
+            </a:graphic>
+          </wp:inline>
+        </w:drawing>
+      </w:r>
+    </w:p>
+    <w:p>
+      <w:pPr>
+        <w:rPr>
+          <w:sz w:val="24"/>
+          <w:szCs w:val="24"/>
+        </w:rPr>
+      </w:pPr>
+      <w:r>
+        <w:rPr>
+          <w:noProof/>
+          <w:sz w:val="24"/>
+          <w:szCs w:val="24"/>
+        </w:rPr>
+        <w:drawing>
+          <wp:inline distT="0" distB="0" distL="0" distR="0" wp14:anchorId="3420EEFD" wp14:editId="46F55EEA">
+            <wp:extent cx="4514850" cy="2417871"/>
+            <wp:effectExtent l="0" t="0" r="0" b="1905"/>
+            <wp:docPr id="6" name="Picture 6"/>
+            <wp:cNvGraphicFramePr>
+              <a:graphicFrameLocks xmlns:a="http://schemas.openxmlformats.org/drawingml/2006/main" noChangeAspect="1"/>
+            </wp:cNvGraphicFramePr>
+            <a:graphic xmlns:a="http://schemas.openxmlformats.org/drawingml/2006/main">
+              <a:graphicData uri="http://schemas.openxmlformats.org/drawingml/2006/picture">
+                <pic:pic xmlns:pic="http://schemas.openxmlformats.org/drawingml/2006/picture">
+                  <pic:nvPicPr>
+                    <pic:cNvPr id="6" name="Picture 6"/>
+                    <pic:cNvPicPr/>
+                  </pic:nvPicPr>
+                  <pic:blipFill>
+                    <a:blip r:embed="rId12">
+                      <a:extLst>
+                        <a:ext uri="{28A0092B-C50C-407E-A947-70E740481C1C}">
+                          <a14:useLocalDpi xmlns:a14="http://schemas.microsoft.com/office/drawing/2010/main" val="0"/>
+                        </a:ext>
+                      </a:extLst>
+                    </a:blip>
+                    <a:stretch>
+                      <a:fillRect/>
+                    </a:stretch>
+                  </pic:blipFill>
+                  <pic:spPr>
+                    <a:xfrm>
+                      <a:off x="0" y="0"/>
+                      <a:ext cx="4578390" cy="2451899"/>
+                    </a:xfrm>
+                    <a:prstGeom prst="rect">
+                      <a:avLst/>
+                    </a:prstGeom>
+                  </pic:spPr>
+                </pic:pic>
+              </a:graphicData>
+            </a:graphic>
+          </wp:inline>
+        </w:drawing>
+      </w:r>
+    </w:p>
+    <w:p>
+      <w:pPr>
+        <w:ind w:left="3600" w:firstLine="720"/>
+        <w:rPr>
+          <w:sz w:val="24"/>
+          <w:szCs w:val="24"/>
+        </w:rPr>
+      </w:pPr>
+    </w:p>
+    <w:p>
+      <w:pPr>
+        <w:rPr>
+          <w:sz w:val="24"/>
+          <w:szCs w:val="24"/>
+        </w:rPr>
+      </w:pPr>
+      <w:r>
+        <w:rPr>
+          <w:sz w:val="24"/>
+          <w:szCs w:val="24"/>
+        </w:rPr>
+        <w:t>2)</w:t>
+      </w:r>
+      <w:r>
+        <w:rPr>
+          <w:sz w:val="24"/>
+          <w:szCs w:val="24"/>
+        </w:rPr>
+        <w:t xml:space="preserve"> </w:t>
+      </w:r>
+      <w:r>
+        <w:rPr>
+          <w:sz w:val="24"/>
+          <w:szCs w:val="24"/>
+        </w:rPr>
+        <w:t xml:space="preserve">Bar chart of </w:t>
+      </w:r>
+      <w:proofErr w:type="spellStart"/>
+      <w:r>
+        <w:rPr>
+          <w:sz w:val="24"/>
+          <w:szCs w:val="24"/>
+        </w:rPr>
+        <w:t>trans_dim</w:t>
+      </w:r>
+      <w:proofErr w:type="spellEnd"/>
+      <w:r>
+        <w:rPr>
+          <w:sz w:val="24"/>
+          <w:szCs w:val="24"/>
+        </w:rPr>
+        <w:t xml:space="preserve"> against </w:t>
+      </w:r>
+      <w:proofErr w:type="spellStart"/>
+      <w:r>
+        <w:rPr>
+          <w:sz w:val="24"/>
+          <w:szCs w:val="24"/>
+        </w:rPr>
+        <w:t>bank_name</w:t>
+      </w:r>
+      <w:proofErr w:type="spellEnd"/>
+    </w:p>
+    <w:p>
+      <w:pPr>
+        <w:rPr>
+          <w:sz w:val="24"/>
+          <w:szCs w:val="24"/>
+        </w:rPr>
+      </w:pPr>
+      <w:r>
+        <w:rPr>
+          <w:noProof/>
+          <w:sz w:val="24"/>
+          <w:szCs w:val="24"/>
+        </w:rPr>
+        <w:drawing>
+          <wp:inline distT="0" distB="0" distL="0" distR="0" wp14:anchorId="6522CEF3" wp14:editId="1C5BEB09">
+            <wp:extent cx="5943600" cy="867410"/>
+            <wp:effectExtent l="0" t="0" r="0" b="8890"/>
+            <wp:docPr id="15" name="Picture 15"/>
+            <wp:cNvGraphicFramePr>
+              <a:graphicFrameLocks xmlns:a="http://schemas.openxmlformats.org/drawingml/2006/main" noChangeAspect="1"/>
+            </wp:cNvGraphicFramePr>
+            <a:graphic xmlns:a="http://schemas.openxmlformats.org/drawingml/2006/main">
+              <a:graphicData uri="http://schemas.openxmlformats.org/drawingml/2006/picture">
+                <pic:pic xmlns:pic="http://schemas.openxmlformats.org/drawingml/2006/picture">
+                  <pic:nvPicPr>
+                    <pic:cNvPr id="15" name="Picture 15"/>
+                    <pic:cNvPicPr/>
+                  </pic:nvPicPr>
+                  <pic:blipFill>
+                    <a:blip r:embed="rId13">
+                      <a:extLst>
+                        <a:ext uri="{28A0092B-C50C-407E-A947-70E740481C1C}">
+                          <a14:useLocalDpi xmlns:a14="http://schemas.microsoft.com/office/drawing/2010/main" val="0"/>
+                        </a:ext>
+                      </a:extLst>
+                    </a:blip>
+                    <a:stretch>
+                      <a:fillRect/>
+                    </a:stretch>
+                  </pic:blipFill>
+                  <pic:spPr>
+                    <a:xfrm>
+                      <a:off x="0" y="0"/>
+                      <a:ext cx="5943600" cy="867410"/>
+                    </a:xfrm>
+                    <a:prstGeom prst="rect">
+                      <a:avLst/>
+                    </a:prstGeom>
+                  </pic:spPr>
+                </pic:pic>
+              </a:graphicData>
+            </a:graphic>
+          </wp:inline>
+        </w:drawing>
+      </w:r>
+    </w:p>
+    <w:p>
+      <w:pPr>
+        <w:rPr>
+          <w:sz w:val="24"/>
+          <w:szCs w:val="24"/>
+        </w:rPr>
+      </w:pPr>
+    </w:p>
+    <w:p>
+      <w:pPr>
+        <w:rPr>
+          <w:sz w:val="24"/>
+          <w:szCs w:val="24"/>
+        </w:rPr>
+      </w:pPr>
+      <w:r>
+        <w:rPr>
+          <w:noProof/>
+          <w:sz w:val="24"/>
+          <w:szCs w:val="24"/>
+        </w:rPr>
+        <w:drawing>
+          <wp:inline distT="0" distB="0" distL="0" distR="0" wp14:anchorId="40D3D30B" wp14:editId="08D82C19">
+            <wp:extent cx="5295900" cy="3087012"/>
+            <wp:effectExtent l="0" t="0" r="9525" b="0"/>
+            <wp:docPr id="7" name="Picture 7"/>
+            <wp:cNvGraphicFramePr>
+              <a:graphicFrameLocks xmlns:a="http://schemas.openxmlformats.org/drawingml/2006/main" noChangeAspect="1"/>
+            </wp:cNvGraphicFramePr>
+            <a:graphic xmlns:a="http://schemas.openxmlformats.org/drawingml/2006/main">
+              <a:graphicData uri="http://schemas.openxmlformats.org/drawingml/2006/picture">
+                <pic:pic xmlns:pic="http://schemas.openxmlformats.org/drawingml/2006/picture">
+                  <pic:nvPicPr>
+                    <pic:cNvPr id="7" name="Picture 7"/>
+                    <pic:cNvPicPr/>
+                  </pic:nvPicPr>
+                  <pic:blipFill>
+                    <a:blip r:embed="rId14">
+                      <a:extLst>
+                        <a:ext uri="{28A0092B-C50C-407E-A947-70E740481C1C}">
+                          <a14:useLocalDpi xmlns:a14="http://schemas.microsoft.com/office/drawing/2010/main" val="0"/>
+                        </a:ext>
+                      </a:extLst>
+                    </a:blip>
+                    <a:stretch>
+                      <a:fillRect/>
+                    </a:stretch>
+                  </pic:blipFill>
+                  <pic:spPr>
+                    <a:xfrm>
+                      <a:off x="0" y="0"/>
+                      <a:ext cx="5295900" cy="3087012"/>
+                    </a:xfrm>
+                    <a:prstGeom prst="rect">
+                      <a:avLst/>
+                    </a:prstGeom>
+                  </pic:spPr>
+                </pic:pic>
+              </a:graphicData>
+            </a:graphic>
+          </wp:inline>
+        </w:drawing>
+      </w:r>
+    </w:p>
+    <w:p>
+      <w:pPr>
+        <w:rPr>
+          <w:sz w:val="24"/>
+          <w:szCs w:val="24"/>
+        </w:rPr>
+      </w:pPr>
+    </w:p>
+    <w:p>
+      <w:pPr>
+        <w:rPr>
+          <w:sz w:val="24"/>
+          <w:szCs w:val="24"/>
+        </w:rPr>
+      </w:pPr>
+      <w:r>
+        <w:rPr>
+          <w:sz w:val="24"/>
+          <w:szCs w:val="24"/>
+        </w:rPr>
+        <w:t>3)</w:t>
+      </w:r>
+      <w:r>
+        <w:rPr>
+          <w:sz w:val="24"/>
+          <w:szCs w:val="24"/>
+        </w:rPr>
+        <w:t xml:space="preserve"> Bar chart of </w:t>
+      </w:r>
+      <w:proofErr w:type="spellStart"/>
+      <w:r>
+        <w:rPr>
+          <w:sz w:val="24"/>
+          <w:szCs w:val="24"/>
+        </w:rPr>
+        <w:t>item_dim</w:t>
+      </w:r>
+      <w:proofErr w:type="spellEnd"/>
+      <w:r>
+        <w:rPr>
+          <w:sz w:val="24"/>
+          <w:szCs w:val="24"/>
+        </w:rPr>
+        <w:t xml:space="preserve"> against supplier</w:t>
+      </w:r>
+    </w:p>
+    <w:p>
+      <w:pPr>
+        <w:rPr>
+          <w:sz w:val="24"/>
+          <w:szCs w:val="24"/>
+        </w:rPr>
+      </w:pPr>
+    </w:p>
+    <w:p>
+      <w:pPr>
+        <w:rPr>
+          <w:sz w:val="24"/>
+          <w:szCs w:val="24"/>
+        </w:rPr>
+      </w:pPr>
+      <w:r>
+        <w:rPr>
+          <w:noProof/>
+          <w:sz w:val="24"/>
+          <w:szCs w:val="24"/>
+        </w:rPr>
+        <w:drawing>
+          <wp:inline distT="0" distB="0" distL="0" distR="0" wp14:anchorId="5593ECE5" wp14:editId="2731E945">
+            <wp:extent cx="5943600" cy="922020"/>
+            <wp:effectExtent l="0" t="0" r="0" b="0"/>
+            <wp:docPr id="16" name="Picture 16"/>
+            <wp:cNvGraphicFramePr>
+              <a:graphicFrameLocks xmlns:a="http://schemas.openxmlformats.org/drawingml/2006/main" noChangeAspect="1"/>
+            </wp:cNvGraphicFramePr>
+            <a:graphic xmlns:a="http://schemas.openxmlformats.org/drawingml/2006/main">
+              <a:graphicData uri="http://schemas.openxmlformats.org/drawingml/2006/picture">
+                <pic:pic xmlns:pic="http://schemas.openxmlformats.org/drawingml/2006/picture">
+                  <pic:nvPicPr>
+                    <pic:cNvPr id="16" name="Picture 16"/>
+                    <pic:cNvPicPr/>
+                  </pic:nvPicPr>
+                  <pic:blipFill>
+                    <a:blip r:embed="rId15">
+                      <a:extLst>
+                        <a:ext uri="{28A0092B-C50C-407E-A947-70E740481C1C}">
+                          <a14:useLocalDpi xmlns:a14="http://schemas.microsoft.com/office/drawing/2010/main" val="0"/>
+                        </a:ext>
+                      </a:extLst>
+                    </a:blip>
+                    <a:stretch>
+                      <a:fillRect/>
+                    </a:stretch>
+                  </pic:blipFill>
+                  <pic:spPr>
+                    <a:xfrm>
+                      <a:off x="0" y="0"/>
+                      <a:ext cx="5943600" cy="922020"/>
+                    </a:xfrm>
+                    <a:prstGeom prst="rect">
+                      <a:avLst/>
+                    </a:prstGeom>
+                  </pic:spPr>
+                </pic:pic>
+              </a:graphicData>
+            </a:graphic>
+          </wp:inline>
+        </w:drawing>
+      </w:r>
+    </w:p>
+    <w:p>
+      <w:pPr>
+        <w:rPr>
+          <w:sz w:val="24"/>
+          <w:szCs w:val="24"/>
+        </w:rPr>
+      </w:pPr>
+      <w:r>
+        <w:rPr>
+          <w:noProof/>
+          <w:sz w:val="24"/>
+          <w:szCs w:val="24"/>
+        </w:rPr>
+        <w:lastRenderedPageBreak/>
+        <w:drawing>
+          <wp:inline distT="0" distB="0" distL="0" distR="0" wp14:anchorId="1D0A0809" wp14:editId="1514548E">
+            <wp:extent cx="4298212" cy="2800350"/>
+            <wp:effectExtent l="0" t="0" r="7620" b="0"/>
+            <wp:docPr id="9" name="Picture 9"/>
+            <wp:cNvGraphicFramePr>
+              <a:graphicFrameLocks xmlns:a="http://schemas.openxmlformats.org/drawingml/2006/main" noChangeAspect="1"/>
+            </wp:cNvGraphicFramePr>
+            <a:graphic xmlns:a="http://schemas.openxmlformats.org/drawingml/2006/main">
+              <a:graphicData uri="http://schemas.openxmlformats.org/drawingml/2006/picture">
+                <pic:pic xmlns:pic="http://schemas.openxmlformats.org/drawingml/2006/picture">
+                  <pic:nvPicPr>
+                    <pic:cNvPr id="9" name="Picture 9"/>
+                    <pic:cNvPicPr/>
+                  </pic:nvPicPr>
+                  <pic:blipFill>
+                    <a:blip r:embed="rId16">
+                      <a:extLst>
+                        <a:ext uri="{28A0092B-C50C-407E-A947-70E740481C1C}">
+                          <a14:useLocalDpi xmlns:a14="http://schemas.microsoft.com/office/drawing/2010/main" val="0"/>
+                        </a:ext>
+                      </a:extLst>
+                    </a:blip>
+                    <a:stretch>
+                      <a:fillRect/>
+                    </a:stretch>
+                  </pic:blipFill>
+                  <pic:spPr>
+                    <a:xfrm>
+                      <a:off x="0" y="0"/>
+                      <a:ext cx="4303895" cy="2804052"/>
+                    </a:xfrm>
+                    <a:prstGeom prst="rect">
+                      <a:avLst/>
+                    </a:prstGeom>
+                  </pic:spPr>
+                </pic:pic>
+              </a:graphicData>
+            </a:graphic>
+          </wp:inline>
+        </w:drawing>
+      </w:r>
+    </w:p>
+    <w:p>
+      <w:pPr>
+        <w:rPr>
+          <w:sz w:val="24"/>
+          <w:szCs w:val="24"/>
+        </w:rPr>
+      </w:pPr>
+    </w:p>
+    <w:p>
+      <w:pPr>
+        <w:rPr>
+          <w:sz w:val="24"/>
+          <w:szCs w:val="24"/>
+        </w:rPr>
+      </w:pPr>
+      <w:r>
+        <w:rPr>
+          <w:sz w:val="24"/>
+          <w:szCs w:val="24"/>
+        </w:rPr>
+        <w:t>4)</w:t>
+      </w:r>
+      <w:r>
+        <w:rPr>
+          <w:sz w:val="24"/>
+          <w:szCs w:val="24"/>
+        </w:rPr>
+        <w:t xml:space="preserve"> </w:t>
+      </w:r>
+      <w:r>
+        <w:rPr>
+          <w:sz w:val="24"/>
+          <w:szCs w:val="24"/>
+        </w:rPr>
+        <w:t xml:space="preserve">Bar chart of </w:t>
+      </w:r>
+      <w:proofErr w:type="spellStart"/>
+      <w:r>
+        <w:rPr>
+          <w:sz w:val="24"/>
+          <w:szCs w:val="24"/>
+        </w:rPr>
+        <w:t>store_dim</w:t>
+      </w:r>
+      <w:proofErr w:type="spellEnd"/>
+      <w:r>
+        <w:rPr>
+          <w:sz w:val="24"/>
+          <w:szCs w:val="24"/>
+        </w:rPr>
+        <w:t xml:space="preserve"> against district</w:t>
+      </w:r>
+    </w:p>
+    <w:p>
+      <w:pPr>
+        <w:rPr>
+          <w:sz w:val="24"/>
+          <w:szCs w:val="24"/>
+        </w:rPr>
+      </w:pPr>
+      <w:r>
+        <w:rPr>
+          <w:noProof/>
+          <w:sz w:val="24"/>
+          <w:szCs w:val="24"/>
+        </w:rPr>
+        <w:drawing>
+          <wp:inline distT="0" distB="0" distL="0" distR="0" wp14:anchorId="0D10459C" wp14:editId="7BDB4691">
+            <wp:extent cx="4733925" cy="1306887"/>
+            <wp:effectExtent l="0" t="0" r="0" b="7620"/>
+            <wp:docPr id="17" name="Picture 17"/>
+            <wp:cNvGraphicFramePr>
+              <a:graphicFrameLocks xmlns:a="http://schemas.openxmlformats.org/drawingml/2006/main" noChangeAspect="1"/>
+            </wp:cNvGraphicFramePr>
+            <a:graphic xmlns:a="http://schemas.openxmlformats.org/drawingml/2006/main">
+              <a:graphicData uri="http://schemas.openxmlformats.org/drawingml/2006/picture">
+                <pic:pic xmlns:pic="http://schemas.openxmlformats.org/drawingml/2006/picture">
+                  <pic:nvPicPr>
+                    <pic:cNvPr id="17" name="Picture 17"/>
+                    <pic:cNvPicPr/>
+                  </pic:nvPicPr>
+                  <pic:blipFill>
+                    <a:blip r:embed="rId17">
+                      <a:extLst>
+                        <a:ext uri="{28A0092B-C50C-407E-A947-70E740481C1C}">
+                          <a14:useLocalDpi xmlns:a14="http://schemas.microsoft.com/office/drawing/2010/main" val="0"/>
+                        </a:ext>
+                      </a:extLst>
+                    </a:blip>
+                    <a:stretch>
+                      <a:fillRect/>
+                    </a:stretch>
+                  </pic:blipFill>
+                  <pic:spPr>
+                    <a:xfrm>
+                      <a:off x="0" y="0"/>
+                      <a:ext cx="4758945" cy="1313794"/>
+                    </a:xfrm>
+                    <a:prstGeom prst="rect">
+                      <a:avLst/>
+                    </a:prstGeom>
+                  </pic:spPr>
+                </pic:pic>
+              </a:graphicData>
+            </a:graphic>
+          </wp:inline>
+        </w:drawing>
+      </w:r>
+    </w:p>
+    <w:p>
+      <w:pPr>
+        <w:rPr>
+          <w:sz w:val="24"/>
+          <w:szCs w:val="24"/>
+        </w:rPr>
+      </w:pPr>
+      <w:r>
+        <w:rPr>
+          <w:noProof/>
+          <w:sz w:val="24"/>
+          <w:szCs w:val="24"/>
+        </w:rPr>
+        <w:drawing>
+          <wp:inline distT="0" distB="0" distL="0" distR="0" wp14:anchorId="1C7B5ADE" wp14:editId="00198861">
+            <wp:extent cx="4772025" cy="2798466"/>
+            <wp:effectExtent l="0" t="0" r="0" b="1905"/>
+            <wp:docPr id="11" name="Picture 11"/>
+            <wp:cNvGraphicFramePr>
+              <a:graphicFrameLocks xmlns:a="http://schemas.openxmlformats.org/drawingml/2006/main" noChangeAspect="1"/>
+            </wp:cNvGraphicFramePr>
+            <a:graphic xmlns:a="http://schemas.openxmlformats.org/drawingml/2006/main">
+              <a:graphicData uri="http://schemas.openxmlformats.org/drawingml/2006/picture">
+                <pic:pic xmlns:pic="http://schemas.openxmlformats.org/drawingml/2006/picture">
+                  <pic:nvPicPr>
+                    <pic:cNvPr id="11" name="Picture 11"/>
+                    <pic:cNvPicPr/>
+                  </pic:nvPicPr>
+                  <pic:blipFill>
+                    <a:blip r:embed="rId18">
+                      <a:extLst>
+                        <a:ext uri="{28A0092B-C50C-407E-A947-70E740481C1C}">
+                          <a14:useLocalDpi xmlns:a14="http://schemas.microsoft.com/office/drawing/2010/main" val="0"/>
+                        </a:ext>
+                      </a:extLst>
+                    </a:blip>
+                    <a:stretch>
+                      <a:fillRect/>
+                    </a:stretch>
+                  </pic:blipFill>
+                  <pic:spPr>
+                    <a:xfrm>
+                      <a:off x="0" y="0"/>
+                      <a:ext cx="4800820" cy="2815352"/>
+                    </a:xfrm>
+                    <a:prstGeom prst="rect">
+                      <a:avLst/>
+                    </a:prstGeom>
+                  </pic:spPr>
+                </pic:pic>
+              </a:graphicData>
+            </a:graphic>
+          </wp:inline>
+        </w:drawing>
+      </w:r>
+    </w:p>
+    <w:p>
+      <w:pPr>
+        <w:rPr>
+          <w:sz w:val="24"/>
+          <w:szCs w:val="24"/>
+        </w:rPr>
+      </w:pPr>
+    </w:p>
+    <w:p>
+      <w:pPr>
+        <w:rPr>
+          <w:sz w:val="24"/>
+          <w:szCs w:val="24"/>
+        </w:rPr>
+      </w:pPr>
+    </w:p>
+    <w:p>
+      <w:pPr>
+        <w:rPr>
+          <w:sz w:val="24"/>
+          <w:szCs w:val="24"/>
+        </w:rPr>
+      </w:pPr>
+      <w:r>
+        <w:rPr>
+          <w:sz w:val="24"/>
+          <w:szCs w:val="24"/>
+        </w:rPr>
+        <w:t>5)</w:t>
+      </w:r>
+      <w:r>
+        <w:rPr>
+          <w:sz w:val="24"/>
+          <w:szCs w:val="24"/>
+        </w:rPr>
+        <w:t xml:space="preserve"> </w:t>
+      </w:r>
+      <w:r>
+        <w:rPr>
+          <w:sz w:val="24"/>
+          <w:szCs w:val="24"/>
+        </w:rPr>
+        <w:t xml:space="preserve">Bar chart of </w:t>
+      </w:r>
+      <w:proofErr w:type="spellStart"/>
+      <w:r>
+        <w:rPr>
+          <w:sz w:val="24"/>
+          <w:szCs w:val="24"/>
+        </w:rPr>
+        <w:t>time_dim</w:t>
+      </w:r>
+      <w:proofErr w:type="spellEnd"/>
+      <w:r>
+        <w:rPr>
+          <w:sz w:val="24"/>
+          <w:szCs w:val="24"/>
+        </w:rPr>
+        <w:t xml:space="preserve"> against month</w:t>
+      </w:r>
+    </w:p>
+    <w:p>
+      <w:pPr>
+        <w:rPr>
+          <w:sz w:val="24"/>
+          <w:szCs w:val="24"/>
+        </w:rPr>
+      </w:pPr>
+      <w:r>
+        <w:rPr>
+          <w:noProof/>
+          <w:sz w:val="24"/>
+          <w:szCs w:val="24"/>
+        </w:rPr>
+        <w:drawing>
+          <wp:inline distT="0" distB="0" distL="0" distR="0" wp14:anchorId="72994B98" wp14:editId="77348DC5">
+            <wp:extent cx="5943600" cy="1538605"/>
+            <wp:effectExtent l="0" t="0" r="0" b="4445"/>
+            <wp:docPr id="19" name="Picture 19"/>
+            <wp:cNvGraphicFramePr>
+              <a:graphicFrameLocks xmlns:a="http://schemas.openxmlformats.org/drawingml/2006/main" noChangeAspect="1"/>
+            </wp:cNvGraphicFramePr>
+            <a:graphic xmlns:a="http://schemas.openxmlformats.org/drawingml/2006/main">
+              <a:graphicData uri="http://schemas.openxmlformats.org/drawingml/2006/picture">
+                <pic:pic xmlns:pic="http://schemas.openxmlformats.org/drawingml/2006/picture">
+                  <pic:nvPicPr>
+                    <pic:cNvPr id="19" name="Picture 19"/>
+                    <pic:cNvPicPr/>
+                  </pic:nvPicPr>
+                  <pic:blipFill>
+                    <a:blip r:embed="rId19">
+                      <a:extLst>
+                        <a:ext uri="{28A0092B-C50C-407E-A947-70E740481C1C}">
+                          <a14:useLocalDpi xmlns:a14="http://schemas.microsoft.com/office/drawing/2010/main" val="0"/>
+                        </a:ext>
+                      </a:extLst>
+                    </a:blip>
+                    <a:stretch>
+                      <a:fillRect/>
+                    </a:stretch>
+                  </pic:blipFill>
+                  <pic:spPr>
+                    <a:xfrm>
+                      <a:off x="0" y="0"/>
+                      <a:ext cx="5943600" cy="1538605"/>
+                    </a:xfrm>
+                    <a:prstGeom prst="rect">
+                      <a:avLst/>
+                    </a:prstGeom>
+                  </pic:spPr>
+                </pic:pic>
+              </a:graphicData>
+            </a:graphic>
+          </wp:inline>
+        </w:drawing>
+      </w:r>
+    </w:p>
+    <w:p>
+      <w:pPr>
+        <w:rPr>
+          <w:sz w:val="24"/>
+          <w:szCs w:val="24"/>
+        </w:rPr>
+      </w:pPr>
+      <w:r>
+        <w:rPr>
+          <w:noProof/>
+          <w:sz w:val="24"/>
+          <w:szCs w:val="24"/>
+        </w:rPr>
+        <w:drawing>
+          <wp:inline distT="0" distB="0" distL="0" distR="0" wp14:anchorId="79CE1BE1" wp14:editId="209AC560">
+            <wp:extent cx="5668166" cy="3334215"/>
+            <wp:effectExtent l="0" t="0" r="8890" b="0"/>
+            <wp:docPr id="13" name="Picture 13"/>
+            <wp:cNvGraphicFramePr>
+              <a:graphicFrameLocks xmlns:a="http://schemas.openxmlformats.org/drawingml/2006/main" noChangeAspect="1"/>
+            </wp:cNvGraphicFramePr>
+            <a:graphic xmlns:a="http://schemas.openxmlformats.org/drawingml/2006/main">
+              <a:graphicData uri="http://schemas.openxmlformats.org/drawingml/2006/picture">
+                <pic:pic xmlns:pic="http://schemas.openxmlformats.org/drawingml/2006/picture">
+                  <pic:nvPicPr>
+                    <pic:cNvPr id="13" name="Picture 13"/>
+                    <pic:cNvPicPr/>
+                  </pic:nvPicPr>
+                  <pic:blipFill>
+                    <a:blip r:embed="rId20">
+                      <a:extLst>
+                        <a:ext uri="{28A0092B-C50C-407E-A947-70E740481C1C}">
+                          <a14:useLocalDpi xmlns:a14="http://schemas.microsoft.com/office/drawing/2010/main" val="0"/>
+                        </a:ext>
+                      </a:extLst>
+                    </a:blip>
+                    <a:stretch>
+                      <a:fillRect/>
+                    </a:stretch>
+                  </pic:blipFill>
+                  <pic:spPr>
+                    <a:xfrm>
+                      <a:off x="0" y="0"/>
+                      <a:ext cx="5668166" cy="3334215"/>
+                    </a:xfrm>
+                    <a:prstGeom prst="rect">
+                      <a:avLst/>
+                    </a:prstGeom>
+                  </pic:spPr>
+                </pic:pic>
+              </a:graphicData>
+            </a:graphic>
+          </wp:inline>
+        </w:drawing>
+      </w:r>
     </w:p>
     <w:p>
       <w:pPr>
@@ -1550,6 +5727,56 @@
     </w:sectPr>
   </w:body>
 </w:document>
+</file>
+
+<file path=word/endnotes.xml><?xml version="1.0" encoding="utf-8"?>
+<w:endnotes xmlns:wpc="http://schemas.microsoft.com/office/word/2010/wordprocessingCanvas" xmlns:cx="http://schemas.microsoft.com/office/drawing/2014/chartex" xmlns:cx1="http://schemas.microsoft.com/office/drawing/2015/9/8/chartex" xmlns:cx2="http://schemas.microsoft.com/office/drawing/2015/10/21/chartex" xmlns:cx3="http://schemas.microsoft.com/office/drawing/2016/5/9/chartex" xmlns:cx4="http://schemas.microsoft.com/office/drawing/2016/5/10/chartex" xmlns:cx5="http://schemas.microsoft.com/office/drawing/2016/5/11/chartex" xmlns:cx6="http://schemas.microsoft.com/office/drawing/2016/5/12/chartex" xmlns:cx7="http://schemas.microsoft.com/office/drawing/2016/5/13/chartex" xmlns:cx8="http://schemas.microsoft.com/office/drawing/2016/5/14/chartex" xmlns:mc="http://schemas.openxmlformats.org/markup-compatibility/2006" xmlns:aink="http://schemas.microsoft.com/office/drawing/2016/ink" xmlns:am3d="http://schemas.microsoft.com/office/drawing/2017/model3d" xmlns:o="urn:schemas-microsoft-com:office:office" xmlns:r="http://schemas.openxmlformats.org/officeDocument/2006/relationships" xmlns:m="http://schemas.openxmlformats.org/officeDocument/2006/math" xmlns:v="urn:schemas-microsoft-com:vml" xmlns:wp14="http://schemas.microsoft.com/office/word/2010/wordprocessingDrawing" xmlns:wp="http://schemas.openxmlformats.org/drawingml/2006/wordprocessingDrawing" xmlns:w10="urn:schemas-microsoft-com:office:word" xmlns:w="http://schemas.openxmlformats.org/wordprocessingml/2006/main" xmlns:w14="http://schemas.microsoft.com/office/word/2010/wordml" xmlns:w15="http://schemas.microsoft.com/office/word/2012/wordml" xmlns:w16cex="http://schemas.microsoft.com/office/word/2018/wordml/cex" xmlns:w16cid="http://schemas.microsoft.com/office/word/2016/wordml/cid" xmlns:w16="http://schemas.microsoft.com/office/word/2018/wordml" xmlns:w16sdtdh="http://schemas.microsoft.com/office/word/2020/wordml/sdtdatahash" xmlns:w16se="http://schemas.microsoft.com/office/word/2015/wordml/symex" xmlns:wpg="http://schemas.microsoft.com/office/word/2010/wordprocessingGroup" xmlns:wpi="http://schemas.microsoft.com/office/word/2010/wordprocessingInk" xmlns:wne="http://schemas.microsoft.com/office/word/2006/wordml" xmlns:wps="http://schemas.microsoft.com/office/word/2010/wordprocessingShape" mc:Ignorable="w14 w15 w16se w16cid w16 w16cex w16sdtdh wp14">
+  <w:endnote w:type="separator" w:id="-1">
+    <w:p>
+      <w:pPr>
+        <w:spacing w:after="0" w:line="240" w:lineRule="auto"/>
+      </w:pPr>
+      <w:r>
+        <w:separator/>
+      </w:r>
+    </w:p>
+  </w:endnote>
+  <w:endnote w:type="continuationSeparator" w:id="0">
+    <w:p>
+      <w:pPr>
+        <w:spacing w:after="0" w:line="240" w:lineRule="auto"/>
+      </w:pPr>
+      <w:r>
+        <w:continuationSeparator/>
+      </w:r>
+    </w:p>
+  </w:endnote>
+</w:endnotes>
+</file>
+
+<file path=word/footnotes.xml><?xml version="1.0" encoding="utf-8"?>
+<w:footnotes xmlns:wpc="http://schemas.microsoft.com/office/word/2010/wordprocessingCanvas" xmlns:cx="http://schemas.microsoft.com/office/drawing/2014/chartex" xmlns:cx1="http://schemas.microsoft.com/office/drawing/2015/9/8/chartex" xmlns:cx2="http://schemas.microsoft.com/office/drawing/2015/10/21/chartex" xmlns:cx3="http://schemas.microsoft.com/office/drawing/2016/5/9/chartex" xmlns:cx4="http://schemas.microsoft.com/office/drawing/2016/5/10/chartex" xmlns:cx5="http://schemas.microsoft.com/office/drawing/2016/5/11/chartex" xmlns:cx6="http://schemas.microsoft.com/office/drawing/2016/5/12/chartex" xmlns:cx7="http://schemas.microsoft.com/office/drawing/2016/5/13/chartex" xmlns:cx8="http://schemas.microsoft.com/office/drawing/2016/5/14/chartex" xmlns:mc="http://schemas.openxmlformats.org/markup-compatibility/2006" xmlns:aink="http://schemas.microsoft.com/office/drawing/2016/ink" xmlns:am3d="http://schemas.microsoft.com/office/drawing/2017/model3d" xmlns:o="urn:schemas-microsoft-com:office:office" xmlns:r="http://schemas.openxmlformats.org/officeDocument/2006/relationships" xmlns:m="http://schemas.openxmlformats.org/officeDocument/2006/math" xmlns:v="urn:schemas-microsoft-com:vml" xmlns:wp14="http://schemas.microsoft.com/office/word/2010/wordprocessingDrawing" xmlns:wp="http://schemas.openxmlformats.org/drawingml/2006/wordprocessingDrawing" xmlns:w10="urn:schemas-microsoft-com:office:word" xmlns:w="http://schemas.openxmlformats.org/wordprocessingml/2006/main" xmlns:w14="http://schemas.microsoft.com/office/word/2010/wordml" xmlns:w15="http://schemas.microsoft.com/office/word/2012/wordml" xmlns:w16cex="http://schemas.microsoft.com/office/word/2018/wordml/cex" xmlns:w16cid="http://schemas.microsoft.com/office/word/2016/wordml/cid" xmlns:w16="http://schemas.microsoft.com/office/word/2018/wordml" xmlns:w16sdtdh="http://schemas.microsoft.com/office/word/2020/wordml/sdtdatahash" xmlns:w16se="http://schemas.microsoft.com/office/word/2015/wordml/symex" xmlns:wpg="http://schemas.microsoft.com/office/word/2010/wordprocessingGroup" xmlns:wpi="http://schemas.microsoft.com/office/word/2010/wordprocessingInk" xmlns:wne="http://schemas.microsoft.com/office/word/2006/wordml" xmlns:wps="http://schemas.microsoft.com/office/word/2010/wordprocessingShape" mc:Ignorable="w14 w15 w16se w16cid w16 w16cex w16sdtdh wp14">
+  <w:footnote w:type="separator" w:id="-1">
+    <w:p>
+      <w:pPr>
+        <w:spacing w:after="0" w:line="240" w:lineRule="auto"/>
+      </w:pPr>
+      <w:r>
+        <w:separator/>
+      </w:r>
+    </w:p>
+  </w:footnote>
+  <w:footnote w:type="continuationSeparator" w:id="0">
+    <w:p>
+      <w:pPr>
+        <w:spacing w:after="0" w:line="240" w:lineRule="auto"/>
+      </w:pPr>
+      <w:r>
+        <w:continuationSeparator/>
+      </w:r>
+    </w:p>
+  </w:footnote>
+</w:footnotes>
 </file>
 
 <file path=word/styles.xml><?xml version="1.0" encoding="utf-8"?>
@@ -1978,6 +6205,50 @@
     <w:semiHidden/>
     <w:unhideWhenUsed/>
   </w:style>
+  <w:style w:type="paragraph" w:styleId="Header">
+    <w:name w:val="header"/>
+    <w:basedOn w:val="Normal"/>
+    <w:link w:val="HeaderChar"/>
+    <w:uiPriority w:val="99"/>
+    <w:unhideWhenUsed/>
+    <w:rsid w:val="009B1DB6"/>
+    <w:pPr>
+      <w:tabs>
+        <w:tab w:val="center" w:pos="4680"/>
+        <w:tab w:val="right" w:pos="9360"/>
+      </w:tabs>
+      <w:spacing w:after="0" w:line="240" w:lineRule="auto"/>
+    </w:pPr>
+  </w:style>
+  <w:style w:type="character" w:customStyle="1" w:styleId="HeaderChar">
+    <w:name w:val="Header Char"/>
+    <w:basedOn w:val="DefaultParagraphFont"/>
+    <w:link w:val="Header"/>
+    <w:uiPriority w:val="99"/>
+    <w:rsid w:val="009B1DB6"/>
+  </w:style>
+  <w:style w:type="paragraph" w:styleId="Footer">
+    <w:name w:val="footer"/>
+    <w:basedOn w:val="Normal"/>
+    <w:link w:val="FooterChar"/>
+    <w:uiPriority w:val="99"/>
+    <w:unhideWhenUsed/>
+    <w:rsid w:val="009B1DB6"/>
+    <w:pPr>
+      <w:tabs>
+        <w:tab w:val="center" w:pos="4680"/>
+        <w:tab w:val="right" w:pos="9360"/>
+      </w:tabs>
+      <w:spacing w:after="0" w:line="240" w:lineRule="auto"/>
+    </w:pPr>
+  </w:style>
+  <w:style w:type="character" w:customStyle="1" w:styleId="FooterChar">
+    <w:name w:val="Footer Char"/>
+    <w:basedOn w:val="DefaultParagraphFont"/>
+    <w:link w:val="Footer"/>
+    <w:uiPriority w:val="99"/>
+    <w:rsid w:val="009B1DB6"/>
+  </w:style>
 </w:styles>
 </file>
 

--- a/report.docx
+++ b/report.docx
@@ -279,23 +279,7 @@
           <w:sz w:val="24"/>
           <w:szCs w:val="24"/>
         </w:rPr>
-        <w:t xml:space="preserve"> which includes Extract, </w:t>
-      </w:r>
-      <w:proofErr w:type="gramStart"/>
-      <w:r>
-        <w:rPr>
-          <w:sz w:val="24"/>
-          <w:szCs w:val="24"/>
-        </w:rPr>
-        <w:t>Transform ,</w:t>
-      </w:r>
-      <w:proofErr w:type="gramEnd"/>
-      <w:r>
-        <w:rPr>
-          <w:sz w:val="24"/>
-          <w:szCs w:val="24"/>
-        </w:rPr>
-        <w:t xml:space="preserve"> and Load. The steps are described below:</w:t>
+        <w:t xml:space="preserve"> which includes Extract, Transform , and Load. The steps are described below:</w:t>
       </w:r>
     </w:p>
     <w:p>
@@ -342,23 +326,7 @@
           <w:szCs w:val="24"/>
         </w:rPr>
         <w:lastRenderedPageBreak/>
-        <w:t xml:space="preserve">2)Transform: Some preprocessing </w:t>
-      </w:r>
-      <w:proofErr w:type="gramStart"/>
-      <w:r>
-        <w:rPr>
-          <w:sz w:val="24"/>
-          <w:szCs w:val="24"/>
-        </w:rPr>
-        <w:t>were</w:t>
-      </w:r>
-      <w:proofErr w:type="gramEnd"/>
-      <w:r>
-        <w:rPr>
-          <w:sz w:val="24"/>
-          <w:szCs w:val="24"/>
-        </w:rPr>
-        <w:t xml:space="preserve"> required because some of the cells contained null values. The null / absent values were replaced with some default values in order to maintain consistency.</w:t>
+        <w:t>2)Transform: Some preprocessing were required because some of the cells contained null values. The null / absent values were replaced with some default values in order to maintain consistency.</w:t>
       </w:r>
     </w:p>
     <w:p>
@@ -375,7 +343,6 @@
         </w:rPr>
         <w:t xml:space="preserve">3) The main csv file was decomposed into 5 csv files and those were loaded into 5 different data tables. These are </w:t>
       </w:r>
-      <w:proofErr w:type="spellStart"/>
       <w:r>
         <w:rPr>
           <w:b/>
@@ -383,29 +350,8 @@
           <w:sz w:val="24"/>
           <w:szCs w:val="24"/>
         </w:rPr>
-        <w:t>fact_</w:t>
-      </w:r>
-      <w:proofErr w:type="gramStart"/>
-      <w:r>
-        <w:rPr>
-          <w:b/>
-          <w:bCs/>
-          <w:sz w:val="24"/>
-          <w:szCs w:val="24"/>
-        </w:rPr>
-        <w:t>table,trans</w:t>
-      </w:r>
-      <w:proofErr w:type="gramEnd"/>
-      <w:r>
-        <w:rPr>
-          <w:b/>
-          <w:bCs/>
-          <w:sz w:val="24"/>
-          <w:szCs w:val="24"/>
-        </w:rPr>
-        <w:t>_dim,customer_dim,item_dim,time_dim,store_dim</w:t>
-      </w:r>
-      <w:proofErr w:type="spellEnd"/>
+        <w:t>fact_table,trans_dim,customer_dim,item_dim,time_dim,store_dim</w:t>
+      </w:r>
       <w:r>
         <w:rPr>
           <w:sz w:val="24"/>
@@ -484,7 +430,6 @@
         </w:rPr>
         <w:t>“</w:t>
       </w:r>
-      <w:proofErr w:type="spellStart"/>
       <w:r>
         <w:rPr>
           <w:b/>
@@ -494,7 +439,6 @@
         </w:rPr>
         <w:t>fact_table</w:t>
       </w:r>
-      <w:proofErr w:type="spellEnd"/>
       <w:r>
         <w:rPr>
           <w:sz w:val="24"/>
@@ -507,23 +451,7 @@
           <w:sz w:val="24"/>
           <w:szCs w:val="24"/>
         </w:rPr>
-        <w:t xml:space="preserve"> and 5 other dimension tables. The </w:t>
-      </w:r>
-      <w:proofErr w:type="gramStart"/>
-      <w:r>
-        <w:rPr>
-          <w:sz w:val="24"/>
-          <w:szCs w:val="24"/>
-        </w:rPr>
-        <w:t>5 dimension</w:t>
-      </w:r>
-      <w:proofErr w:type="gramEnd"/>
-      <w:r>
-        <w:rPr>
-          <w:sz w:val="24"/>
-          <w:szCs w:val="24"/>
-        </w:rPr>
-        <w:t xml:space="preserve"> tables each has </w:t>
+        <w:t xml:space="preserve"> and 5 other dimension tables. The 5 dimension tables each has </w:t>
       </w:r>
       <w:r>
         <w:rPr>
@@ -532,7 +460,6 @@
         </w:rPr>
         <w:t>one primary key. The total 5 primary keys are used as foreign keys in the “</w:t>
       </w:r>
-      <w:proofErr w:type="spellStart"/>
       <w:r>
         <w:rPr>
           <w:b/>
@@ -542,29 +469,12 @@
         </w:rPr>
         <w:t>fact_table</w:t>
       </w:r>
-      <w:proofErr w:type="spellEnd"/>
-      <w:r>
-        <w:rPr>
-          <w:sz w:val="24"/>
-          <w:szCs w:val="24"/>
-        </w:rPr>
-        <w:t>”. Apart from these 5 fields, the “</w:t>
-      </w:r>
-      <w:proofErr w:type="spellStart"/>
-      <w:r>
-        <w:rPr>
-          <w:sz w:val="24"/>
-          <w:szCs w:val="24"/>
-        </w:rPr>
-        <w:t>fact_table</w:t>
-      </w:r>
-      <w:proofErr w:type="spellEnd"/>
-      <w:r>
-        <w:rPr>
-          <w:sz w:val="24"/>
-          <w:szCs w:val="24"/>
-        </w:rPr>
-        <w:t>” has 4 additional fields.</w:t>
+      <w:r>
+        <w:rPr>
+          <w:sz w:val="24"/>
+          <w:szCs w:val="24"/>
+        </w:rPr>
+        <w:t>”. Apart from these 5 fields, the “fact_table” has 4 additional fields.</w:t>
       </w:r>
     </w:p>
     <w:p>
@@ -744,23 +654,7 @@
           <w:sz w:val="28"/>
           <w:szCs w:val="28"/>
         </w:rPr>
-        <w:t xml:space="preserve">The start schema was implemented in PostgreSQL using </w:t>
-      </w:r>
-      <w:proofErr w:type="spellStart"/>
-      <w:r>
-        <w:rPr>
-          <w:sz w:val="28"/>
-          <w:szCs w:val="28"/>
-        </w:rPr>
-        <w:t>Pgadmin</w:t>
-      </w:r>
-      <w:proofErr w:type="spellEnd"/>
-      <w:r>
-        <w:rPr>
-          <w:sz w:val="28"/>
-          <w:szCs w:val="28"/>
-        </w:rPr>
-        <w:t xml:space="preserve"> using the following queries:</w:t>
+        <w:t>The start schema was implemented in PostgreSQL using Pgadmin using the following queries:</w:t>
       </w:r>
     </w:p>
     <w:p>
@@ -800,21 +694,7 @@
         <w:rPr>
           <w:rFonts w:ascii="Courier New" w:hAnsi="Courier New" w:cs="Courier New"/>
         </w:rPr>
-        <w:t>CREATE TABLE Public."</w:t>
-      </w:r>
-      <w:proofErr w:type="spellStart"/>
-      <w:r>
-        <w:rPr>
-          <w:rFonts w:ascii="Courier New" w:hAnsi="Courier New" w:cs="Courier New"/>
-        </w:rPr>
-        <w:t>fact_table</w:t>
-      </w:r>
-      <w:proofErr w:type="spellEnd"/>
-      <w:r>
-        <w:rPr>
-          <w:rFonts w:ascii="Courier New" w:hAnsi="Courier New" w:cs="Courier New"/>
-        </w:rPr>
-        <w:t>"(</w:t>
+        <w:t>CREATE TABLE Public."fact_table"(</w:t>
       </w:r>
     </w:p>
     <w:p>
@@ -832,34 +712,7 @@
           <w:rFonts w:ascii="Courier New" w:hAnsi="Courier New" w:cs="Courier New"/>
         </w:rPr>
         <w:tab/>
-      </w:r>
-      <w:proofErr w:type="spellStart"/>
-      <w:r>
-        <w:rPr>
-          <w:rFonts w:ascii="Courier New" w:hAnsi="Courier New" w:cs="Courier New"/>
-        </w:rPr>
-        <w:t>payment_key</w:t>
-      </w:r>
-      <w:proofErr w:type="spellEnd"/>
-      <w:r>
-        <w:rPr>
-          <w:rFonts w:ascii="Courier New" w:hAnsi="Courier New" w:cs="Courier New"/>
-        </w:rPr>
-        <w:t xml:space="preserve"> </w:t>
-      </w:r>
-      <w:proofErr w:type="gramStart"/>
-      <w:r>
-        <w:rPr>
-          <w:rFonts w:ascii="Courier New" w:hAnsi="Courier New" w:cs="Courier New"/>
-        </w:rPr>
-        <w:t>varchar(</w:t>
-      </w:r>
-      <w:proofErr w:type="gramEnd"/>
-      <w:r>
-        <w:rPr>
-          <w:rFonts w:ascii="Courier New" w:hAnsi="Courier New" w:cs="Courier New"/>
-        </w:rPr>
-        <w:t>1000),</w:t>
+        <w:t>payment_key varchar(1000),</w:t>
       </w:r>
     </w:p>
     <w:p>
@@ -877,34 +730,7 @@
           <w:rFonts w:ascii="Courier New" w:hAnsi="Courier New" w:cs="Courier New"/>
         </w:rPr>
         <w:tab/>
-      </w:r>
-      <w:proofErr w:type="spellStart"/>
-      <w:r>
-        <w:rPr>
-          <w:rFonts w:ascii="Courier New" w:hAnsi="Courier New" w:cs="Courier New"/>
-        </w:rPr>
-        <w:t>coustomer_key</w:t>
-      </w:r>
-      <w:proofErr w:type="spellEnd"/>
-      <w:r>
-        <w:rPr>
-          <w:rFonts w:ascii="Courier New" w:hAnsi="Courier New" w:cs="Courier New"/>
-        </w:rPr>
-        <w:t xml:space="preserve"> </w:t>
-      </w:r>
-      <w:proofErr w:type="gramStart"/>
-      <w:r>
-        <w:rPr>
-          <w:rFonts w:ascii="Courier New" w:hAnsi="Courier New" w:cs="Courier New"/>
-        </w:rPr>
-        <w:t>varchar(</w:t>
-      </w:r>
-      <w:proofErr w:type="gramEnd"/>
-      <w:r>
-        <w:rPr>
-          <w:rFonts w:ascii="Courier New" w:hAnsi="Courier New" w:cs="Courier New"/>
-        </w:rPr>
-        <w:t>1000) ,</w:t>
+        <w:t>coustomer_key varchar(1000) ,</w:t>
       </w:r>
     </w:p>
     <w:p>
@@ -922,34 +748,7 @@
           <w:rFonts w:ascii="Courier New" w:hAnsi="Courier New" w:cs="Courier New"/>
         </w:rPr>
         <w:tab/>
-      </w:r>
-      <w:proofErr w:type="spellStart"/>
-      <w:r>
-        <w:rPr>
-          <w:rFonts w:ascii="Courier New" w:hAnsi="Courier New" w:cs="Courier New"/>
-        </w:rPr>
-        <w:t>time_key</w:t>
-      </w:r>
-      <w:proofErr w:type="spellEnd"/>
-      <w:r>
-        <w:rPr>
-          <w:rFonts w:ascii="Courier New" w:hAnsi="Courier New" w:cs="Courier New"/>
-        </w:rPr>
-        <w:t xml:space="preserve"> </w:t>
-      </w:r>
-      <w:proofErr w:type="gramStart"/>
-      <w:r>
-        <w:rPr>
-          <w:rFonts w:ascii="Courier New" w:hAnsi="Courier New" w:cs="Courier New"/>
-        </w:rPr>
-        <w:t>varchar(</w:t>
-      </w:r>
-      <w:proofErr w:type="gramEnd"/>
-      <w:r>
-        <w:rPr>
-          <w:rFonts w:ascii="Courier New" w:hAnsi="Courier New" w:cs="Courier New"/>
-        </w:rPr>
-        <w:t>1000) ,</w:t>
+        <w:t>time_key varchar(1000) ,</w:t>
       </w:r>
     </w:p>
     <w:p>
@@ -967,34 +766,7 @@
           <w:rFonts w:ascii="Courier New" w:hAnsi="Courier New" w:cs="Courier New"/>
         </w:rPr>
         <w:tab/>
-      </w:r>
-      <w:proofErr w:type="spellStart"/>
-      <w:r>
-        <w:rPr>
-          <w:rFonts w:ascii="Courier New" w:hAnsi="Courier New" w:cs="Courier New"/>
-        </w:rPr>
-        <w:t>item_key</w:t>
-      </w:r>
-      <w:proofErr w:type="spellEnd"/>
-      <w:r>
-        <w:rPr>
-          <w:rFonts w:ascii="Courier New" w:hAnsi="Courier New" w:cs="Courier New"/>
-        </w:rPr>
-        <w:t xml:space="preserve"> </w:t>
-      </w:r>
-      <w:proofErr w:type="gramStart"/>
-      <w:r>
-        <w:rPr>
-          <w:rFonts w:ascii="Courier New" w:hAnsi="Courier New" w:cs="Courier New"/>
-        </w:rPr>
-        <w:t>varchar(</w:t>
-      </w:r>
-      <w:proofErr w:type="gramEnd"/>
-      <w:r>
-        <w:rPr>
-          <w:rFonts w:ascii="Courier New" w:hAnsi="Courier New" w:cs="Courier New"/>
-        </w:rPr>
-        <w:t>1000),</w:t>
+        <w:t>item_key varchar(1000),</w:t>
       </w:r>
     </w:p>
     <w:p>
@@ -1012,34 +784,7 @@
           <w:rFonts w:ascii="Courier New" w:hAnsi="Courier New" w:cs="Courier New"/>
         </w:rPr>
         <w:tab/>
-      </w:r>
-      <w:proofErr w:type="spellStart"/>
-      <w:r>
-        <w:rPr>
-          <w:rFonts w:ascii="Courier New" w:hAnsi="Courier New" w:cs="Courier New"/>
-        </w:rPr>
-        <w:t>store_key</w:t>
-      </w:r>
-      <w:proofErr w:type="spellEnd"/>
-      <w:r>
-        <w:rPr>
-          <w:rFonts w:ascii="Courier New" w:hAnsi="Courier New" w:cs="Courier New"/>
-        </w:rPr>
-        <w:t xml:space="preserve"> </w:t>
-      </w:r>
-      <w:proofErr w:type="gramStart"/>
-      <w:r>
-        <w:rPr>
-          <w:rFonts w:ascii="Courier New" w:hAnsi="Courier New" w:cs="Courier New"/>
-        </w:rPr>
-        <w:t>varchar(</w:t>
-      </w:r>
-      <w:proofErr w:type="gramEnd"/>
-      <w:r>
-        <w:rPr>
-          <w:rFonts w:ascii="Courier New" w:hAnsi="Courier New" w:cs="Courier New"/>
-        </w:rPr>
-        <w:t>1000),</w:t>
+        <w:t>store_key varchar(1000),</w:t>
       </w:r>
     </w:p>
     <w:p>
@@ -1075,21 +820,7 @@
           <w:rFonts w:ascii="Courier New" w:hAnsi="Courier New" w:cs="Courier New"/>
         </w:rPr>
         <w:tab/>
-        <w:t xml:space="preserve">unit </w:t>
-      </w:r>
-      <w:proofErr w:type="gramStart"/>
-      <w:r>
-        <w:rPr>
-          <w:rFonts w:ascii="Courier New" w:hAnsi="Courier New" w:cs="Courier New"/>
-        </w:rPr>
-        <w:t>varchar(</w:t>
-      </w:r>
-      <w:proofErr w:type="gramEnd"/>
-      <w:r>
-        <w:rPr>
-          <w:rFonts w:ascii="Courier New" w:hAnsi="Courier New" w:cs="Courier New"/>
-        </w:rPr>
-        <w:t>1000),</w:t>
+        <w:t>unit varchar(1000),</w:t>
       </w:r>
     </w:p>
     <w:p>
@@ -1107,34 +838,7 @@
           <w:rFonts w:ascii="Courier New" w:hAnsi="Courier New" w:cs="Courier New"/>
         </w:rPr>
         <w:tab/>
-      </w:r>
-      <w:proofErr w:type="spellStart"/>
-      <w:r>
-        <w:rPr>
-          <w:rFonts w:ascii="Courier New" w:hAnsi="Courier New" w:cs="Courier New"/>
-        </w:rPr>
-        <w:t>unit_price</w:t>
-      </w:r>
-      <w:proofErr w:type="spellEnd"/>
-      <w:r>
-        <w:rPr>
-          <w:rFonts w:ascii="Courier New" w:hAnsi="Courier New" w:cs="Courier New"/>
-        </w:rPr>
-        <w:t xml:space="preserve"> </w:t>
-      </w:r>
-      <w:proofErr w:type="gramStart"/>
-      <w:r>
-        <w:rPr>
-          <w:rFonts w:ascii="Courier New" w:hAnsi="Courier New" w:cs="Courier New"/>
-        </w:rPr>
-        <w:t>NUMERIC(</w:t>
-      </w:r>
-      <w:proofErr w:type="gramEnd"/>
-      <w:r>
-        <w:rPr>
-          <w:rFonts w:ascii="Courier New" w:hAnsi="Courier New" w:cs="Courier New"/>
-        </w:rPr>
-        <w:t>30) ,</w:t>
+        <w:t>unit_price NUMERIC(30) ,</w:t>
       </w:r>
     </w:p>
     <w:p>
@@ -1152,34 +856,7 @@
           <w:rFonts w:ascii="Courier New" w:hAnsi="Courier New" w:cs="Courier New"/>
         </w:rPr>
         <w:tab/>
-      </w:r>
-      <w:proofErr w:type="spellStart"/>
-      <w:r>
-        <w:rPr>
-          <w:rFonts w:ascii="Courier New" w:hAnsi="Courier New" w:cs="Courier New"/>
-        </w:rPr>
-        <w:t>total_price</w:t>
-      </w:r>
-      <w:proofErr w:type="spellEnd"/>
-      <w:r>
-        <w:rPr>
-          <w:rFonts w:ascii="Courier New" w:hAnsi="Courier New" w:cs="Courier New"/>
-        </w:rPr>
-        <w:t xml:space="preserve"> </w:t>
-      </w:r>
-      <w:proofErr w:type="gramStart"/>
-      <w:r>
-        <w:rPr>
-          <w:rFonts w:ascii="Courier New" w:hAnsi="Courier New" w:cs="Courier New"/>
-        </w:rPr>
-        <w:t>NUMERIC(</w:t>
-      </w:r>
-      <w:proofErr w:type="gramEnd"/>
-      <w:r>
-        <w:rPr>
-          <w:rFonts w:ascii="Courier New" w:hAnsi="Courier New" w:cs="Courier New"/>
-        </w:rPr>
-        <w:t>30),</w:t>
+        <w:t>total_price NUMERIC(30),</w:t>
       </w:r>
     </w:p>
     <w:p>
@@ -1197,35 +874,7 @@
           <w:rFonts w:ascii="Courier New" w:hAnsi="Courier New" w:cs="Courier New"/>
         </w:rPr>
         <w:tab/>
-        <w:t>PRIMARY KEY (</w:t>
-      </w:r>
-      <w:proofErr w:type="spellStart"/>
-      <w:r>
-        <w:rPr>
-          <w:rFonts w:ascii="Courier New" w:hAnsi="Courier New" w:cs="Courier New"/>
-        </w:rPr>
-        <w:t>payment_</w:t>
-      </w:r>
-      <w:proofErr w:type="gramStart"/>
-      <w:r>
-        <w:rPr>
-          <w:rFonts w:ascii="Courier New" w:hAnsi="Courier New" w:cs="Courier New"/>
-        </w:rPr>
-        <w:t>key,coustomer</w:t>
-      </w:r>
-      <w:proofErr w:type="gramEnd"/>
-      <w:r>
-        <w:rPr>
-          <w:rFonts w:ascii="Courier New" w:hAnsi="Courier New" w:cs="Courier New"/>
-        </w:rPr>
-        <w:t>_key,time_key,item_key,store_key</w:t>
-      </w:r>
-      <w:proofErr w:type="spellEnd"/>
-      <w:r>
-        <w:rPr>
-          <w:rFonts w:ascii="Courier New" w:hAnsi="Courier New" w:cs="Courier New"/>
-        </w:rPr>
-        <w:t>));</w:t>
+        <w:t>PRIMARY KEY (payment_key,coustomer_key,time_key,item_key,store_key));</w:t>
       </w:r>
     </w:p>
     <w:p>
@@ -1295,49 +944,7 @@
         <w:rPr>
           <w:rFonts w:ascii="Courier New" w:hAnsi="Courier New" w:cs="Courier New"/>
         </w:rPr>
-        <w:t>COPY Public."</w:t>
-      </w:r>
-      <w:proofErr w:type="spellStart"/>
-      <w:r>
-        <w:rPr>
-          <w:rFonts w:ascii="Courier New" w:hAnsi="Courier New" w:cs="Courier New"/>
-        </w:rPr>
-        <w:t>fact_table</w:t>
-      </w:r>
-      <w:proofErr w:type="spellEnd"/>
-      <w:r>
-        <w:rPr>
-          <w:rFonts w:ascii="Courier New" w:hAnsi="Courier New" w:cs="Courier New"/>
-        </w:rPr>
-        <w:t>" FROM 'F:\</w:t>
-      </w:r>
-      <w:proofErr w:type="spellStart"/>
-      <w:r>
-        <w:rPr>
-          <w:rFonts w:ascii="Courier New" w:hAnsi="Courier New" w:cs="Courier New"/>
-        </w:rPr>
-        <w:t>dw</w:t>
-      </w:r>
-      <w:proofErr w:type="spellEnd"/>
-      <w:r>
-        <w:rPr>
-          <w:rFonts w:ascii="Courier New" w:hAnsi="Courier New" w:cs="Courier New"/>
-        </w:rPr>
-        <w:t>-</w:t>
-      </w:r>
-      <w:proofErr w:type="spellStart"/>
-      <w:r>
-        <w:rPr>
-          <w:rFonts w:ascii="Courier New" w:hAnsi="Courier New" w:cs="Courier New"/>
-        </w:rPr>
-        <w:t>assgnment</w:t>
-      </w:r>
-      <w:proofErr w:type="spellEnd"/>
-      <w:r>
-        <w:rPr>
-          <w:rFonts w:ascii="Courier New" w:hAnsi="Courier New" w:cs="Courier New"/>
-        </w:rPr>
-        <w:t>-datasets\fact_table.csv' DELIMITER ',' CSV HEADER;</w:t>
+        <w:t>COPY Public."fact_table" FROM 'F:\dw-assgnment-datasets\fact_table.csv' DELIMITER ',' CSV HEADER;</w:t>
       </w:r>
     </w:p>
     <w:p>
@@ -1412,21 +1019,7 @@
         <w:rPr>
           <w:rFonts w:ascii="Courier New" w:hAnsi="Courier New" w:cs="Courier New"/>
         </w:rPr>
-        <w:t>CREATE TABLE Public."</w:t>
-      </w:r>
-      <w:proofErr w:type="spellStart"/>
-      <w:r>
-        <w:rPr>
-          <w:rFonts w:ascii="Courier New" w:hAnsi="Courier New" w:cs="Courier New"/>
-        </w:rPr>
-        <w:t>item_dim</w:t>
-      </w:r>
-      <w:proofErr w:type="spellEnd"/>
-      <w:r>
-        <w:rPr>
-          <w:rFonts w:ascii="Courier New" w:hAnsi="Courier New" w:cs="Courier New"/>
-        </w:rPr>
-        <w:t>"(</w:t>
+        <w:t>CREATE TABLE Public."item_dim"(</w:t>
       </w:r>
     </w:p>
     <w:p>
@@ -1444,34 +1037,7 @@
           <w:rFonts w:ascii="Courier New" w:hAnsi="Courier New" w:cs="Courier New"/>
         </w:rPr>
         <w:tab/>
-      </w:r>
-      <w:proofErr w:type="spellStart"/>
-      <w:r>
-        <w:rPr>
-          <w:rFonts w:ascii="Courier New" w:hAnsi="Courier New" w:cs="Courier New"/>
-        </w:rPr>
-        <w:t>item_key</w:t>
-      </w:r>
-      <w:proofErr w:type="spellEnd"/>
-      <w:r>
-        <w:rPr>
-          <w:rFonts w:ascii="Courier New" w:hAnsi="Courier New" w:cs="Courier New"/>
-        </w:rPr>
-        <w:t xml:space="preserve"> </w:t>
-      </w:r>
-      <w:proofErr w:type="gramStart"/>
-      <w:r>
-        <w:rPr>
-          <w:rFonts w:ascii="Courier New" w:hAnsi="Courier New" w:cs="Courier New"/>
-        </w:rPr>
-        <w:t>varchar(</w:t>
-      </w:r>
-      <w:proofErr w:type="gramEnd"/>
-      <w:r>
-        <w:rPr>
-          <w:rFonts w:ascii="Courier New" w:hAnsi="Courier New" w:cs="Courier New"/>
-        </w:rPr>
-        <w:t>1000) PRIMARY KEY,</w:t>
+        <w:t>item_key varchar(1000) PRIMARY KEY,</w:t>
       </w:r>
     </w:p>
     <w:p>
@@ -1489,34 +1055,7 @@
           <w:rFonts w:ascii="Courier New" w:hAnsi="Courier New" w:cs="Courier New"/>
         </w:rPr>
         <w:tab/>
-      </w:r>
-      <w:proofErr w:type="spellStart"/>
-      <w:r>
-        <w:rPr>
-          <w:rFonts w:ascii="Courier New" w:hAnsi="Courier New" w:cs="Courier New"/>
-        </w:rPr>
-        <w:t>item_name</w:t>
-      </w:r>
-      <w:proofErr w:type="spellEnd"/>
-      <w:r>
-        <w:rPr>
-          <w:rFonts w:ascii="Courier New" w:hAnsi="Courier New" w:cs="Courier New"/>
-        </w:rPr>
-        <w:t xml:space="preserve"> </w:t>
-      </w:r>
-      <w:proofErr w:type="gramStart"/>
-      <w:r>
-        <w:rPr>
-          <w:rFonts w:ascii="Courier New" w:hAnsi="Courier New" w:cs="Courier New"/>
-        </w:rPr>
-        <w:t>varchar(</w:t>
-      </w:r>
-      <w:proofErr w:type="gramEnd"/>
-      <w:r>
-        <w:rPr>
-          <w:rFonts w:ascii="Courier New" w:hAnsi="Courier New" w:cs="Courier New"/>
-        </w:rPr>
-        <w:t>1000),</w:t>
+        <w:t>item_name varchar(1000),</w:t>
       </w:r>
     </w:p>
     <w:p>
@@ -1534,21 +1073,7 @@
           <w:rFonts w:ascii="Courier New" w:hAnsi="Courier New" w:cs="Courier New"/>
         </w:rPr>
         <w:tab/>
-        <w:t xml:space="preserve">description </w:t>
-      </w:r>
-      <w:proofErr w:type="gramStart"/>
-      <w:r>
-        <w:rPr>
-          <w:rFonts w:ascii="Courier New" w:hAnsi="Courier New" w:cs="Courier New"/>
-        </w:rPr>
-        <w:t>varchar(</w:t>
-      </w:r>
-      <w:proofErr w:type="gramEnd"/>
-      <w:r>
-        <w:rPr>
-          <w:rFonts w:ascii="Courier New" w:hAnsi="Courier New" w:cs="Courier New"/>
-        </w:rPr>
-        <w:t>1000),</w:t>
+        <w:t>description varchar(1000),</w:t>
       </w:r>
     </w:p>
     <w:p>
@@ -1566,34 +1091,7 @@
           <w:rFonts w:ascii="Courier New" w:hAnsi="Courier New" w:cs="Courier New"/>
         </w:rPr>
         <w:tab/>
-      </w:r>
-      <w:proofErr w:type="spellStart"/>
-      <w:r>
-        <w:rPr>
-          <w:rFonts w:ascii="Courier New" w:hAnsi="Courier New" w:cs="Courier New"/>
-        </w:rPr>
-        <w:t>unit_price</w:t>
-      </w:r>
-      <w:proofErr w:type="spellEnd"/>
-      <w:r>
-        <w:rPr>
-          <w:rFonts w:ascii="Courier New" w:hAnsi="Courier New" w:cs="Courier New"/>
-        </w:rPr>
-        <w:t xml:space="preserve"> </w:t>
-      </w:r>
-      <w:proofErr w:type="gramStart"/>
-      <w:r>
-        <w:rPr>
-          <w:rFonts w:ascii="Courier New" w:hAnsi="Courier New" w:cs="Courier New"/>
-        </w:rPr>
-        <w:t>NUMERIC(</w:t>
-      </w:r>
-      <w:proofErr w:type="gramEnd"/>
-      <w:r>
-        <w:rPr>
-          <w:rFonts w:ascii="Courier New" w:hAnsi="Courier New" w:cs="Courier New"/>
-        </w:rPr>
-        <w:t>30),</w:t>
+        <w:t>unit_price NUMERIC(30),</w:t>
       </w:r>
     </w:p>
     <w:p>
@@ -1611,34 +1109,7 @@
           <w:rFonts w:ascii="Courier New" w:hAnsi="Courier New" w:cs="Courier New"/>
         </w:rPr>
         <w:tab/>
-      </w:r>
-      <w:proofErr w:type="spellStart"/>
-      <w:r>
-        <w:rPr>
-          <w:rFonts w:ascii="Courier New" w:hAnsi="Courier New" w:cs="Courier New"/>
-        </w:rPr>
-        <w:t>man_country</w:t>
-      </w:r>
-      <w:proofErr w:type="spellEnd"/>
-      <w:r>
-        <w:rPr>
-          <w:rFonts w:ascii="Courier New" w:hAnsi="Courier New" w:cs="Courier New"/>
-        </w:rPr>
-        <w:t xml:space="preserve"> </w:t>
-      </w:r>
-      <w:proofErr w:type="gramStart"/>
-      <w:r>
-        <w:rPr>
-          <w:rFonts w:ascii="Courier New" w:hAnsi="Courier New" w:cs="Courier New"/>
-        </w:rPr>
-        <w:t>varchar(</w:t>
-      </w:r>
-      <w:proofErr w:type="gramEnd"/>
-      <w:r>
-        <w:rPr>
-          <w:rFonts w:ascii="Courier New" w:hAnsi="Courier New" w:cs="Courier New"/>
-        </w:rPr>
-        <w:t>1000),</w:t>
+        <w:t>man_country varchar(1000),</w:t>
       </w:r>
     </w:p>
     <w:p>
@@ -1656,21 +1127,7 @@
           <w:rFonts w:ascii="Courier New" w:hAnsi="Courier New" w:cs="Courier New"/>
         </w:rPr>
         <w:tab/>
-        <w:t xml:space="preserve">supplier </w:t>
-      </w:r>
-      <w:proofErr w:type="gramStart"/>
-      <w:r>
-        <w:rPr>
-          <w:rFonts w:ascii="Courier New" w:hAnsi="Courier New" w:cs="Courier New"/>
-        </w:rPr>
-        <w:t>varchar(</w:t>
-      </w:r>
-      <w:proofErr w:type="gramEnd"/>
-      <w:r>
-        <w:rPr>
-          <w:rFonts w:ascii="Courier New" w:hAnsi="Courier New" w:cs="Courier New"/>
-        </w:rPr>
-        <w:t>1000),</w:t>
+        <w:t>supplier varchar(1000),</w:t>
       </w:r>
     </w:p>
     <w:p>
@@ -1688,34 +1145,7 @@
           <w:rFonts w:ascii="Courier New" w:hAnsi="Courier New" w:cs="Courier New"/>
         </w:rPr>
         <w:tab/>
-      </w:r>
-      <w:proofErr w:type="spellStart"/>
-      <w:r>
-        <w:rPr>
-          <w:rFonts w:ascii="Courier New" w:hAnsi="Courier New" w:cs="Courier New"/>
-        </w:rPr>
-        <w:t>stock_quantity</w:t>
-      </w:r>
-      <w:proofErr w:type="spellEnd"/>
-      <w:r>
-        <w:rPr>
-          <w:rFonts w:ascii="Courier New" w:hAnsi="Courier New" w:cs="Courier New"/>
-        </w:rPr>
-        <w:t xml:space="preserve"> </w:t>
-      </w:r>
-      <w:proofErr w:type="gramStart"/>
-      <w:r>
-        <w:rPr>
-          <w:rFonts w:ascii="Courier New" w:hAnsi="Courier New" w:cs="Courier New"/>
-        </w:rPr>
-        <w:t>varchar(</w:t>
-      </w:r>
-      <w:proofErr w:type="gramEnd"/>
-      <w:r>
-        <w:rPr>
-          <w:rFonts w:ascii="Courier New" w:hAnsi="Courier New" w:cs="Courier New"/>
-        </w:rPr>
-        <w:t>1000),</w:t>
+        <w:t>stock_quantity varchar(1000),</w:t>
       </w:r>
     </w:p>
     <w:p>
@@ -1733,21 +1163,7 @@
           <w:rFonts w:ascii="Courier New" w:hAnsi="Courier New" w:cs="Courier New"/>
         </w:rPr>
         <w:tab/>
-        <w:t xml:space="preserve">unit </w:t>
-      </w:r>
-      <w:proofErr w:type="gramStart"/>
-      <w:r>
-        <w:rPr>
-          <w:rFonts w:ascii="Courier New" w:hAnsi="Courier New" w:cs="Courier New"/>
-        </w:rPr>
-        <w:t>varchar(</w:t>
-      </w:r>
-      <w:proofErr w:type="gramEnd"/>
-      <w:r>
-        <w:rPr>
-          <w:rFonts w:ascii="Courier New" w:hAnsi="Courier New" w:cs="Courier New"/>
-        </w:rPr>
-        <w:t>1000) );</w:t>
+        <w:t>unit varchar(1000) );</w:t>
       </w:r>
     </w:p>
     <w:p>
@@ -1817,49 +1233,7 @@
         <w:rPr>
           <w:rFonts w:ascii="Courier New" w:hAnsi="Courier New" w:cs="Courier New"/>
         </w:rPr>
-        <w:t>COPY Public."</w:t>
-      </w:r>
-      <w:proofErr w:type="spellStart"/>
-      <w:r>
-        <w:rPr>
-          <w:rFonts w:ascii="Courier New" w:hAnsi="Courier New" w:cs="Courier New"/>
-        </w:rPr>
-        <w:t>item_dim</w:t>
-      </w:r>
-      <w:proofErr w:type="spellEnd"/>
-      <w:r>
-        <w:rPr>
-          <w:rFonts w:ascii="Courier New" w:hAnsi="Courier New" w:cs="Courier New"/>
-        </w:rPr>
-        <w:t>" FROM 'F:\</w:t>
-      </w:r>
-      <w:proofErr w:type="spellStart"/>
-      <w:r>
-        <w:rPr>
-          <w:rFonts w:ascii="Courier New" w:hAnsi="Courier New" w:cs="Courier New"/>
-        </w:rPr>
-        <w:t>dw</w:t>
-      </w:r>
-      <w:proofErr w:type="spellEnd"/>
-      <w:r>
-        <w:rPr>
-          <w:rFonts w:ascii="Courier New" w:hAnsi="Courier New" w:cs="Courier New"/>
-        </w:rPr>
-        <w:t>-</w:t>
-      </w:r>
-      <w:proofErr w:type="spellStart"/>
-      <w:r>
-        <w:rPr>
-          <w:rFonts w:ascii="Courier New" w:hAnsi="Courier New" w:cs="Courier New"/>
-        </w:rPr>
-        <w:t>assgnment</w:t>
-      </w:r>
-      <w:proofErr w:type="spellEnd"/>
-      <w:r>
-        <w:rPr>
-          <w:rFonts w:ascii="Courier New" w:hAnsi="Courier New" w:cs="Courier New"/>
-        </w:rPr>
-        <w:t>-datasets\item_dim.csv' DELIMITER ',' CSV HEADER;</w:t>
+        <w:t>COPY Public."item_dim" FROM 'F:\dw-assgnment-datasets\item_dim.csv' DELIMITER ',' CSV HEADER;</w:t>
       </w:r>
     </w:p>
     <w:p>
@@ -1986,33 +1360,8 @@
           <w:sz w:val="24"/>
           <w:szCs w:val="24"/>
         </w:rPr>
-        <w:t xml:space="preserve">1)This is the cross-tab by joining </w:t>
-      </w:r>
-      <w:proofErr w:type="spellStart"/>
-      <w:r>
-        <w:rPr>
-          <w:sz w:val="24"/>
-          <w:szCs w:val="24"/>
-        </w:rPr>
-        <w:t>fact_table</w:t>
-      </w:r>
-      <w:proofErr w:type="spellEnd"/>
-      <w:r>
-        <w:rPr>
-          <w:sz w:val="24"/>
-          <w:szCs w:val="24"/>
-        </w:rPr>
-        <w:t xml:space="preserve"> and </w:t>
-      </w:r>
-      <w:proofErr w:type="spellStart"/>
-      <w:r>
-        <w:rPr>
-          <w:sz w:val="24"/>
-          <w:szCs w:val="24"/>
-        </w:rPr>
-        <w:t>trans_dim</w:t>
-      </w:r>
-      <w:proofErr w:type="spellEnd"/>
+        <w:t>1)This is the cross-tab by joining fact_table and trans_dim</w:t>
+      </w:r>
     </w:p>
     <w:p>
       <w:pPr>
@@ -2041,47 +1390,7 @@
           <w:sz w:val="21"/>
           <w:szCs w:val="21"/>
         </w:rPr>
-        <w:t> </w:t>
-      </w:r>
-      <w:proofErr w:type="spellStart"/>
-      <w:r>
-        <w:rPr>
-          <w:rFonts w:ascii="Consolas" w:eastAsia="Times New Roman" w:hAnsi="Consolas" w:cs="Times New Roman"/>
-          <w:color w:val="D4D4D4"/>
-          <w:sz w:val="21"/>
-          <w:szCs w:val="21"/>
-        </w:rPr>
-        <w:t>bank_</w:t>
-      </w:r>
-      <w:proofErr w:type="gramStart"/>
-      <w:r>
-        <w:rPr>
-          <w:rFonts w:ascii="Consolas" w:eastAsia="Times New Roman" w:hAnsi="Consolas" w:cs="Times New Roman"/>
-          <w:color w:val="D4D4D4"/>
-          <w:sz w:val="21"/>
-          <w:szCs w:val="21"/>
-        </w:rPr>
-        <w:t>name,trans</w:t>
-      </w:r>
-      <w:proofErr w:type="gramEnd"/>
-      <w:r>
-        <w:rPr>
-          <w:rFonts w:ascii="Consolas" w:eastAsia="Times New Roman" w:hAnsi="Consolas" w:cs="Times New Roman"/>
-          <w:color w:val="D4D4D4"/>
-          <w:sz w:val="21"/>
-          <w:szCs w:val="21"/>
-        </w:rPr>
-        <w:t>_type,quantity</w:t>
-      </w:r>
-      <w:proofErr w:type="spellEnd"/>
-      <w:r>
-        <w:rPr>
-          <w:rFonts w:ascii="Consolas" w:eastAsia="Times New Roman" w:hAnsi="Consolas" w:cs="Times New Roman"/>
-          <w:color w:val="D4D4D4"/>
-          <w:sz w:val="21"/>
-          <w:szCs w:val="21"/>
-        </w:rPr>
-        <w:t> </w:t>
+        <w:t> bank_name,trans_type,quantity </w:t>
       </w:r>
       <w:r>
         <w:rPr>
@@ -2099,19 +1408,8 @@
           <w:sz w:val="21"/>
           <w:szCs w:val="21"/>
         </w:rPr>
-        <w:t> </w:t>
-      </w:r>
-      <w:proofErr w:type="spellStart"/>
-      <w:r>
-        <w:rPr>
-          <w:rFonts w:ascii="Consolas" w:eastAsia="Times New Roman" w:hAnsi="Consolas" w:cs="Times New Roman"/>
-          <w:color w:val="D4D4D4"/>
-          <w:sz w:val="21"/>
-          <w:szCs w:val="21"/>
-        </w:rPr>
-        <w:t>fact_table_trans_dim</w:t>
-      </w:r>
-      <w:proofErr w:type="spellEnd"/>
+        <w:t> fact_table_trans_dim</w:t>
+      </w:r>
     </w:p>
     <w:p>
       <w:pPr>
@@ -2140,58 +1438,7 @@
           <w:sz w:val="21"/>
           <w:szCs w:val="21"/>
         </w:rPr>
-        <w:t> </w:t>
-      </w:r>
-      <w:proofErr w:type="spellStart"/>
-      <w:r>
-        <w:rPr>
-          <w:rFonts w:ascii="Consolas" w:eastAsia="Times New Roman" w:hAnsi="Consolas" w:cs="Times New Roman"/>
-          <w:color w:val="D4D4D4"/>
-          <w:sz w:val="21"/>
-          <w:szCs w:val="21"/>
-        </w:rPr>
-        <w:t>fact_table</w:t>
-      </w:r>
-      <w:proofErr w:type="spellEnd"/>
-      <w:r>
-        <w:rPr>
-          <w:rFonts w:ascii="Consolas" w:eastAsia="Times New Roman" w:hAnsi="Consolas" w:cs="Times New Roman"/>
-          <w:color w:val="D4D4D4"/>
-          <w:sz w:val="21"/>
-          <w:szCs w:val="21"/>
-        </w:rPr>
-        <w:t> </w:t>
-      </w:r>
-      <w:proofErr w:type="spellStart"/>
-      <w:proofErr w:type="gramStart"/>
-      <w:r>
-        <w:rPr>
-          <w:rFonts w:ascii="Consolas" w:eastAsia="Times New Roman" w:hAnsi="Consolas" w:cs="Times New Roman"/>
-          <w:color w:val="D4D4D4"/>
-          <w:sz w:val="21"/>
-          <w:szCs w:val="21"/>
-        </w:rPr>
-        <w:t>f,trans</w:t>
-      </w:r>
-      <w:proofErr w:type="gramEnd"/>
-      <w:r>
-        <w:rPr>
-          <w:rFonts w:ascii="Consolas" w:eastAsia="Times New Roman" w:hAnsi="Consolas" w:cs="Times New Roman"/>
-          <w:color w:val="D4D4D4"/>
-          <w:sz w:val="21"/>
-          <w:szCs w:val="21"/>
-        </w:rPr>
-        <w:t>_dim</w:t>
-      </w:r>
-      <w:proofErr w:type="spellEnd"/>
-      <w:r>
-        <w:rPr>
-          <w:rFonts w:ascii="Consolas" w:eastAsia="Times New Roman" w:hAnsi="Consolas" w:cs="Times New Roman"/>
-          <w:color w:val="D4D4D4"/>
-          <w:sz w:val="21"/>
-          <w:szCs w:val="21"/>
-        </w:rPr>
-        <w:t> t</w:t>
+        <w:t> fact_table f,trans_dim t</w:t>
       </w:r>
     </w:p>
     <w:p>
@@ -2221,58 +1468,7 @@
           <w:sz w:val="21"/>
           <w:szCs w:val="21"/>
         </w:rPr>
-        <w:t> </w:t>
-      </w:r>
-      <w:proofErr w:type="spellStart"/>
-      <w:proofErr w:type="gramStart"/>
-      <w:r>
-        <w:rPr>
-          <w:rFonts w:ascii="Consolas" w:eastAsia="Times New Roman" w:hAnsi="Consolas" w:cs="Times New Roman"/>
-          <w:color w:val="D4D4D4"/>
-          <w:sz w:val="21"/>
-          <w:szCs w:val="21"/>
-        </w:rPr>
-        <w:t>f.payment</w:t>
-      </w:r>
-      <w:proofErr w:type="gramEnd"/>
-      <w:r>
-        <w:rPr>
-          <w:rFonts w:ascii="Consolas" w:eastAsia="Times New Roman" w:hAnsi="Consolas" w:cs="Times New Roman"/>
-          <w:color w:val="D4D4D4"/>
-          <w:sz w:val="21"/>
-          <w:szCs w:val="21"/>
-        </w:rPr>
-        <w:t>_key</w:t>
-      </w:r>
-      <w:proofErr w:type="spellEnd"/>
-      <w:r>
-        <w:rPr>
-          <w:rFonts w:ascii="Consolas" w:eastAsia="Times New Roman" w:hAnsi="Consolas" w:cs="Times New Roman"/>
-          <w:color w:val="D4D4D4"/>
-          <w:sz w:val="21"/>
-          <w:szCs w:val="21"/>
-        </w:rPr>
-        <w:t>=</w:t>
-      </w:r>
-      <w:proofErr w:type="spellStart"/>
-      <w:r>
-        <w:rPr>
-          <w:rFonts w:ascii="Consolas" w:eastAsia="Times New Roman" w:hAnsi="Consolas" w:cs="Times New Roman"/>
-          <w:color w:val="D4D4D4"/>
-          <w:sz w:val="21"/>
-          <w:szCs w:val="21"/>
-        </w:rPr>
-        <w:t>t.payment_key</w:t>
-      </w:r>
-      <w:proofErr w:type="spellEnd"/>
-      <w:r>
-        <w:rPr>
-          <w:rFonts w:ascii="Consolas" w:eastAsia="Times New Roman" w:hAnsi="Consolas" w:cs="Times New Roman"/>
-          <w:color w:val="D4D4D4"/>
-          <w:sz w:val="21"/>
-          <w:szCs w:val="21"/>
-        </w:rPr>
-        <w:t>;</w:t>
+        <w:t> f.payment_key=t.payment_key;</w:t>
       </w:r>
     </w:p>
     <w:p>
@@ -2314,27 +1510,7 @@
           <w:sz w:val="21"/>
           <w:szCs w:val="21"/>
         </w:rPr>
-        <w:t> </w:t>
-      </w:r>
-      <w:proofErr w:type="spellStart"/>
-      <w:r>
-        <w:rPr>
-          <w:rFonts w:ascii="Consolas" w:eastAsia="Times New Roman" w:hAnsi="Consolas" w:cs="Times New Roman"/>
-          <w:color w:val="D4D4D4"/>
-          <w:sz w:val="21"/>
-          <w:szCs w:val="21"/>
-        </w:rPr>
-        <w:t>bank_name</w:t>
-      </w:r>
-      <w:proofErr w:type="spellEnd"/>
-      <w:r>
-        <w:rPr>
-          <w:rFonts w:ascii="Consolas" w:eastAsia="Times New Roman" w:hAnsi="Consolas" w:cs="Times New Roman"/>
-          <w:color w:val="D4D4D4"/>
-          <w:sz w:val="21"/>
-          <w:szCs w:val="21"/>
-        </w:rPr>
-        <w:t>, </w:t>
+        <w:t> bank_name, </w:t>
       </w:r>
       <w:r>
         <w:rPr>
@@ -2382,19 +1558,8 @@
           <w:sz w:val="21"/>
           <w:szCs w:val="21"/>
         </w:rPr>
-        <w:t> </w:t>
-      </w:r>
-      <w:proofErr w:type="spellStart"/>
-      <w:r>
-        <w:rPr>
-          <w:rFonts w:ascii="Consolas" w:eastAsia="Times New Roman" w:hAnsi="Consolas" w:cs="Times New Roman"/>
-          <w:color w:val="D4D4D4"/>
-          <w:sz w:val="21"/>
-          <w:szCs w:val="21"/>
-        </w:rPr>
-        <w:t>fact_table_trans_dim</w:t>
-      </w:r>
-      <w:proofErr w:type="spellEnd"/>
+        <w:t> fact_table_trans_dim</w:t>
+      </w:r>
     </w:p>
     <w:p>
       <w:pPr>
@@ -2423,27 +1588,7 @@
           <w:sz w:val="21"/>
           <w:szCs w:val="21"/>
         </w:rPr>
-        <w:t> </w:t>
-      </w:r>
-      <w:proofErr w:type="spellStart"/>
-      <w:r>
-        <w:rPr>
-          <w:rFonts w:ascii="Consolas" w:eastAsia="Times New Roman" w:hAnsi="Consolas" w:cs="Times New Roman"/>
-          <w:color w:val="D4D4D4"/>
-          <w:sz w:val="21"/>
-          <w:szCs w:val="21"/>
-        </w:rPr>
-        <w:t>bank_name</w:t>
-      </w:r>
-      <w:proofErr w:type="spellEnd"/>
-      <w:r>
-        <w:rPr>
-          <w:rFonts w:ascii="Consolas" w:eastAsia="Times New Roman" w:hAnsi="Consolas" w:cs="Times New Roman"/>
-          <w:color w:val="D4D4D4"/>
-          <w:sz w:val="21"/>
-          <w:szCs w:val="21"/>
-        </w:rPr>
-        <w:t>;</w:t>
+        <w:t> bank_name;</w:t>
       </w:r>
     </w:p>
     <w:p>
@@ -2485,27 +1630,7 @@
           <w:sz w:val="21"/>
           <w:szCs w:val="21"/>
         </w:rPr>
-        <w:t> </w:t>
-      </w:r>
-      <w:proofErr w:type="spellStart"/>
-      <w:r>
-        <w:rPr>
-          <w:rFonts w:ascii="Consolas" w:eastAsia="Times New Roman" w:hAnsi="Consolas" w:cs="Times New Roman"/>
-          <w:color w:val="D4D4D4"/>
-          <w:sz w:val="21"/>
-          <w:szCs w:val="21"/>
-        </w:rPr>
-        <w:t>trans_type</w:t>
-      </w:r>
-      <w:proofErr w:type="spellEnd"/>
-      <w:r>
-        <w:rPr>
-          <w:rFonts w:ascii="Consolas" w:eastAsia="Times New Roman" w:hAnsi="Consolas" w:cs="Times New Roman"/>
-          <w:color w:val="D4D4D4"/>
-          <w:sz w:val="21"/>
-          <w:szCs w:val="21"/>
-        </w:rPr>
-        <w:t>, </w:t>
+        <w:t> trans_type, </w:t>
       </w:r>
       <w:r>
         <w:rPr>
@@ -2553,19 +1678,8 @@
           <w:sz w:val="21"/>
           <w:szCs w:val="21"/>
         </w:rPr>
-        <w:t> </w:t>
-      </w:r>
-      <w:proofErr w:type="spellStart"/>
-      <w:r>
-        <w:rPr>
-          <w:rFonts w:ascii="Consolas" w:eastAsia="Times New Roman" w:hAnsi="Consolas" w:cs="Times New Roman"/>
-          <w:color w:val="D4D4D4"/>
-          <w:sz w:val="21"/>
-          <w:szCs w:val="21"/>
-        </w:rPr>
-        <w:t>fact_table_trans_dim</w:t>
-      </w:r>
-      <w:proofErr w:type="spellEnd"/>
+        <w:t> fact_table_trans_dim</w:t>
+      </w:r>
     </w:p>
     <w:p>
       <w:pPr>
@@ -2594,27 +1708,7 @@
           <w:sz w:val="21"/>
           <w:szCs w:val="21"/>
         </w:rPr>
-        <w:t> </w:t>
-      </w:r>
-      <w:proofErr w:type="spellStart"/>
-      <w:r>
-        <w:rPr>
-          <w:rFonts w:ascii="Consolas" w:eastAsia="Times New Roman" w:hAnsi="Consolas" w:cs="Times New Roman"/>
-          <w:color w:val="D4D4D4"/>
-          <w:sz w:val="21"/>
-          <w:szCs w:val="21"/>
-        </w:rPr>
-        <w:t>trans_type</w:t>
-      </w:r>
-      <w:proofErr w:type="spellEnd"/>
-      <w:r>
-        <w:rPr>
-          <w:rFonts w:ascii="Consolas" w:eastAsia="Times New Roman" w:hAnsi="Consolas" w:cs="Times New Roman"/>
-          <w:color w:val="D4D4D4"/>
-          <w:sz w:val="21"/>
-          <w:szCs w:val="21"/>
-        </w:rPr>
-        <w:t>;</w:t>
+        <w:t> trans_type;</w:t>
       </w:r>
     </w:p>
     <w:p>
@@ -2656,47 +1750,7 @@
           <w:sz w:val="21"/>
           <w:szCs w:val="21"/>
         </w:rPr>
-        <w:t> </w:t>
-      </w:r>
-      <w:proofErr w:type="spellStart"/>
-      <w:r>
-        <w:rPr>
-          <w:rFonts w:ascii="Consolas" w:eastAsia="Times New Roman" w:hAnsi="Consolas" w:cs="Times New Roman"/>
-          <w:color w:val="D4D4D4"/>
-          <w:sz w:val="21"/>
-          <w:szCs w:val="21"/>
-        </w:rPr>
-        <w:t>bank_</w:t>
-      </w:r>
-      <w:proofErr w:type="gramStart"/>
-      <w:r>
-        <w:rPr>
-          <w:rFonts w:ascii="Consolas" w:eastAsia="Times New Roman" w:hAnsi="Consolas" w:cs="Times New Roman"/>
-          <w:color w:val="D4D4D4"/>
-          <w:sz w:val="21"/>
-          <w:szCs w:val="21"/>
-        </w:rPr>
-        <w:t>name,trans</w:t>
-      </w:r>
-      <w:proofErr w:type="gramEnd"/>
-      <w:r>
-        <w:rPr>
-          <w:rFonts w:ascii="Consolas" w:eastAsia="Times New Roman" w:hAnsi="Consolas" w:cs="Times New Roman"/>
-          <w:color w:val="D4D4D4"/>
-          <w:sz w:val="21"/>
-          <w:szCs w:val="21"/>
-        </w:rPr>
-        <w:t>_type</w:t>
-      </w:r>
-      <w:proofErr w:type="spellEnd"/>
-      <w:r>
-        <w:rPr>
-          <w:rFonts w:ascii="Consolas" w:eastAsia="Times New Roman" w:hAnsi="Consolas" w:cs="Times New Roman"/>
-          <w:color w:val="D4D4D4"/>
-          <w:sz w:val="21"/>
-          <w:szCs w:val="21"/>
-        </w:rPr>
-        <w:t>, </w:t>
+        <w:t> bank_name,trans_type, </w:t>
       </w:r>
       <w:r>
         <w:rPr>
@@ -2744,19 +1798,8 @@
           <w:sz w:val="21"/>
           <w:szCs w:val="21"/>
         </w:rPr>
-        <w:t> </w:t>
-      </w:r>
-      <w:proofErr w:type="spellStart"/>
-      <w:r>
-        <w:rPr>
-          <w:rFonts w:ascii="Consolas" w:eastAsia="Times New Roman" w:hAnsi="Consolas" w:cs="Times New Roman"/>
-          <w:color w:val="D4D4D4"/>
-          <w:sz w:val="21"/>
-          <w:szCs w:val="21"/>
-        </w:rPr>
-        <w:t>fact_table_trans_dim</w:t>
-      </w:r>
-      <w:proofErr w:type="spellEnd"/>
+        <w:t> fact_table_trans_dim</w:t>
+      </w:r>
     </w:p>
     <w:p>
       <w:pPr>
@@ -2785,47 +1828,7 @@
           <w:sz w:val="21"/>
           <w:szCs w:val="21"/>
         </w:rPr>
-        <w:t> </w:t>
-      </w:r>
-      <w:proofErr w:type="spellStart"/>
-      <w:r>
-        <w:rPr>
-          <w:rFonts w:ascii="Consolas" w:eastAsia="Times New Roman" w:hAnsi="Consolas" w:cs="Times New Roman"/>
-          <w:color w:val="D4D4D4"/>
-          <w:sz w:val="21"/>
-          <w:szCs w:val="21"/>
-        </w:rPr>
-        <w:t>bank_</w:t>
-      </w:r>
-      <w:proofErr w:type="gramStart"/>
-      <w:r>
-        <w:rPr>
-          <w:rFonts w:ascii="Consolas" w:eastAsia="Times New Roman" w:hAnsi="Consolas" w:cs="Times New Roman"/>
-          <w:color w:val="D4D4D4"/>
-          <w:sz w:val="21"/>
-          <w:szCs w:val="21"/>
-        </w:rPr>
-        <w:t>name,trans</w:t>
-      </w:r>
-      <w:proofErr w:type="gramEnd"/>
-      <w:r>
-        <w:rPr>
-          <w:rFonts w:ascii="Consolas" w:eastAsia="Times New Roman" w:hAnsi="Consolas" w:cs="Times New Roman"/>
-          <w:color w:val="D4D4D4"/>
-          <w:sz w:val="21"/>
-          <w:szCs w:val="21"/>
-        </w:rPr>
-        <w:t>_type</w:t>
-      </w:r>
-      <w:proofErr w:type="spellEnd"/>
-      <w:r>
-        <w:rPr>
-          <w:rFonts w:ascii="Consolas" w:eastAsia="Times New Roman" w:hAnsi="Consolas" w:cs="Times New Roman"/>
-          <w:color w:val="D4D4D4"/>
-          <w:sz w:val="21"/>
-          <w:szCs w:val="21"/>
-        </w:rPr>
-        <w:t>;</w:t>
+        <w:t> bank_name,trans_type;</w:t>
       </w:r>
     </w:p>
     <w:p>
@@ -2965,33 +1968,8 @@
           <w:sz w:val="24"/>
           <w:szCs w:val="24"/>
         </w:rPr>
-        <w:t xml:space="preserve">This is the cross-tab by joining </w:t>
-      </w:r>
-      <w:proofErr w:type="spellStart"/>
-      <w:r>
-        <w:rPr>
-          <w:sz w:val="24"/>
-          <w:szCs w:val="24"/>
-        </w:rPr>
-        <w:t>fact_table</w:t>
-      </w:r>
-      <w:proofErr w:type="spellEnd"/>
-      <w:r>
-        <w:rPr>
-          <w:sz w:val="24"/>
-          <w:szCs w:val="24"/>
-        </w:rPr>
-        <w:t xml:space="preserve"> and </w:t>
-      </w:r>
-      <w:proofErr w:type="spellStart"/>
-      <w:r>
-        <w:rPr>
-          <w:sz w:val="24"/>
-          <w:szCs w:val="24"/>
-        </w:rPr>
-        <w:t>customer_dim</w:t>
-      </w:r>
-      <w:proofErr w:type="spellEnd"/>
+        <w:t>This is the cross-tab by joining fact_table and customer_dim</w:t>
+      </w:r>
     </w:p>
     <w:p>
       <w:pPr>
@@ -3030,8 +2008,6 @@
         </w:rPr>
         <w:t> </w:t>
       </w:r>
-      <w:proofErr w:type="spellStart"/>
-      <w:proofErr w:type="gramStart"/>
       <w:r>
         <w:rPr>
           <w:rFonts w:ascii="Consolas" w:eastAsia="Times New Roman" w:hAnsi="Consolas" w:cs="Times New Roman"/>
@@ -3048,27 +2024,7 @@
           <w:sz w:val="21"/>
           <w:szCs w:val="21"/>
         </w:rPr>
-        <w:t>,district</w:t>
-      </w:r>
-      <w:proofErr w:type="gramEnd"/>
-      <w:r>
-        <w:rPr>
-          <w:rFonts w:ascii="Consolas" w:eastAsia="Times New Roman" w:hAnsi="Consolas" w:cs="Times New Roman"/>
-          <w:color w:val="D4D4D4"/>
-          <w:sz w:val="21"/>
-          <w:szCs w:val="21"/>
-        </w:rPr>
-        <w:t>,quantity</w:t>
-      </w:r>
-      <w:proofErr w:type="spellEnd"/>
-      <w:r>
-        <w:rPr>
-          <w:rFonts w:ascii="Consolas" w:eastAsia="Times New Roman" w:hAnsi="Consolas" w:cs="Times New Roman"/>
-          <w:color w:val="D4D4D4"/>
-          <w:sz w:val="21"/>
-          <w:szCs w:val="21"/>
-        </w:rPr>
-        <w:t> </w:t>
+        <w:t>,district,quantity </w:t>
       </w:r>
       <w:r>
         <w:rPr>
@@ -3086,19 +2042,8 @@
           <w:sz w:val="21"/>
           <w:szCs w:val="21"/>
         </w:rPr>
-        <w:t> </w:t>
-      </w:r>
-      <w:proofErr w:type="spellStart"/>
-      <w:r>
-        <w:rPr>
-          <w:rFonts w:ascii="Consolas" w:eastAsia="Times New Roman" w:hAnsi="Consolas" w:cs="Times New Roman"/>
-          <w:color w:val="D4D4D4"/>
-          <w:sz w:val="21"/>
-          <w:szCs w:val="21"/>
-        </w:rPr>
-        <w:t>fact_table_customer_dim</w:t>
-      </w:r>
-      <w:proofErr w:type="spellEnd"/>
+        <w:t> fact_table_customer_dim</w:t>
+      </w:r>
     </w:p>
     <w:p>
       <w:pPr>
@@ -3127,58 +2072,7 @@
           <w:sz w:val="21"/>
           <w:szCs w:val="21"/>
         </w:rPr>
-        <w:t> </w:t>
-      </w:r>
-      <w:proofErr w:type="spellStart"/>
-      <w:r>
-        <w:rPr>
-          <w:rFonts w:ascii="Consolas" w:eastAsia="Times New Roman" w:hAnsi="Consolas" w:cs="Times New Roman"/>
-          <w:color w:val="D4D4D4"/>
-          <w:sz w:val="21"/>
-          <w:szCs w:val="21"/>
-        </w:rPr>
-        <w:t>fact_table</w:t>
-      </w:r>
-      <w:proofErr w:type="spellEnd"/>
-      <w:r>
-        <w:rPr>
-          <w:rFonts w:ascii="Consolas" w:eastAsia="Times New Roman" w:hAnsi="Consolas" w:cs="Times New Roman"/>
-          <w:color w:val="D4D4D4"/>
-          <w:sz w:val="21"/>
-          <w:szCs w:val="21"/>
-        </w:rPr>
-        <w:t> </w:t>
-      </w:r>
-      <w:proofErr w:type="spellStart"/>
-      <w:proofErr w:type="gramStart"/>
-      <w:r>
-        <w:rPr>
-          <w:rFonts w:ascii="Consolas" w:eastAsia="Times New Roman" w:hAnsi="Consolas" w:cs="Times New Roman"/>
-          <w:color w:val="D4D4D4"/>
-          <w:sz w:val="21"/>
-          <w:szCs w:val="21"/>
-        </w:rPr>
-        <w:t>f,customer</w:t>
-      </w:r>
-      <w:proofErr w:type="gramEnd"/>
-      <w:r>
-        <w:rPr>
-          <w:rFonts w:ascii="Consolas" w:eastAsia="Times New Roman" w:hAnsi="Consolas" w:cs="Times New Roman"/>
-          <w:color w:val="D4D4D4"/>
-          <w:sz w:val="21"/>
-          <w:szCs w:val="21"/>
-        </w:rPr>
-        <w:t>_dim</w:t>
-      </w:r>
-      <w:proofErr w:type="spellEnd"/>
-      <w:r>
-        <w:rPr>
-          <w:rFonts w:ascii="Consolas" w:eastAsia="Times New Roman" w:hAnsi="Consolas" w:cs="Times New Roman"/>
-          <w:color w:val="D4D4D4"/>
-          <w:sz w:val="21"/>
-          <w:szCs w:val="21"/>
-        </w:rPr>
-        <w:t> c</w:t>
+        <w:t> fact_table f,customer_dim c</w:t>
       </w:r>
     </w:p>
     <w:p>
@@ -3208,58 +2102,7 @@
           <w:sz w:val="21"/>
           <w:szCs w:val="21"/>
         </w:rPr>
-        <w:t> </w:t>
-      </w:r>
-      <w:proofErr w:type="spellStart"/>
-      <w:proofErr w:type="gramStart"/>
-      <w:r>
-        <w:rPr>
-          <w:rFonts w:ascii="Consolas" w:eastAsia="Times New Roman" w:hAnsi="Consolas" w:cs="Times New Roman"/>
-          <w:color w:val="D4D4D4"/>
-          <w:sz w:val="21"/>
-          <w:szCs w:val="21"/>
-        </w:rPr>
-        <w:t>f.coustomer</w:t>
-      </w:r>
-      <w:proofErr w:type="gramEnd"/>
-      <w:r>
-        <w:rPr>
-          <w:rFonts w:ascii="Consolas" w:eastAsia="Times New Roman" w:hAnsi="Consolas" w:cs="Times New Roman"/>
-          <w:color w:val="D4D4D4"/>
-          <w:sz w:val="21"/>
-          <w:szCs w:val="21"/>
-        </w:rPr>
-        <w:t>_key</w:t>
-      </w:r>
-      <w:proofErr w:type="spellEnd"/>
-      <w:r>
-        <w:rPr>
-          <w:rFonts w:ascii="Consolas" w:eastAsia="Times New Roman" w:hAnsi="Consolas" w:cs="Times New Roman"/>
-          <w:color w:val="D4D4D4"/>
-          <w:sz w:val="21"/>
-          <w:szCs w:val="21"/>
-        </w:rPr>
-        <w:t>=</w:t>
-      </w:r>
-      <w:proofErr w:type="spellStart"/>
-      <w:r>
-        <w:rPr>
-          <w:rFonts w:ascii="Consolas" w:eastAsia="Times New Roman" w:hAnsi="Consolas" w:cs="Times New Roman"/>
-          <w:color w:val="D4D4D4"/>
-          <w:sz w:val="21"/>
-          <w:szCs w:val="21"/>
-        </w:rPr>
-        <w:t>c.coustomer_key</w:t>
-      </w:r>
-      <w:proofErr w:type="spellEnd"/>
-      <w:r>
-        <w:rPr>
-          <w:rFonts w:ascii="Consolas" w:eastAsia="Times New Roman" w:hAnsi="Consolas" w:cs="Times New Roman"/>
-          <w:color w:val="D4D4D4"/>
-          <w:sz w:val="21"/>
-          <w:szCs w:val="21"/>
-        </w:rPr>
-        <w:t>;</w:t>
+        <w:t> f.coustomer_key=c.coustomer_key;</w:t>
       </w:r>
     </w:p>
     <w:p>
@@ -3367,19 +2210,8 @@
           <w:sz w:val="21"/>
           <w:szCs w:val="21"/>
         </w:rPr>
-        <w:t> </w:t>
-      </w:r>
-      <w:proofErr w:type="spellStart"/>
-      <w:r>
-        <w:rPr>
-          <w:rFonts w:ascii="Consolas" w:eastAsia="Times New Roman" w:hAnsi="Consolas" w:cs="Times New Roman"/>
-          <w:color w:val="D4D4D4"/>
-          <w:sz w:val="21"/>
-          <w:szCs w:val="21"/>
-        </w:rPr>
-        <w:t>fact_table_customer_dim</w:t>
-      </w:r>
-      <w:proofErr w:type="spellEnd"/>
+        <w:t> fact_table_customer_dim</w:t>
+      </w:r>
     </w:p>
     <w:p>
       <w:pPr>
@@ -3516,19 +2348,8 @@
           <w:sz w:val="21"/>
           <w:szCs w:val="21"/>
         </w:rPr>
-        <w:t> </w:t>
-      </w:r>
-      <w:proofErr w:type="spellStart"/>
-      <w:r>
-        <w:rPr>
-          <w:rFonts w:ascii="Consolas" w:eastAsia="Times New Roman" w:hAnsi="Consolas" w:cs="Times New Roman"/>
-          <w:color w:val="D4D4D4"/>
-          <w:sz w:val="21"/>
-          <w:szCs w:val="21"/>
-        </w:rPr>
-        <w:t>fact_table_customer_dim</w:t>
-      </w:r>
-      <w:proofErr w:type="spellEnd"/>
+        <w:t> fact_table_customer_dim</w:t>
+      </w:r>
     </w:p>
     <w:p>
       <w:pPr>
@@ -3601,8 +2422,6 @@
         </w:rPr>
         <w:t> </w:t>
       </w:r>
-      <w:proofErr w:type="spellStart"/>
-      <w:proofErr w:type="gramStart"/>
       <w:r>
         <w:rPr>
           <w:rFonts w:ascii="Consolas" w:eastAsia="Times New Roman" w:hAnsi="Consolas" w:cs="Times New Roman"/>
@@ -3619,18 +2438,7 @@
           <w:sz w:val="21"/>
           <w:szCs w:val="21"/>
         </w:rPr>
-        <w:t>,district</w:t>
-      </w:r>
-      <w:proofErr w:type="spellEnd"/>
-      <w:proofErr w:type="gramEnd"/>
-      <w:r>
-        <w:rPr>
-          <w:rFonts w:ascii="Consolas" w:eastAsia="Times New Roman" w:hAnsi="Consolas" w:cs="Times New Roman"/>
-          <w:color w:val="D4D4D4"/>
-          <w:sz w:val="21"/>
-          <w:szCs w:val="21"/>
-        </w:rPr>
-        <w:t>, </w:t>
+        <w:t>,district, </w:t>
       </w:r>
       <w:r>
         <w:rPr>
@@ -3678,19 +2486,8 @@
           <w:sz w:val="21"/>
           <w:szCs w:val="21"/>
         </w:rPr>
-        <w:t> </w:t>
-      </w:r>
-      <w:proofErr w:type="spellStart"/>
-      <w:r>
-        <w:rPr>
-          <w:rFonts w:ascii="Consolas" w:eastAsia="Times New Roman" w:hAnsi="Consolas" w:cs="Times New Roman"/>
-          <w:color w:val="D4D4D4"/>
-          <w:sz w:val="21"/>
-          <w:szCs w:val="21"/>
-        </w:rPr>
-        <w:t>fact_table_customer_dim</w:t>
-      </w:r>
-      <w:proofErr w:type="spellEnd"/>
+        <w:t> fact_table_customer_dim</w:t>
+      </w:r>
     </w:p>
     <w:p>
       <w:pPr>
@@ -3721,8 +2518,6 @@
         </w:rPr>
         <w:t> </w:t>
       </w:r>
-      <w:proofErr w:type="spellStart"/>
-      <w:proofErr w:type="gramStart"/>
       <w:r>
         <w:rPr>
           <w:rFonts w:ascii="Consolas" w:eastAsia="Times New Roman" w:hAnsi="Consolas" w:cs="Times New Roman"/>
@@ -3739,18 +2534,7 @@
           <w:sz w:val="21"/>
           <w:szCs w:val="21"/>
         </w:rPr>
-        <w:t>,district</w:t>
-      </w:r>
-      <w:proofErr w:type="spellEnd"/>
-      <w:proofErr w:type="gramEnd"/>
-      <w:r>
-        <w:rPr>
-          <w:rFonts w:ascii="Consolas" w:eastAsia="Times New Roman" w:hAnsi="Consolas" w:cs="Times New Roman"/>
-          <w:color w:val="D4D4D4"/>
-          <w:sz w:val="21"/>
-          <w:szCs w:val="21"/>
-        </w:rPr>
-        <w:t>;</w:t>
+        <w:t>,district;</w:t>
       </w:r>
     </w:p>
     <w:p>
@@ -3881,25 +2665,8 @@
           <w:sz w:val="24"/>
           <w:szCs w:val="24"/>
         </w:rPr>
-        <w:t xml:space="preserve">This is the cross-tab by joining </w:t>
-      </w:r>
-      <w:proofErr w:type="spellStart"/>
-      <w:r>
-        <w:rPr>
-          <w:sz w:val="24"/>
-          <w:szCs w:val="24"/>
-        </w:rPr>
-        <w:t>fact_table</w:t>
-      </w:r>
-      <w:proofErr w:type="spellEnd"/>
-      <w:r>
-        <w:rPr>
-          <w:sz w:val="24"/>
-          <w:szCs w:val="24"/>
-        </w:rPr>
-        <w:t xml:space="preserve"> and </w:t>
-      </w:r>
-      <w:proofErr w:type="spellStart"/>
+        <w:t xml:space="preserve">This is the cross-tab by joining fact_table and </w:t>
+      </w:r>
       <w:r>
         <w:rPr>
           <w:sz w:val="24"/>
@@ -3914,7 +2681,6 @@
         </w:rPr>
         <w:t>_dim</w:t>
       </w:r>
-      <w:proofErr w:type="spellEnd"/>
     </w:p>
     <w:p>
       <w:pPr>
@@ -3951,47 +2717,7 @@
           <w:sz w:val="21"/>
           <w:szCs w:val="21"/>
         </w:rPr>
-        <w:t> </w:t>
-      </w:r>
-      <w:proofErr w:type="spellStart"/>
-      <w:r>
-        <w:rPr>
-          <w:rFonts w:ascii="Consolas" w:eastAsia="Times New Roman" w:hAnsi="Consolas" w:cs="Times New Roman"/>
-          <w:color w:val="D4D4D4"/>
-          <w:sz w:val="21"/>
-          <w:szCs w:val="21"/>
-        </w:rPr>
-        <w:t>item_</w:t>
-      </w:r>
-      <w:proofErr w:type="gramStart"/>
-      <w:r>
-        <w:rPr>
-          <w:rFonts w:ascii="Consolas" w:eastAsia="Times New Roman" w:hAnsi="Consolas" w:cs="Times New Roman"/>
-          <w:color w:val="D4D4D4"/>
-          <w:sz w:val="21"/>
-          <w:szCs w:val="21"/>
-        </w:rPr>
-        <w:t>name,supplier</w:t>
-      </w:r>
-      <w:proofErr w:type="gramEnd"/>
-      <w:r>
-        <w:rPr>
-          <w:rFonts w:ascii="Consolas" w:eastAsia="Times New Roman" w:hAnsi="Consolas" w:cs="Times New Roman"/>
-          <w:color w:val="D4D4D4"/>
-          <w:sz w:val="21"/>
-          <w:szCs w:val="21"/>
-        </w:rPr>
-        <w:t>,quantity</w:t>
-      </w:r>
-      <w:proofErr w:type="spellEnd"/>
-      <w:r>
-        <w:rPr>
-          <w:rFonts w:ascii="Consolas" w:eastAsia="Times New Roman" w:hAnsi="Consolas" w:cs="Times New Roman"/>
-          <w:color w:val="D4D4D4"/>
-          <w:sz w:val="21"/>
-          <w:szCs w:val="21"/>
-        </w:rPr>
-        <w:t> </w:t>
+        <w:t> item_name,supplier,quantity </w:t>
       </w:r>
       <w:r>
         <w:rPr>
@@ -4009,19 +2735,8 @@
           <w:sz w:val="21"/>
           <w:szCs w:val="21"/>
         </w:rPr>
-        <w:t> </w:t>
-      </w:r>
-      <w:proofErr w:type="spellStart"/>
-      <w:r>
-        <w:rPr>
-          <w:rFonts w:ascii="Consolas" w:eastAsia="Times New Roman" w:hAnsi="Consolas" w:cs="Times New Roman"/>
-          <w:color w:val="D4D4D4"/>
-          <w:sz w:val="21"/>
-          <w:szCs w:val="21"/>
-        </w:rPr>
-        <w:t>fact_table_item_dim</w:t>
-      </w:r>
-      <w:proofErr w:type="spellEnd"/>
+        <w:t> fact_table_item_dim</w:t>
+      </w:r>
     </w:p>
     <w:p>
       <w:pPr>
@@ -4050,70 +2765,8 @@
           <w:sz w:val="21"/>
           <w:szCs w:val="21"/>
         </w:rPr>
-        <w:t> </w:t>
-      </w:r>
-      <w:proofErr w:type="spellStart"/>
-      <w:r>
-        <w:rPr>
-          <w:rFonts w:ascii="Consolas" w:eastAsia="Times New Roman" w:hAnsi="Consolas" w:cs="Times New Roman"/>
-          <w:color w:val="D4D4D4"/>
-          <w:sz w:val="21"/>
-          <w:szCs w:val="21"/>
-        </w:rPr>
-        <w:t>fact_table</w:t>
-      </w:r>
-      <w:proofErr w:type="spellEnd"/>
-      <w:r>
-        <w:rPr>
-          <w:rFonts w:ascii="Consolas" w:eastAsia="Times New Roman" w:hAnsi="Consolas" w:cs="Times New Roman"/>
-          <w:color w:val="D4D4D4"/>
-          <w:sz w:val="21"/>
-          <w:szCs w:val="21"/>
-        </w:rPr>
-        <w:t> </w:t>
-      </w:r>
-      <w:proofErr w:type="spellStart"/>
-      <w:proofErr w:type="gramStart"/>
-      <w:r>
-        <w:rPr>
-          <w:rFonts w:ascii="Consolas" w:eastAsia="Times New Roman" w:hAnsi="Consolas" w:cs="Times New Roman"/>
-          <w:color w:val="D4D4D4"/>
-          <w:sz w:val="21"/>
-          <w:szCs w:val="21"/>
-        </w:rPr>
-        <w:t>f,item</w:t>
-      </w:r>
-      <w:proofErr w:type="gramEnd"/>
-      <w:r>
-        <w:rPr>
-          <w:rFonts w:ascii="Consolas" w:eastAsia="Times New Roman" w:hAnsi="Consolas" w:cs="Times New Roman"/>
-          <w:color w:val="D4D4D4"/>
-          <w:sz w:val="21"/>
-          <w:szCs w:val="21"/>
-        </w:rPr>
-        <w:t>_dim</w:t>
-      </w:r>
-      <w:proofErr w:type="spellEnd"/>
-      <w:r>
-        <w:rPr>
-          <w:rFonts w:ascii="Consolas" w:eastAsia="Times New Roman" w:hAnsi="Consolas" w:cs="Times New Roman"/>
-          <w:color w:val="D4D4D4"/>
-          <w:sz w:val="21"/>
-          <w:szCs w:val="21"/>
-        </w:rPr>
-        <w:t> </w:t>
-      </w:r>
-      <w:proofErr w:type="spellStart"/>
-      <w:r>
-        <w:rPr>
-          <w:rFonts w:ascii="Consolas" w:eastAsia="Times New Roman" w:hAnsi="Consolas" w:cs="Times New Roman"/>
-          <w:color w:val="D4D4D4"/>
-          <w:sz w:val="21"/>
-          <w:szCs w:val="21"/>
-        </w:rPr>
-        <w:t>i</w:t>
-      </w:r>
-      <w:proofErr w:type="spellEnd"/>
+        <w:t> fact_table f,item_dim i</w:t>
+      </w:r>
     </w:p>
     <w:p>
       <w:pPr>
@@ -4142,58 +2795,7 @@
           <w:sz w:val="21"/>
           <w:szCs w:val="21"/>
         </w:rPr>
-        <w:t> </w:t>
-      </w:r>
-      <w:proofErr w:type="spellStart"/>
-      <w:proofErr w:type="gramStart"/>
-      <w:r>
-        <w:rPr>
-          <w:rFonts w:ascii="Consolas" w:eastAsia="Times New Roman" w:hAnsi="Consolas" w:cs="Times New Roman"/>
-          <w:color w:val="D4D4D4"/>
-          <w:sz w:val="21"/>
-          <w:szCs w:val="21"/>
-        </w:rPr>
-        <w:t>f.item</w:t>
-      </w:r>
-      <w:proofErr w:type="gramEnd"/>
-      <w:r>
-        <w:rPr>
-          <w:rFonts w:ascii="Consolas" w:eastAsia="Times New Roman" w:hAnsi="Consolas" w:cs="Times New Roman"/>
-          <w:color w:val="D4D4D4"/>
-          <w:sz w:val="21"/>
-          <w:szCs w:val="21"/>
-        </w:rPr>
-        <w:t>_key</w:t>
-      </w:r>
-      <w:proofErr w:type="spellEnd"/>
-      <w:r>
-        <w:rPr>
-          <w:rFonts w:ascii="Consolas" w:eastAsia="Times New Roman" w:hAnsi="Consolas" w:cs="Times New Roman"/>
-          <w:color w:val="D4D4D4"/>
-          <w:sz w:val="21"/>
-          <w:szCs w:val="21"/>
-        </w:rPr>
-        <w:t>=</w:t>
-      </w:r>
-      <w:proofErr w:type="spellStart"/>
-      <w:r>
-        <w:rPr>
-          <w:rFonts w:ascii="Consolas" w:eastAsia="Times New Roman" w:hAnsi="Consolas" w:cs="Times New Roman"/>
-          <w:color w:val="D4D4D4"/>
-          <w:sz w:val="21"/>
-          <w:szCs w:val="21"/>
-        </w:rPr>
-        <w:t>i.item_key</w:t>
-      </w:r>
-      <w:proofErr w:type="spellEnd"/>
-      <w:r>
-        <w:rPr>
-          <w:rFonts w:ascii="Consolas" w:eastAsia="Times New Roman" w:hAnsi="Consolas" w:cs="Times New Roman"/>
-          <w:color w:val="D4D4D4"/>
-          <w:sz w:val="21"/>
-          <w:szCs w:val="21"/>
-        </w:rPr>
-        <w:t>;</w:t>
+        <w:t> f.item_key=i.item_key;</w:t>
       </w:r>
     </w:p>
     <w:p>
@@ -4283,19 +2885,8 @@
           <w:sz w:val="21"/>
           <w:szCs w:val="21"/>
         </w:rPr>
-        <w:t> </w:t>
-      </w:r>
-      <w:proofErr w:type="spellStart"/>
-      <w:r>
-        <w:rPr>
-          <w:rFonts w:ascii="Consolas" w:eastAsia="Times New Roman" w:hAnsi="Consolas" w:cs="Times New Roman"/>
-          <w:color w:val="D4D4D4"/>
-          <w:sz w:val="21"/>
-          <w:szCs w:val="21"/>
-        </w:rPr>
-        <w:t>fact_table_item_dim</w:t>
-      </w:r>
-      <w:proofErr w:type="spellEnd"/>
+        <w:t> fact_table_item_dim</w:t>
+      </w:r>
     </w:p>
     <w:p>
       <w:pPr>
@@ -4366,27 +2957,7 @@
           <w:sz w:val="21"/>
           <w:szCs w:val="21"/>
         </w:rPr>
-        <w:t> </w:t>
-      </w:r>
-      <w:proofErr w:type="spellStart"/>
-      <w:r>
-        <w:rPr>
-          <w:rFonts w:ascii="Consolas" w:eastAsia="Times New Roman" w:hAnsi="Consolas" w:cs="Times New Roman"/>
-          <w:color w:val="D4D4D4"/>
-          <w:sz w:val="21"/>
-          <w:szCs w:val="21"/>
-        </w:rPr>
-        <w:t>item_name</w:t>
-      </w:r>
-      <w:proofErr w:type="spellEnd"/>
-      <w:r>
-        <w:rPr>
-          <w:rFonts w:ascii="Consolas" w:eastAsia="Times New Roman" w:hAnsi="Consolas" w:cs="Times New Roman"/>
-          <w:color w:val="D4D4D4"/>
-          <w:sz w:val="21"/>
-          <w:szCs w:val="21"/>
-        </w:rPr>
-        <w:t>, </w:t>
+        <w:t> item_name, </w:t>
       </w:r>
       <w:r>
         <w:rPr>
@@ -4435,19 +3006,8 @@
           <w:sz w:val="21"/>
           <w:szCs w:val="21"/>
         </w:rPr>
-        <w:t> </w:t>
-      </w:r>
-      <w:proofErr w:type="spellStart"/>
-      <w:r>
-        <w:rPr>
-          <w:rFonts w:ascii="Consolas" w:eastAsia="Times New Roman" w:hAnsi="Consolas" w:cs="Times New Roman"/>
-          <w:color w:val="D4D4D4"/>
-          <w:sz w:val="21"/>
-          <w:szCs w:val="21"/>
-        </w:rPr>
-        <w:t>fact_table_item_dim</w:t>
-      </w:r>
-      <w:proofErr w:type="spellEnd"/>
+        <w:t> fact_table_item_dim</w:t>
+      </w:r>
     </w:p>
     <w:p>
       <w:pPr>
@@ -4476,27 +3036,7 @@
           <w:sz w:val="21"/>
           <w:szCs w:val="21"/>
         </w:rPr>
-        <w:t> </w:t>
-      </w:r>
-      <w:proofErr w:type="spellStart"/>
-      <w:r>
-        <w:rPr>
-          <w:rFonts w:ascii="Consolas" w:eastAsia="Times New Roman" w:hAnsi="Consolas" w:cs="Times New Roman"/>
-          <w:color w:val="D4D4D4"/>
-          <w:sz w:val="21"/>
-          <w:szCs w:val="21"/>
-        </w:rPr>
-        <w:t>item_name</w:t>
-      </w:r>
-      <w:proofErr w:type="spellEnd"/>
-      <w:r>
-        <w:rPr>
-          <w:rFonts w:ascii="Consolas" w:eastAsia="Times New Roman" w:hAnsi="Consolas" w:cs="Times New Roman"/>
-          <w:color w:val="D4D4D4"/>
-          <w:sz w:val="21"/>
-          <w:szCs w:val="21"/>
-        </w:rPr>
-        <w:t>;</w:t>
+        <w:t> item_name;</w:t>
       </w:r>
     </w:p>
     <w:p>
@@ -4538,38 +3078,7 @@
           <w:sz w:val="21"/>
           <w:szCs w:val="21"/>
         </w:rPr>
-        <w:t> </w:t>
-      </w:r>
-      <w:proofErr w:type="spellStart"/>
-      <w:r>
-        <w:rPr>
-          <w:rFonts w:ascii="Consolas" w:eastAsia="Times New Roman" w:hAnsi="Consolas" w:cs="Times New Roman"/>
-          <w:color w:val="D4D4D4"/>
-          <w:sz w:val="21"/>
-          <w:szCs w:val="21"/>
-        </w:rPr>
-        <w:t>item_</w:t>
-      </w:r>
-      <w:proofErr w:type="gramStart"/>
-      <w:r>
-        <w:rPr>
-          <w:rFonts w:ascii="Consolas" w:eastAsia="Times New Roman" w:hAnsi="Consolas" w:cs="Times New Roman"/>
-          <w:color w:val="D4D4D4"/>
-          <w:sz w:val="21"/>
-          <w:szCs w:val="21"/>
-        </w:rPr>
-        <w:t>name,supplier</w:t>
-      </w:r>
-      <w:proofErr w:type="spellEnd"/>
-      <w:proofErr w:type="gramEnd"/>
-      <w:r>
-        <w:rPr>
-          <w:rFonts w:ascii="Consolas" w:eastAsia="Times New Roman" w:hAnsi="Consolas" w:cs="Times New Roman"/>
-          <w:color w:val="D4D4D4"/>
-          <w:sz w:val="21"/>
-          <w:szCs w:val="21"/>
-        </w:rPr>
-        <w:t>, </w:t>
+        <w:t> item_name,supplier, </w:t>
       </w:r>
       <w:r>
         <w:rPr>
@@ -4617,19 +3126,8 @@
           <w:sz w:val="21"/>
           <w:szCs w:val="21"/>
         </w:rPr>
-        <w:t> </w:t>
-      </w:r>
-      <w:proofErr w:type="spellStart"/>
-      <w:r>
-        <w:rPr>
-          <w:rFonts w:ascii="Consolas" w:eastAsia="Times New Roman" w:hAnsi="Consolas" w:cs="Times New Roman"/>
-          <w:color w:val="D4D4D4"/>
-          <w:sz w:val="21"/>
-          <w:szCs w:val="21"/>
-        </w:rPr>
-        <w:t>fact_table_item_dim</w:t>
-      </w:r>
-      <w:proofErr w:type="spellEnd"/>
+        <w:t> fact_table_item_dim</w:t>
+      </w:r>
     </w:p>
     <w:p>
       <w:pPr>
@@ -4658,38 +3156,7 @@
           <w:sz w:val="21"/>
           <w:szCs w:val="21"/>
         </w:rPr>
-        <w:t> </w:t>
-      </w:r>
-      <w:proofErr w:type="spellStart"/>
-      <w:r>
-        <w:rPr>
-          <w:rFonts w:ascii="Consolas" w:eastAsia="Times New Roman" w:hAnsi="Consolas" w:cs="Times New Roman"/>
-          <w:color w:val="D4D4D4"/>
-          <w:sz w:val="21"/>
-          <w:szCs w:val="21"/>
-        </w:rPr>
-        <w:t>item_</w:t>
-      </w:r>
-      <w:proofErr w:type="gramStart"/>
-      <w:r>
-        <w:rPr>
-          <w:rFonts w:ascii="Consolas" w:eastAsia="Times New Roman" w:hAnsi="Consolas" w:cs="Times New Roman"/>
-          <w:color w:val="D4D4D4"/>
-          <w:sz w:val="21"/>
-          <w:szCs w:val="21"/>
-        </w:rPr>
-        <w:t>name,supplier</w:t>
-      </w:r>
-      <w:proofErr w:type="spellEnd"/>
-      <w:proofErr w:type="gramEnd"/>
-      <w:r>
-        <w:rPr>
-          <w:rFonts w:ascii="Consolas" w:eastAsia="Times New Roman" w:hAnsi="Consolas" w:cs="Times New Roman"/>
-          <w:color w:val="D4D4D4"/>
-          <w:sz w:val="21"/>
-          <w:szCs w:val="21"/>
-        </w:rPr>
-        <w:t>;</w:t>
+        <w:t> item_name,supplier;</w:t>
       </w:r>
     </w:p>
     <w:p>
@@ -4868,23 +3335,7 @@
           <w:sz w:val="24"/>
           <w:szCs w:val="24"/>
         </w:rPr>
-        <w:t xml:space="preserve">1)Bar chart of </w:t>
-      </w:r>
-      <w:proofErr w:type="spellStart"/>
-      <w:r>
-        <w:rPr>
-          <w:sz w:val="24"/>
-          <w:szCs w:val="24"/>
-        </w:rPr>
-        <w:t>customer_dim</w:t>
-      </w:r>
-      <w:proofErr w:type="spellEnd"/>
-      <w:r>
-        <w:rPr>
-          <w:sz w:val="24"/>
-          <w:szCs w:val="24"/>
-        </w:rPr>
-        <w:t xml:space="preserve"> against district</w:t>
+        <w:t>1)Bar chart of customer_dim against district</w:t>
       </w:r>
     </w:p>
     <w:p>
@@ -4901,7 +3352,7 @@
           <w:szCs w:val="24"/>
         </w:rPr>
         <w:drawing>
-          <wp:inline distT="0" distB="0" distL="0" distR="0" wp14:anchorId="2986695F" wp14:editId="3C0FA19F">
+          <wp:inline distT="0" distB="0" distL="0" distR="0" wp14:anchorId="2986695F" wp14:editId="03EB8EFF">
             <wp:extent cx="4432723" cy="676275"/>
             <wp:effectExtent l="0" t="0" r="6350" b="0"/>
             <wp:docPr id="14" name="Picture 14"/>
@@ -4930,7 +3381,7 @@
                   <pic:spPr>
                     <a:xfrm>
                       <a:off x="0" y="0"/>
-                      <a:ext cx="4459967" cy="680431"/>
+                      <a:ext cx="4432723" cy="676275"/>
                     </a:xfrm>
                     <a:prstGeom prst="rect">
                       <a:avLst/>
@@ -5034,33 +3485,8 @@
           <w:sz w:val="24"/>
           <w:szCs w:val="24"/>
         </w:rPr>
-        <w:t xml:space="preserve">Bar chart of </w:t>
-      </w:r>
-      <w:proofErr w:type="spellStart"/>
-      <w:r>
-        <w:rPr>
-          <w:sz w:val="24"/>
-          <w:szCs w:val="24"/>
-        </w:rPr>
-        <w:t>trans_dim</w:t>
-      </w:r>
-      <w:proofErr w:type="spellEnd"/>
-      <w:r>
-        <w:rPr>
-          <w:sz w:val="24"/>
-          <w:szCs w:val="24"/>
-        </w:rPr>
-        <w:t xml:space="preserve"> against </w:t>
-      </w:r>
-      <w:proofErr w:type="spellStart"/>
-      <w:r>
-        <w:rPr>
-          <w:sz w:val="24"/>
-          <w:szCs w:val="24"/>
-        </w:rPr>
-        <w:t>bank_name</w:t>
-      </w:r>
-      <w:proofErr w:type="spellEnd"/>
+        <w:t>Bar chart of trans_dim against bank_name</w:t>
+      </w:r>
     </w:p>
     <w:p>
       <w:pPr>
@@ -5209,23 +3635,7 @@
           <w:sz w:val="24"/>
           <w:szCs w:val="24"/>
         </w:rPr>
-        <w:t xml:space="preserve"> Bar chart of </w:t>
-      </w:r>
-      <w:proofErr w:type="spellStart"/>
-      <w:r>
-        <w:rPr>
-          <w:sz w:val="24"/>
-          <w:szCs w:val="24"/>
-        </w:rPr>
-        <w:t>item_dim</w:t>
-      </w:r>
-      <w:proofErr w:type="spellEnd"/>
-      <w:r>
-        <w:rPr>
-          <w:sz w:val="24"/>
-          <w:szCs w:val="24"/>
-        </w:rPr>
-        <w:t xml:space="preserve"> against supplier</w:t>
+        <w:t xml:space="preserve"> Bar chart of item_dim against supplier</w:t>
       </w:r>
     </w:p>
     <w:p>
@@ -5383,23 +3793,7 @@
           <w:sz w:val="24"/>
           <w:szCs w:val="24"/>
         </w:rPr>
-        <w:t xml:space="preserve">Bar chart of </w:t>
-      </w:r>
-      <w:proofErr w:type="spellStart"/>
-      <w:r>
-        <w:rPr>
-          <w:sz w:val="24"/>
-          <w:szCs w:val="24"/>
-        </w:rPr>
-        <w:t>store_dim</w:t>
-      </w:r>
-      <w:proofErr w:type="spellEnd"/>
-      <w:r>
-        <w:rPr>
-          <w:sz w:val="24"/>
-          <w:szCs w:val="24"/>
-        </w:rPr>
-        <w:t xml:space="preserve"> against district</w:t>
+        <w:t>Bar chart of store_dim against district</w:t>
       </w:r>
     </w:p>
     <w:p>
@@ -5556,23 +3950,7 @@
           <w:sz w:val="24"/>
           <w:szCs w:val="24"/>
         </w:rPr>
-        <w:t xml:space="preserve">Bar chart of </w:t>
-      </w:r>
-      <w:proofErr w:type="spellStart"/>
-      <w:r>
-        <w:rPr>
-          <w:sz w:val="24"/>
-          <w:szCs w:val="24"/>
-        </w:rPr>
-        <w:t>time_dim</w:t>
-      </w:r>
-      <w:proofErr w:type="spellEnd"/>
-      <w:r>
-        <w:rPr>
-          <w:sz w:val="24"/>
-          <w:szCs w:val="24"/>
-        </w:rPr>
-        <w:t xml:space="preserve"> against month</w:t>
+        <w:t>Bar chart of time_dim against month</w:t>
       </w:r>
     </w:p>
     <w:p>
@@ -5700,16 +4078,189 @@
         <w:rPr>
           <w:sz w:val="24"/>
           <w:szCs w:val="24"/>
-        </w:rPr>
-      </w:pPr>
-    </w:p>
-    <w:p>
-      <w:pPr>
-        <w:rPr>
-          <w:sz w:val="24"/>
-          <w:szCs w:val="24"/>
-        </w:rPr>
-      </w:pPr>
+          <w:u w:val="single"/>
+        </w:rPr>
+      </w:pPr>
+      <w:r>
+        <w:rPr>
+          <w:sz w:val="24"/>
+          <w:szCs w:val="24"/>
+          <w:u w:val="single"/>
+        </w:rPr>
+        <w:t>Cube Operations in SQl</w:t>
+      </w:r>
+      <w:r>
+        <w:rPr>
+          <w:sz w:val="24"/>
+          <w:szCs w:val="24"/>
+          <w:u w:val="single"/>
+        </w:rPr>
+        <w:t>:</w:t>
+      </w:r>
+    </w:p>
+    <w:p>
+      <w:pPr>
+        <w:rPr>
+          <w:sz w:val="24"/>
+          <w:szCs w:val="24"/>
+        </w:rPr>
+      </w:pPr>
+      <w:r>
+        <w:rPr>
+          <w:sz w:val="24"/>
+          <w:szCs w:val="24"/>
+        </w:rPr>
+        <w:t>The cube operations SQL to get report data can be done as the following query:</w:t>
+      </w:r>
+    </w:p>
+    <w:p>
+      <w:pPr>
+        <w:shd w:val="clear" w:color="auto" w:fill="1E1E1E"/>
+        <w:spacing w:after="0" w:line="285" w:lineRule="atLeast"/>
+        <w:rPr>
+          <w:rFonts w:ascii="Consolas" w:eastAsia="Times New Roman" w:hAnsi="Consolas" w:cs="Times New Roman"/>
+          <w:color w:val="D4D4D4"/>
+          <w:sz w:val="21"/>
+          <w:szCs w:val="21"/>
+        </w:rPr>
+      </w:pPr>
+      <w:r>
+        <w:rPr>
+          <w:rFonts w:ascii="Consolas" w:eastAsia="Times New Roman" w:hAnsi="Consolas" w:cs="Times New Roman"/>
+          <w:color w:val="569CD6"/>
+          <w:sz w:val="21"/>
+          <w:szCs w:val="21"/>
+        </w:rPr>
+        <w:t>select</w:t>
+      </w:r>
+      <w:r>
+        <w:rPr>
+          <w:rFonts w:ascii="Consolas" w:eastAsia="Times New Roman" w:hAnsi="Consolas" w:cs="Times New Roman"/>
+          <w:color w:val="D4D4D4"/>
+          <w:sz w:val="21"/>
+          <w:szCs w:val="21"/>
+        </w:rPr>
+        <w:t> bank_name,trans_type, </w:t>
+      </w:r>
+      <w:r>
+        <w:rPr>
+          <w:rFonts w:ascii="Consolas" w:eastAsia="Times New Roman" w:hAnsi="Consolas" w:cs="Times New Roman"/>
+          <w:color w:val="DCDCAA"/>
+          <w:sz w:val="21"/>
+          <w:szCs w:val="21"/>
+        </w:rPr>
+        <w:t>sum</w:t>
+      </w:r>
+      <w:r>
+        <w:rPr>
+          <w:rFonts w:ascii="Consolas" w:eastAsia="Times New Roman" w:hAnsi="Consolas" w:cs="Times New Roman"/>
+          <w:color w:val="D4D4D4"/>
+          <w:sz w:val="21"/>
+          <w:szCs w:val="21"/>
+        </w:rPr>
+        <w:t>(quantity)</w:t>
+      </w:r>
+    </w:p>
+    <w:p>
+      <w:pPr>
+        <w:shd w:val="clear" w:color="auto" w:fill="1E1E1E"/>
+        <w:spacing w:after="0" w:line="285" w:lineRule="atLeast"/>
+        <w:rPr>
+          <w:rFonts w:ascii="Consolas" w:eastAsia="Times New Roman" w:hAnsi="Consolas" w:cs="Times New Roman"/>
+          <w:color w:val="D4D4D4"/>
+          <w:sz w:val="21"/>
+          <w:szCs w:val="21"/>
+        </w:rPr>
+      </w:pPr>
+      <w:r>
+        <w:rPr>
+          <w:rFonts w:ascii="Consolas" w:eastAsia="Times New Roman" w:hAnsi="Consolas" w:cs="Times New Roman"/>
+          <w:color w:val="569CD6"/>
+          <w:sz w:val="21"/>
+          <w:szCs w:val="21"/>
+        </w:rPr>
+        <w:t>from</w:t>
+      </w:r>
+      <w:r>
+        <w:rPr>
+          <w:rFonts w:ascii="Consolas" w:eastAsia="Times New Roman" w:hAnsi="Consolas" w:cs="Times New Roman"/>
+          <w:color w:val="D4D4D4"/>
+          <w:sz w:val="21"/>
+          <w:szCs w:val="21"/>
+        </w:rPr>
+        <w:t> fact_table_trans_dim</w:t>
+      </w:r>
+    </w:p>
+    <w:p>
+      <w:pPr>
+        <w:shd w:val="clear" w:color="auto" w:fill="1E1E1E"/>
+        <w:spacing w:after="0" w:line="285" w:lineRule="atLeast"/>
+        <w:rPr>
+          <w:rFonts w:ascii="Consolas" w:eastAsia="Times New Roman" w:hAnsi="Consolas" w:cs="Times New Roman"/>
+          <w:color w:val="D4D4D4"/>
+          <w:sz w:val="21"/>
+          <w:szCs w:val="21"/>
+        </w:rPr>
+      </w:pPr>
+      <w:r>
+        <w:rPr>
+          <w:rFonts w:ascii="Consolas" w:eastAsia="Times New Roman" w:hAnsi="Consolas" w:cs="Times New Roman"/>
+          <w:color w:val="569CD6"/>
+          <w:sz w:val="21"/>
+          <w:szCs w:val="21"/>
+        </w:rPr>
+        <w:t>group by</w:t>
+      </w:r>
+      <w:r>
+        <w:rPr>
+          <w:rFonts w:ascii="Consolas" w:eastAsia="Times New Roman" w:hAnsi="Consolas" w:cs="Times New Roman"/>
+          <w:color w:val="D4D4D4"/>
+          <w:sz w:val="21"/>
+          <w:szCs w:val="21"/>
+        </w:rPr>
+        <w:t> </w:t>
+      </w:r>
+      <w:r>
+        <w:rPr>
+          <w:rFonts w:ascii="Consolas" w:eastAsia="Times New Roman" w:hAnsi="Consolas" w:cs="Times New Roman"/>
+          <w:color w:val="569CD6"/>
+          <w:sz w:val="21"/>
+          <w:szCs w:val="21"/>
+        </w:rPr>
+        <w:t>CUBE</w:t>
+      </w:r>
+      <w:r>
+        <w:rPr>
+          <w:rFonts w:ascii="Consolas" w:eastAsia="Times New Roman" w:hAnsi="Consolas" w:cs="Times New Roman"/>
+          <w:color w:val="D4D4D4"/>
+          <w:sz w:val="21"/>
+          <w:szCs w:val="21"/>
+        </w:rPr>
+        <w:t>(bank_name,trans_dim);</w:t>
+      </w:r>
+    </w:p>
+    <w:p>
+      <w:pPr>
+        <w:rPr>
+          <w:sz w:val="24"/>
+          <w:szCs w:val="24"/>
+        </w:rPr>
+      </w:pPr>
+    </w:p>
+    <w:p>
+      <w:pPr>
+        <w:rPr>
+          <w:sz w:val="24"/>
+          <w:szCs w:val="24"/>
+        </w:rPr>
+      </w:pPr>
+      <w:r>
+        <w:rPr>
+          <w:sz w:val="24"/>
+          <w:szCs w:val="24"/>
+        </w:rPr>
+        <w:t>Other 4 Cube operations can be done using this similar operations.</w:t>
+      </w:r>
     </w:p>
     <w:p>
       <w:pPr>
